--- a/Food Management System - Final Sprint.docx
+++ b/Food Management System - Final Sprint.docx
@@ -1,13 +1,13 @@
 
 <file path=word/document.xml><?xml version="1.0" encoding="utf-8"?>
-<w:document xmlns:wpc="http://schemas.microsoft.com/office/word/2010/wordprocessingCanvas" xmlns:cx="http://schemas.microsoft.com/office/drawing/2014/chartex" xmlns:cx1="http://schemas.microsoft.com/office/drawing/2015/9/8/chartex" xmlns:cx2="http://schemas.microsoft.com/office/drawing/2015/10/21/chartex" xmlns:cx3="http://schemas.microsoft.com/office/drawing/2016/5/9/chartex" xmlns:cx4="http://schemas.microsoft.com/office/drawing/2016/5/10/chartex" xmlns:cx5="http://schemas.microsoft.com/office/drawing/2016/5/11/chartex" xmlns:cx6="http://schemas.microsoft.com/office/drawing/2016/5/12/chartex" xmlns:cx7="http://schemas.microsoft.com/office/drawing/2016/5/13/chartex" xmlns:cx8="http://schemas.microsoft.com/office/drawing/2016/5/14/chartex" xmlns:mc="http://schemas.openxmlformats.org/markup-compatibility/2006" xmlns:aink="http://schemas.microsoft.com/office/drawing/2016/ink" xmlns:am3d="http://schemas.microsoft.com/office/drawing/2017/model3d" xmlns:o="urn:schemas-microsoft-com:office:office" xmlns:oel="http://schemas.microsoft.com/office/2019/extlst" xmlns:r="http://schemas.openxmlformats.org/officeDocument/2006/relationships" xmlns:m="http://schemas.openxmlformats.org/officeDocument/2006/math" xmlns:v="urn:schemas-microsoft-com:vml" xmlns:wp14="http://schemas.microsoft.com/office/word/2010/wordprocessingDrawing" xmlns:wp="http://schemas.openxmlformats.org/drawingml/2006/wordprocessingDrawing" xmlns:w10="urn:schemas-microsoft-com:office:word" xmlns:w="http://schemas.openxmlformats.org/wordprocessingml/2006/main" xmlns:w14="http://schemas.microsoft.com/office/word/2010/wordml" xmlns:w15="http://schemas.microsoft.com/office/word/2012/wordml" xmlns:w16cex="http://schemas.microsoft.com/office/word/2018/wordml/cex" xmlns:w16cid="http://schemas.microsoft.com/office/word/2016/wordml/cid" xmlns:w16="http://schemas.microsoft.com/office/word/2018/wordml" xmlns:w16du="http://schemas.microsoft.com/office/word/2023/wordml/word16du" xmlns:w16sdtdh="http://schemas.microsoft.com/office/word/2020/wordml/sdtdatahash" xmlns:w16se="http://schemas.microsoft.com/office/word/2015/wordml/symex" xmlns:wpg="http://schemas.microsoft.com/office/word/2010/wordprocessingGroup" xmlns:wpi="http://schemas.microsoft.com/office/word/2010/wordprocessingInk" xmlns:wne="http://schemas.microsoft.com/office/word/2006/wordml" xmlns:wps="http://schemas.microsoft.com/office/word/2010/wordprocessingShape" xmlns:a="http://schemas.openxmlformats.org/drawingml/2006/main" xmlns:pic="http://schemas.openxmlformats.org/drawingml/2006/picture" xmlns:a14="http://schemas.microsoft.com/office/drawing/2010/main" mc:Ignorable="w14 w15 w16se w16cid w16 w16cex w16sdtdh w16du wp14">
+<w:document xmlns:wpc="http://schemas.microsoft.com/office/word/2010/wordprocessingCanvas" xmlns:cx="http://schemas.microsoft.com/office/drawing/2014/chartex" xmlns:cx1="http://schemas.microsoft.com/office/drawing/2015/9/8/chartex" xmlns:cx2="http://schemas.microsoft.com/office/drawing/2015/10/21/chartex" xmlns:cx3="http://schemas.microsoft.com/office/drawing/2016/5/9/chartex" xmlns:cx4="http://schemas.microsoft.com/office/drawing/2016/5/10/chartex" xmlns:cx5="http://schemas.microsoft.com/office/drawing/2016/5/11/chartex" xmlns:cx6="http://schemas.microsoft.com/office/drawing/2016/5/12/chartex" xmlns:cx7="http://schemas.microsoft.com/office/drawing/2016/5/13/chartex" xmlns:cx8="http://schemas.microsoft.com/office/drawing/2016/5/14/chartex" xmlns:mc="http://schemas.openxmlformats.org/markup-compatibility/2006" xmlns:aink="http://schemas.microsoft.com/office/drawing/2016/ink" xmlns:am3d="http://schemas.microsoft.com/office/drawing/2017/model3d" xmlns:o="urn:schemas-microsoft-com:office:office" xmlns:oel="http://schemas.microsoft.com/office/2019/extlst" xmlns:r="http://schemas.openxmlformats.org/officeDocument/2006/relationships" xmlns:m="http://schemas.openxmlformats.org/officeDocument/2006/math" xmlns:v="urn:schemas-microsoft-com:vml" xmlns:wp14="http://schemas.microsoft.com/office/word/2010/wordprocessingDrawing" xmlns:wp="http://schemas.openxmlformats.org/drawingml/2006/wordprocessingDrawing" xmlns:w10="urn:schemas-microsoft-com:office:word" xmlns:w="http://schemas.openxmlformats.org/wordprocessingml/2006/main" xmlns:w14="http://schemas.microsoft.com/office/word/2010/wordml" xmlns:w15="http://schemas.microsoft.com/office/word/2012/wordml" xmlns:w16cex="http://schemas.microsoft.com/office/word/2018/wordml/cex" xmlns:w16cid="http://schemas.microsoft.com/office/word/2016/wordml/cid" xmlns:w16="http://schemas.microsoft.com/office/word/2018/wordml" xmlns:w16du="http://schemas.microsoft.com/office/word/2023/wordml/word16du" xmlns:w16sdtdh="http://schemas.microsoft.com/office/word/2020/wordml/sdtdatahash" xmlns:w16se="http://schemas.microsoft.com/office/word/2015/wordml/symex" xmlns:wpg="http://schemas.microsoft.com/office/word/2010/wordprocessingGroup" xmlns:wpi="http://schemas.microsoft.com/office/word/2010/wordprocessingInk" xmlns:wne="http://schemas.microsoft.com/office/word/2006/wordml" xmlns:wps="http://schemas.microsoft.com/office/word/2010/wordprocessingShape" mc:Ignorable="w14 w15 w16se w16cid w16 w16cex w16sdtdh w16du wp14">
   <w:body>
     <w:p>
       <w:pPr>
         <w:spacing w:before="40" w:after="40" w:line="360" w:lineRule="auto"/>
         <w:jc w:val="center"/>
         <w:rPr>
-          <w:rFonts w:ascii="Times New Roman" w:hAnsi="Times New Roman" w:eastAsia="Times New Roman" w:cs="Times New Roman"/>
+          <w:rFonts w:ascii="Times New Roman" w:eastAsia="Times New Roman" w:hAnsi="Times New Roman" w:cs="Times New Roman"/>
         </w:rPr>
       </w:pPr>
     </w:p>
@@ -16,7 +16,7 @@
         <w:spacing w:before="40" w:after="40" w:line="360" w:lineRule="auto"/>
         <w:jc w:val="center"/>
         <w:rPr>
-          <w:rFonts w:ascii="Times New Roman" w:hAnsi="Times New Roman" w:eastAsia="Times New Roman" w:cs="Times New Roman"/>
+          <w:rFonts w:ascii="Times New Roman" w:eastAsia="Times New Roman" w:hAnsi="Times New Roman" w:cs="Times New Roman"/>
         </w:rPr>
       </w:pPr>
     </w:p>
@@ -25,7 +25,7 @@
         <w:spacing w:before="40" w:after="40" w:line="360" w:lineRule="auto"/>
         <w:jc w:val="center"/>
         <w:rPr>
-          <w:rFonts w:ascii="Times New Roman" w:hAnsi="Times New Roman" w:eastAsia="Times New Roman" w:cs="Times New Roman"/>
+          <w:rFonts w:ascii="Times New Roman" w:eastAsia="Times New Roman" w:hAnsi="Times New Roman" w:cs="Times New Roman"/>
         </w:rPr>
       </w:pPr>
     </w:p>
@@ -34,7 +34,7 @@
         <w:spacing w:before="40" w:after="40" w:line="360" w:lineRule="auto"/>
         <w:jc w:val="center"/>
         <w:rPr>
-          <w:rFonts w:ascii="Times New Roman" w:hAnsi="Times New Roman" w:eastAsia="Times New Roman" w:cs="Times New Roman"/>
+          <w:rFonts w:ascii="Times New Roman" w:eastAsia="Times New Roman" w:hAnsi="Times New Roman" w:cs="Times New Roman"/>
         </w:rPr>
       </w:pPr>
     </w:p>
@@ -43,7 +43,7 @@
         <w:spacing w:before="40" w:after="40" w:line="360" w:lineRule="auto"/>
         <w:jc w:val="center"/>
         <w:rPr>
-          <w:rFonts w:ascii="Times New Roman" w:hAnsi="Times New Roman" w:eastAsia="Times New Roman" w:cs="Times New Roman"/>
+          <w:rFonts w:ascii="Times New Roman" w:eastAsia="Times New Roman" w:hAnsi="Times New Roman" w:cs="Times New Roman"/>
         </w:rPr>
       </w:pPr>
     </w:p>
@@ -52,12 +52,12 @@
         <w:spacing w:before="40" w:after="40" w:line="360" w:lineRule="auto"/>
         <w:jc w:val="center"/>
         <w:rPr>
-          <w:rFonts w:ascii="Times New Roman" w:hAnsi="Times New Roman" w:eastAsia="Times New Roman" w:cs="Times New Roman"/>
-        </w:rPr>
-      </w:pPr>
-      <w:r>
-        <w:rPr>
-          <w:rFonts w:ascii="Times New Roman" w:hAnsi="Times New Roman" w:eastAsia="Times New Roman" w:cs="Times New Roman"/>
+          <w:rFonts w:ascii="Times New Roman" w:eastAsia="Times New Roman" w:hAnsi="Times New Roman" w:cs="Times New Roman"/>
+        </w:rPr>
+      </w:pPr>
+      <w:r>
+        <w:rPr>
+          <w:rFonts w:ascii="Times New Roman" w:eastAsia="Times New Roman" w:hAnsi="Times New Roman" w:cs="Times New Roman"/>
           <w:sz w:val="32"/>
           <w:szCs w:val="32"/>
         </w:rPr>
@@ -69,13 +69,13 @@
         <w:spacing w:before="40" w:after="40" w:line="360" w:lineRule="auto"/>
         <w:jc w:val="center"/>
         <w:rPr>
-          <w:rFonts w:ascii="Times New Roman" w:hAnsi="Times New Roman" w:eastAsia="Times New Roman" w:cs="Times New Roman"/>
+          <w:rFonts w:ascii="Times New Roman" w:eastAsia="Times New Roman" w:hAnsi="Times New Roman" w:cs="Times New Roman"/>
           <w:color w:val="000000" w:themeColor="text1"/>
         </w:rPr>
       </w:pPr>
       <w:r>
         <w:rPr>
-          <w:rFonts w:ascii="Times New Roman" w:hAnsi="Times New Roman" w:eastAsia="Times New Roman" w:cs="Times New Roman"/>
+          <w:rFonts w:ascii="Times New Roman" w:eastAsia="Times New Roman" w:hAnsi="Times New Roman" w:cs="Times New Roman"/>
           <w:color w:val="000000" w:themeColor="text1"/>
         </w:rPr>
         <w:t>Final Sprint</w:t>
@@ -86,7 +86,7 @@
         <w:spacing w:before="40" w:after="40" w:line="360" w:lineRule="auto"/>
         <w:jc w:val="center"/>
         <w:rPr>
-          <w:rFonts w:ascii="Times New Roman" w:hAnsi="Times New Roman" w:eastAsia="Times New Roman" w:cs="Times New Roman"/>
+          <w:rFonts w:ascii="Times New Roman" w:eastAsia="Times New Roman" w:hAnsi="Times New Roman" w:cs="Times New Roman"/>
         </w:rPr>
       </w:pPr>
     </w:p>
@@ -96,7 +96,7 @@
         <w:spacing w:before="40" w:after="40" w:line="360" w:lineRule="auto"/>
         <w:jc w:val="center"/>
         <w:rPr>
-          <w:rFonts w:ascii="Times New Roman" w:hAnsi="Times New Roman" w:eastAsia="Times New Roman" w:cs="Times New Roman"/>
+          <w:rFonts w:ascii="Times New Roman" w:eastAsia="Times New Roman" w:hAnsi="Times New Roman" w:cs="Times New Roman"/>
           <w:color w:val="000000" w:themeColor="text1"/>
           <w:sz w:val="24"/>
           <w:szCs w:val="24"/>
@@ -104,7 +104,7 @@
       </w:pPr>
       <w:r>
         <w:rPr>
-          <w:rFonts w:ascii="Times New Roman" w:hAnsi="Times New Roman" w:eastAsia="Times New Roman" w:cs="Times New Roman"/>
+          <w:rFonts w:ascii="Times New Roman" w:eastAsia="Times New Roman" w:hAnsi="Times New Roman" w:cs="Times New Roman"/>
           <w:color w:val="000000" w:themeColor="text1"/>
           <w:sz w:val="24"/>
           <w:szCs w:val="24"/>
@@ -118,7 +118,7 @@
         <w:spacing w:before="40" w:after="40" w:line="360" w:lineRule="auto"/>
         <w:jc w:val="center"/>
         <w:rPr>
-          <w:rFonts w:ascii="Times New Roman" w:hAnsi="Times New Roman" w:eastAsia="Times New Roman" w:cs="Times New Roman"/>
+          <w:rFonts w:ascii="Times New Roman" w:eastAsia="Times New Roman" w:hAnsi="Times New Roman" w:cs="Times New Roman"/>
           <w:color w:val="000000" w:themeColor="text1"/>
           <w:sz w:val="24"/>
           <w:szCs w:val="24"/>
@@ -126,7 +126,7 @@
       </w:pPr>
       <w:r>
         <w:rPr>
-          <w:rFonts w:ascii="Times New Roman" w:hAnsi="Times New Roman" w:eastAsia="Times New Roman" w:cs="Times New Roman"/>
+          <w:rFonts w:ascii="Times New Roman" w:eastAsia="Times New Roman" w:hAnsi="Times New Roman" w:cs="Times New Roman"/>
           <w:color w:val="000000" w:themeColor="text1"/>
           <w:sz w:val="24"/>
           <w:szCs w:val="24"/>
@@ -139,13 +139,13 @@
         <w:spacing w:before="40" w:after="40" w:line="360" w:lineRule="auto"/>
         <w:jc w:val="center"/>
         <w:rPr>
-          <w:rFonts w:ascii="Times New Roman" w:hAnsi="Times New Roman" w:eastAsia="Times New Roman" w:cs="Times New Roman"/>
+          <w:rFonts w:ascii="Times New Roman" w:eastAsia="Times New Roman" w:hAnsi="Times New Roman" w:cs="Times New Roman"/>
           <w:u w:val="single"/>
         </w:rPr>
       </w:pPr>
       <w:r>
         <w:rPr>
-          <w:rFonts w:ascii="Times New Roman" w:hAnsi="Times New Roman" w:eastAsia="Times New Roman" w:cs="Times New Roman"/>
+          <w:rFonts w:ascii="Times New Roman" w:eastAsia="Times New Roman" w:hAnsi="Times New Roman" w:cs="Times New Roman"/>
           <w:color w:val="000000" w:themeColor="text1"/>
         </w:rPr>
         <w:t>ACS 560: Software Engineering</w:t>
@@ -155,7 +155,7 @@
       <w:pPr>
         <w:spacing w:before="40" w:after="40" w:line="360" w:lineRule="auto"/>
         <w:rPr>
-          <w:rFonts w:ascii="Times New Roman" w:hAnsi="Times New Roman" w:eastAsia="Times New Roman" w:cs="Times New Roman"/>
+          <w:rFonts w:ascii="Times New Roman" w:eastAsia="Times New Roman" w:hAnsi="Times New Roman" w:cs="Times New Roman"/>
           <w:lang w:val="en-US"/>
         </w:rPr>
       </w:pPr>
@@ -166,7 +166,7 @@
         <w:spacing w:before="40" w:after="40" w:line="360" w:lineRule="auto"/>
         <w:jc w:val="center"/>
         <w:rPr>
-          <w:rFonts w:ascii="Times New Roman" w:hAnsi="Times New Roman" w:eastAsia="Times New Roman" w:cs="Times New Roman"/>
+          <w:rFonts w:ascii="Times New Roman" w:eastAsia="Times New Roman" w:hAnsi="Times New Roman" w:cs="Times New Roman"/>
           <w:color w:val="000000" w:themeColor="text1"/>
           <w:sz w:val="24"/>
           <w:szCs w:val="24"/>
@@ -174,7 +174,7 @@
       </w:pPr>
       <w:r>
         <w:rPr>
-          <w:rFonts w:ascii="Times New Roman" w:hAnsi="Times New Roman" w:eastAsia="Times New Roman" w:cs="Times New Roman"/>
+          <w:rFonts w:ascii="Times New Roman" w:eastAsia="Times New Roman" w:hAnsi="Times New Roman" w:cs="Times New Roman"/>
           <w:color w:val="000000" w:themeColor="text1"/>
           <w:sz w:val="24"/>
           <w:szCs w:val="24"/>
@@ -188,7 +188,7 @@
         <w:spacing w:before="40" w:after="40" w:line="360" w:lineRule="auto"/>
         <w:jc w:val="center"/>
         <w:rPr>
-          <w:rFonts w:ascii="Times New Roman" w:hAnsi="Times New Roman" w:eastAsia="Times New Roman" w:cs="Times New Roman"/>
+          <w:rFonts w:ascii="Times New Roman" w:eastAsia="Times New Roman" w:hAnsi="Times New Roman" w:cs="Times New Roman"/>
           <w:color w:val="000000" w:themeColor="text1"/>
           <w:sz w:val="24"/>
           <w:szCs w:val="24"/>
@@ -196,7 +196,7 @@
       </w:pPr>
       <w:r>
         <w:rPr>
-          <w:rFonts w:ascii="Times New Roman" w:hAnsi="Times New Roman" w:eastAsia="Times New Roman" w:cs="Times New Roman"/>
+          <w:rFonts w:ascii="Times New Roman" w:eastAsia="Times New Roman" w:hAnsi="Times New Roman" w:cs="Times New Roman"/>
           <w:color w:val="000000" w:themeColor="text1"/>
           <w:sz w:val="24"/>
           <w:szCs w:val="24"/>
@@ -205,7 +205,7 @@
       </w:r>
       <w:r>
         <w:rPr>
-          <w:rFonts w:ascii="Times New Roman" w:hAnsi="Times New Roman" w:eastAsia="Times New Roman" w:cs="Times New Roman"/>
+          <w:rFonts w:ascii="Times New Roman" w:eastAsia="Times New Roman" w:hAnsi="Times New Roman" w:cs="Times New Roman"/>
           <w:color w:val="000000" w:themeColor="text1"/>
           <w:sz w:val="24"/>
           <w:szCs w:val="24"/>
@@ -215,7 +215,7 @@
       </w:r>
       <w:r>
         <w:rPr>
-          <w:rFonts w:ascii="Times New Roman" w:hAnsi="Times New Roman" w:eastAsia="Times New Roman" w:cs="Times New Roman"/>
+          <w:rFonts w:ascii="Times New Roman" w:eastAsia="Times New Roman" w:hAnsi="Times New Roman" w:cs="Times New Roman"/>
           <w:color w:val="000000" w:themeColor="text1"/>
           <w:sz w:val="24"/>
           <w:szCs w:val="24"/>
@@ -224,7 +224,7 @@
       </w:r>
       <w:r>
         <w:rPr>
-          <w:rFonts w:ascii="Times New Roman" w:hAnsi="Times New Roman" w:eastAsia="Times New Roman" w:cs="Times New Roman"/>
+          <w:rFonts w:ascii="Times New Roman" w:eastAsia="Times New Roman" w:hAnsi="Times New Roman" w:cs="Times New Roman"/>
           <w:color w:val="000000" w:themeColor="text1"/>
           <w:sz w:val="24"/>
           <w:szCs w:val="24"/>
@@ -236,119 +236,119 @@
       <w:pPr>
         <w:spacing w:before="40" w:after="40"/>
         <w:rPr>
-          <w:rFonts w:ascii="Times New Roman" w:hAnsi="Times New Roman" w:eastAsia="Times New Roman" w:cs="Times New Roman"/>
-        </w:rPr>
-      </w:pPr>
-    </w:p>
-    <w:p>
-      <w:pPr>
-        <w:spacing w:before="40" w:after="40"/>
-        <w:rPr>
-          <w:rFonts w:ascii="Times New Roman" w:hAnsi="Times New Roman" w:eastAsia="Times New Roman" w:cs="Times New Roman"/>
-        </w:rPr>
-      </w:pPr>
-    </w:p>
-    <w:p>
-      <w:pPr>
-        <w:spacing w:before="40" w:after="40"/>
-        <w:rPr>
-          <w:rFonts w:ascii="Times New Roman" w:hAnsi="Times New Roman" w:eastAsia="Times New Roman" w:cs="Times New Roman"/>
-        </w:rPr>
-      </w:pPr>
-    </w:p>
-    <w:p>
-      <w:pPr>
-        <w:spacing w:before="40" w:after="40"/>
-        <w:rPr>
-          <w:rFonts w:ascii="Times New Roman" w:hAnsi="Times New Roman" w:eastAsia="Times New Roman" w:cs="Times New Roman"/>
-        </w:rPr>
-      </w:pPr>
-    </w:p>
-    <w:p>
-      <w:pPr>
-        <w:spacing w:before="40" w:after="40"/>
-        <w:rPr>
-          <w:rFonts w:ascii="Times New Roman" w:hAnsi="Times New Roman" w:eastAsia="Times New Roman" w:cs="Times New Roman"/>
-        </w:rPr>
-      </w:pPr>
-    </w:p>
-    <w:p>
-      <w:pPr>
-        <w:spacing w:before="40" w:after="40"/>
-        <w:rPr>
-          <w:rFonts w:ascii="Times New Roman" w:hAnsi="Times New Roman" w:eastAsia="Times New Roman" w:cs="Times New Roman"/>
-        </w:rPr>
-      </w:pPr>
-    </w:p>
-    <w:p>
-      <w:pPr>
-        <w:spacing w:before="40" w:after="40"/>
-        <w:rPr>
-          <w:rFonts w:ascii="Times New Roman" w:hAnsi="Times New Roman" w:eastAsia="Times New Roman" w:cs="Times New Roman"/>
-        </w:rPr>
-      </w:pPr>
-    </w:p>
-    <w:p>
-      <w:pPr>
-        <w:spacing w:before="40" w:after="40"/>
-        <w:rPr>
-          <w:rFonts w:ascii="Times New Roman" w:hAnsi="Times New Roman" w:eastAsia="Times New Roman" w:cs="Times New Roman"/>
-        </w:rPr>
-      </w:pPr>
-    </w:p>
-    <w:p>
-      <w:pPr>
-        <w:spacing w:before="40" w:after="40"/>
-        <w:rPr>
-          <w:rFonts w:ascii="Times New Roman" w:hAnsi="Times New Roman" w:eastAsia="Times New Roman" w:cs="Times New Roman"/>
-        </w:rPr>
-      </w:pPr>
-    </w:p>
-    <w:p>
-      <w:pPr>
-        <w:spacing w:before="40" w:after="40"/>
-        <w:rPr>
-          <w:rFonts w:ascii="Times New Roman" w:hAnsi="Times New Roman" w:eastAsia="Times New Roman" w:cs="Times New Roman"/>
-        </w:rPr>
-      </w:pPr>
-    </w:p>
-    <w:p>
-      <w:pPr>
-        <w:spacing w:before="40" w:after="40"/>
-        <w:rPr>
-          <w:rFonts w:ascii="Times New Roman" w:hAnsi="Times New Roman" w:eastAsia="Times New Roman" w:cs="Times New Roman"/>
-        </w:rPr>
-      </w:pPr>
-    </w:p>
-    <w:p>
-      <w:pPr>
-        <w:spacing w:before="40" w:after="40"/>
-        <w:rPr>
-          <w:rFonts w:ascii="Times New Roman" w:hAnsi="Times New Roman" w:eastAsia="Times New Roman" w:cs="Times New Roman"/>
-        </w:rPr>
-      </w:pPr>
-    </w:p>
-    <w:p>
-      <w:pPr>
-        <w:spacing w:before="40" w:after="40"/>
-        <w:rPr>
-          <w:rFonts w:ascii="Times New Roman" w:hAnsi="Times New Roman" w:eastAsia="Times New Roman" w:cs="Times New Roman"/>
-        </w:rPr>
-      </w:pPr>
-    </w:p>
-    <w:p>
-      <w:pPr>
-        <w:spacing w:before="40" w:after="40"/>
-        <w:rPr>
-          <w:rFonts w:ascii="Times New Roman" w:hAnsi="Times New Roman" w:eastAsia="Times New Roman" w:cs="Times New Roman"/>
-        </w:rPr>
-      </w:pPr>
-    </w:p>
-    <w:p>
-      <w:pPr>
-        <w:spacing w:before="40" w:after="40"/>
-        <w:rPr>
-          <w:rFonts w:ascii="Times New Roman" w:hAnsi="Times New Roman" w:eastAsia="Times New Roman" w:cs="Times New Roman"/>
+          <w:rFonts w:ascii="Times New Roman" w:eastAsia="Times New Roman" w:hAnsi="Times New Roman" w:cs="Times New Roman"/>
+        </w:rPr>
+      </w:pPr>
+    </w:p>
+    <w:p>
+      <w:pPr>
+        <w:spacing w:before="40" w:after="40"/>
+        <w:rPr>
+          <w:rFonts w:ascii="Times New Roman" w:eastAsia="Times New Roman" w:hAnsi="Times New Roman" w:cs="Times New Roman"/>
+        </w:rPr>
+      </w:pPr>
+    </w:p>
+    <w:p>
+      <w:pPr>
+        <w:spacing w:before="40" w:after="40"/>
+        <w:rPr>
+          <w:rFonts w:ascii="Times New Roman" w:eastAsia="Times New Roman" w:hAnsi="Times New Roman" w:cs="Times New Roman"/>
+        </w:rPr>
+      </w:pPr>
+    </w:p>
+    <w:p>
+      <w:pPr>
+        <w:spacing w:before="40" w:after="40"/>
+        <w:rPr>
+          <w:rFonts w:ascii="Times New Roman" w:eastAsia="Times New Roman" w:hAnsi="Times New Roman" w:cs="Times New Roman"/>
+        </w:rPr>
+      </w:pPr>
+    </w:p>
+    <w:p>
+      <w:pPr>
+        <w:spacing w:before="40" w:after="40"/>
+        <w:rPr>
+          <w:rFonts w:ascii="Times New Roman" w:eastAsia="Times New Roman" w:hAnsi="Times New Roman" w:cs="Times New Roman"/>
+        </w:rPr>
+      </w:pPr>
+    </w:p>
+    <w:p>
+      <w:pPr>
+        <w:spacing w:before="40" w:after="40"/>
+        <w:rPr>
+          <w:rFonts w:ascii="Times New Roman" w:eastAsia="Times New Roman" w:hAnsi="Times New Roman" w:cs="Times New Roman"/>
+        </w:rPr>
+      </w:pPr>
+    </w:p>
+    <w:p>
+      <w:pPr>
+        <w:spacing w:before="40" w:after="40"/>
+        <w:rPr>
+          <w:rFonts w:ascii="Times New Roman" w:eastAsia="Times New Roman" w:hAnsi="Times New Roman" w:cs="Times New Roman"/>
+        </w:rPr>
+      </w:pPr>
+    </w:p>
+    <w:p>
+      <w:pPr>
+        <w:spacing w:before="40" w:after="40"/>
+        <w:rPr>
+          <w:rFonts w:ascii="Times New Roman" w:eastAsia="Times New Roman" w:hAnsi="Times New Roman" w:cs="Times New Roman"/>
+        </w:rPr>
+      </w:pPr>
+    </w:p>
+    <w:p>
+      <w:pPr>
+        <w:spacing w:before="40" w:after="40"/>
+        <w:rPr>
+          <w:rFonts w:ascii="Times New Roman" w:eastAsia="Times New Roman" w:hAnsi="Times New Roman" w:cs="Times New Roman"/>
+        </w:rPr>
+      </w:pPr>
+    </w:p>
+    <w:p>
+      <w:pPr>
+        <w:spacing w:before="40" w:after="40"/>
+        <w:rPr>
+          <w:rFonts w:ascii="Times New Roman" w:eastAsia="Times New Roman" w:hAnsi="Times New Roman" w:cs="Times New Roman"/>
+        </w:rPr>
+      </w:pPr>
+    </w:p>
+    <w:p>
+      <w:pPr>
+        <w:spacing w:before="40" w:after="40"/>
+        <w:rPr>
+          <w:rFonts w:ascii="Times New Roman" w:eastAsia="Times New Roman" w:hAnsi="Times New Roman" w:cs="Times New Roman"/>
+        </w:rPr>
+      </w:pPr>
+    </w:p>
+    <w:p>
+      <w:pPr>
+        <w:spacing w:before="40" w:after="40"/>
+        <w:rPr>
+          <w:rFonts w:ascii="Times New Roman" w:eastAsia="Times New Roman" w:hAnsi="Times New Roman" w:cs="Times New Roman"/>
+        </w:rPr>
+      </w:pPr>
+    </w:p>
+    <w:p>
+      <w:pPr>
+        <w:spacing w:before="40" w:after="40"/>
+        <w:rPr>
+          <w:rFonts w:ascii="Times New Roman" w:eastAsia="Times New Roman" w:hAnsi="Times New Roman" w:cs="Times New Roman"/>
+        </w:rPr>
+      </w:pPr>
+    </w:p>
+    <w:p>
+      <w:pPr>
+        <w:spacing w:before="40" w:after="40"/>
+        <w:rPr>
+          <w:rFonts w:ascii="Times New Roman" w:eastAsia="Times New Roman" w:hAnsi="Times New Roman" w:cs="Times New Roman"/>
+        </w:rPr>
+      </w:pPr>
+    </w:p>
+    <w:p>
+      <w:pPr>
+        <w:spacing w:before="40" w:after="40"/>
+        <w:rPr>
+          <w:rFonts w:ascii="Times New Roman" w:eastAsia="Times New Roman" w:hAnsi="Times New Roman" w:cs="Times New Roman"/>
         </w:rPr>
       </w:pPr>
     </w:p>
@@ -357,7 +357,7 @@
         <w:spacing w:before="40" w:after="40"/>
         <w:jc w:val="center"/>
         <w:rPr>
-          <w:rFonts w:ascii="Times New Roman" w:hAnsi="Times New Roman" w:eastAsia="Times New Roman" w:cs="Times New Roman"/>
+          <w:rFonts w:ascii="Times New Roman" w:eastAsia="Times New Roman" w:hAnsi="Times New Roman" w:cs="Times New Roman"/>
         </w:rPr>
       </w:pPr>
     </w:p>
@@ -366,7 +366,7 @@
         <w:spacing w:before="40" w:after="40"/>
         <w:jc w:val="center"/>
         <w:rPr>
-          <w:rFonts w:ascii="Times New Roman" w:hAnsi="Times New Roman" w:eastAsia="Times New Roman" w:cs="Times New Roman"/>
+          <w:rFonts w:ascii="Times New Roman" w:eastAsia="Times New Roman" w:hAnsi="Times New Roman" w:cs="Times New Roman"/>
           <w:sz w:val="28"/>
           <w:szCs w:val="28"/>
           <w:u w:val="single"/>
@@ -378,18 +378,17 @@
         <w:spacing w:before="40" w:after="40"/>
         <w:jc w:val="center"/>
         <w:rPr>
-          <w:rFonts w:ascii="Times New Roman" w:hAnsi="Times New Roman" w:eastAsia="Times New Roman" w:cs="Times New Roman"/>
+          <w:rFonts w:ascii="Times New Roman" w:eastAsia="Times New Roman" w:hAnsi="Times New Roman" w:cs="Times New Roman"/>
           <w:u w:val="single"/>
         </w:rPr>
       </w:pPr>
       <w:r>
         <w:rPr>
-          <w:rFonts w:ascii="Times New Roman" w:hAnsi="Times New Roman" w:eastAsia="Times New Roman" w:cs="Times New Roman"/>
+          <w:rFonts w:ascii="Times New Roman" w:eastAsia="Times New Roman" w:hAnsi="Times New Roman" w:cs="Times New Roman"/>
           <w:sz w:val="28"/>
           <w:szCs w:val="28"/>
           <w:u w:val="single"/>
         </w:rPr>
-        <w:lastRenderedPageBreak/>
         <w:t>Final Sprint</w:t>
       </w:r>
     </w:p>
@@ -397,12 +396,12 @@
       <w:pPr>
         <w:spacing w:before="240" w:after="240"/>
         <w:rPr>
-          <w:rFonts w:ascii="Times New Roman" w:hAnsi="Times New Roman" w:eastAsia="Times New Roman" w:cs="Times New Roman"/>
-        </w:rPr>
-      </w:pPr>
-      <w:r>
-        <w:rPr>
-          <w:rFonts w:ascii="Times New Roman" w:hAnsi="Times New Roman" w:eastAsia="Times New Roman" w:cs="Times New Roman"/>
+          <w:rFonts w:ascii="Times New Roman" w:eastAsia="Times New Roman" w:hAnsi="Times New Roman" w:cs="Times New Roman"/>
+        </w:rPr>
+      </w:pPr>
+      <w:r>
+        <w:rPr>
+          <w:rFonts w:ascii="Times New Roman" w:eastAsia="Times New Roman" w:hAnsi="Times New Roman" w:cs="Times New Roman"/>
         </w:rPr>
         <w:t>This document provides an overview of the final sprint for the Food Management System project. The sprint focuses on key performance improvements, modular UI updates, and significant bug fixes. Our team also implemented a robust data caching strategy to optimize system performance.</w:t>
       </w:r>
@@ -411,20 +410,20 @@
       <w:pPr>
         <w:spacing w:before="40" w:after="40"/>
         <w:rPr>
-          <w:rFonts w:ascii="Times New Roman" w:hAnsi="Times New Roman" w:eastAsia="Times New Roman" w:cs="Times New Roman"/>
-        </w:rPr>
-      </w:pPr>
-    </w:p>
-    <w:p>
-      <w:pPr>
-        <w:spacing w:before="40" w:after="40"/>
-        <w:rPr>
-          <w:rFonts w:ascii="Times New Roman" w:hAnsi="Times New Roman" w:eastAsia="Times New Roman" w:cs="Times New Roman"/>
-        </w:rPr>
-      </w:pPr>
-      <w:r>
-        <w:rPr>
-          <w:rFonts w:ascii="Times New Roman" w:hAnsi="Times New Roman" w:eastAsia="Times New Roman" w:cs="Times New Roman"/>
+          <w:rFonts w:ascii="Times New Roman" w:eastAsia="Times New Roman" w:hAnsi="Times New Roman" w:cs="Times New Roman"/>
+        </w:rPr>
+      </w:pPr>
+    </w:p>
+    <w:p>
+      <w:pPr>
+        <w:spacing w:before="40" w:after="40"/>
+        <w:rPr>
+          <w:rFonts w:ascii="Times New Roman" w:eastAsia="Times New Roman" w:hAnsi="Times New Roman" w:cs="Times New Roman"/>
+        </w:rPr>
+      </w:pPr>
+      <w:r>
+        <w:rPr>
+          <w:rFonts w:ascii="Times New Roman" w:eastAsia="Times New Roman" w:hAnsi="Times New Roman" w:cs="Times New Roman"/>
         </w:rPr>
         <w:t xml:space="preserve">For the final sprint we worked on these– </w:t>
       </w:r>
@@ -438,7 +437,7 @@
         </w:numPr>
         <w:spacing w:before="319"/>
         <w:rPr>
-          <w:rFonts w:ascii="Times New Roman" w:hAnsi="Times New Roman" w:eastAsia="Times New Roman" w:cs="Times New Roman"/>
+          <w:rFonts w:ascii="Times New Roman" w:eastAsia="Times New Roman" w:hAnsi="Times New Roman" w:cs="Times New Roman"/>
           <w:b/>
           <w:i w:val="0"/>
           <w:color w:val="auto"/>
@@ -446,7 +445,7 @@
       </w:pPr>
       <w:r>
         <w:rPr>
-          <w:rFonts w:ascii="Times New Roman" w:hAnsi="Times New Roman" w:eastAsia="Times New Roman" w:cs="Times New Roman"/>
+          <w:rFonts w:ascii="Times New Roman" w:eastAsia="Times New Roman" w:hAnsi="Times New Roman" w:cs="Times New Roman"/>
           <w:b/>
           <w:i w:val="0"/>
           <w:color w:val="auto"/>
@@ -463,12 +462,12 @@
         </w:numPr>
         <w:spacing w:line="480" w:lineRule="auto"/>
         <w:rPr>
-          <w:rFonts w:ascii="Times New Roman" w:hAnsi="Times New Roman" w:eastAsia="Times New Roman" w:cs="Times New Roman"/>
-        </w:rPr>
-      </w:pPr>
-      <w:r>
-        <w:rPr>
-          <w:rFonts w:ascii="Times New Roman" w:hAnsi="Times New Roman" w:eastAsia="Times New Roman" w:cs="Times New Roman"/>
+          <w:rFonts w:ascii="Times New Roman" w:eastAsia="Times New Roman" w:hAnsi="Times New Roman" w:cs="Times New Roman"/>
+        </w:rPr>
+      </w:pPr>
+      <w:r>
+        <w:rPr>
+          <w:rFonts w:ascii="Times New Roman" w:eastAsia="Times New Roman" w:hAnsi="Times New Roman" w:cs="Times New Roman"/>
           <w:b/>
           <w:bCs/>
         </w:rPr>
@@ -476,7 +475,7 @@
       </w:r>
       <w:r>
         <w:rPr>
-          <w:rFonts w:ascii="Times New Roman" w:hAnsi="Times New Roman" w:eastAsia="Times New Roman" w:cs="Times New Roman"/>
+          <w:rFonts w:ascii="Times New Roman" w:eastAsia="Times New Roman" w:hAnsi="Times New Roman" w:cs="Times New Roman"/>
         </w:rPr>
         <w:t xml:space="preserve"> </w:t>
       </w:r>
@@ -486,12 +485,12 @@
         <w:pStyle w:val="ListParagraph"/>
         <w:spacing w:line="480" w:lineRule="auto"/>
         <w:rPr>
-          <w:rFonts w:ascii="Times New Roman" w:hAnsi="Times New Roman" w:eastAsia="Times New Roman" w:cs="Times New Roman"/>
-        </w:rPr>
-      </w:pPr>
-      <w:r>
-        <w:rPr>
-          <w:rFonts w:ascii="Times New Roman" w:hAnsi="Times New Roman" w:eastAsia="Times New Roman" w:cs="Times New Roman"/>
+          <w:rFonts w:ascii="Times New Roman" w:eastAsia="Times New Roman" w:hAnsi="Times New Roman" w:cs="Times New Roman"/>
+        </w:rPr>
+      </w:pPr>
+      <w:r>
+        <w:rPr>
+          <w:rFonts w:ascii="Times New Roman" w:eastAsia="Times New Roman" w:hAnsi="Times New Roman" w:cs="Times New Roman"/>
         </w:rPr>
         <w:t>Used this class to enable caching of frequently accessed data. By caching common requests such as customer or order details, we significantly reduced the database load and improved data retrieval speed.</w:t>
       </w:r>
@@ -505,12 +504,12 @@
         </w:numPr>
         <w:spacing w:line="480" w:lineRule="auto"/>
         <w:rPr>
-          <w:rFonts w:ascii="Times New Roman" w:hAnsi="Times New Roman" w:eastAsia="Times New Roman" w:cs="Times New Roman"/>
-        </w:rPr>
-      </w:pPr>
-      <w:r>
-        <w:rPr>
-          <w:rFonts w:ascii="Times New Roman" w:hAnsi="Times New Roman" w:eastAsia="Times New Roman" w:cs="Times New Roman"/>
+          <w:rFonts w:ascii="Times New Roman" w:eastAsia="Times New Roman" w:hAnsi="Times New Roman" w:cs="Times New Roman"/>
+        </w:rPr>
+      </w:pPr>
+      <w:r>
+        <w:rPr>
+          <w:rFonts w:ascii="Times New Roman" w:eastAsia="Times New Roman" w:hAnsi="Times New Roman" w:cs="Times New Roman"/>
           <w:b/>
           <w:bCs/>
         </w:rPr>
@@ -518,7 +517,7 @@
       </w:r>
       <w:r>
         <w:rPr>
-          <w:rFonts w:ascii="Times New Roman" w:hAnsi="Times New Roman" w:eastAsia="Times New Roman" w:cs="Times New Roman"/>
+          <w:rFonts w:ascii="Times New Roman" w:eastAsia="Times New Roman" w:hAnsi="Times New Roman" w:cs="Times New Roman"/>
         </w:rPr>
         <w:t xml:space="preserve">: </w:t>
       </w:r>
@@ -528,12 +527,12 @@
         <w:pStyle w:val="ListParagraph"/>
         <w:spacing w:line="480" w:lineRule="auto"/>
         <w:rPr>
-          <w:rFonts w:ascii="Times New Roman" w:hAnsi="Times New Roman" w:eastAsia="Times New Roman" w:cs="Times New Roman"/>
-        </w:rPr>
-      </w:pPr>
-      <w:r>
-        <w:rPr>
-          <w:rFonts w:ascii="Times New Roman" w:hAnsi="Times New Roman" w:eastAsia="Times New Roman" w:cs="Times New Roman"/>
+          <w:rFonts w:ascii="Times New Roman" w:eastAsia="Times New Roman" w:hAnsi="Times New Roman" w:cs="Times New Roman"/>
+        </w:rPr>
+      </w:pPr>
+      <w:r>
+        <w:rPr>
+          <w:rFonts w:ascii="Times New Roman" w:eastAsia="Times New Roman" w:hAnsi="Times New Roman" w:cs="Times New Roman"/>
         </w:rPr>
         <w:t>By caching data in memory, API response times were greatly reduced. This caching mechanism is particularly effective for data that is frequently queried or remains static for a certain period, leading to improved system performance.</w:t>
       </w:r>
@@ -547,12 +546,12 @@
         </w:numPr>
         <w:spacing w:line="480" w:lineRule="auto"/>
         <w:rPr>
-          <w:rFonts w:ascii="Times New Roman" w:hAnsi="Times New Roman" w:eastAsia="Times New Roman" w:cs="Times New Roman"/>
-        </w:rPr>
-      </w:pPr>
-      <w:r>
-        <w:rPr>
-          <w:rFonts w:ascii="Times New Roman" w:hAnsi="Times New Roman" w:eastAsia="Times New Roman" w:cs="Times New Roman"/>
+          <w:rFonts w:ascii="Times New Roman" w:eastAsia="Times New Roman" w:hAnsi="Times New Roman" w:cs="Times New Roman"/>
+        </w:rPr>
+      </w:pPr>
+      <w:r>
+        <w:rPr>
+          <w:rFonts w:ascii="Times New Roman" w:eastAsia="Times New Roman" w:hAnsi="Times New Roman" w:cs="Times New Roman"/>
           <w:b/>
           <w:bCs/>
         </w:rPr>
@@ -560,7 +559,7 @@
       </w:r>
       <w:r>
         <w:rPr>
-          <w:rFonts w:ascii="Times New Roman" w:hAnsi="Times New Roman" w:eastAsia="Times New Roman" w:cs="Times New Roman"/>
+          <w:rFonts w:ascii="Times New Roman" w:eastAsia="Times New Roman" w:hAnsi="Times New Roman" w:cs="Times New Roman"/>
         </w:rPr>
         <w:t xml:space="preserve">: </w:t>
       </w:r>
@@ -570,12 +569,12 @@
         <w:pStyle w:val="ListParagraph"/>
         <w:spacing w:line="480" w:lineRule="auto"/>
         <w:rPr>
-          <w:rFonts w:ascii="Times New Roman" w:hAnsi="Times New Roman" w:eastAsia="Times New Roman" w:cs="Times New Roman"/>
-        </w:rPr>
-      </w:pPr>
-      <w:r>
-        <w:rPr>
-          <w:rFonts w:ascii="Times New Roman" w:hAnsi="Times New Roman" w:eastAsia="Times New Roman" w:cs="Times New Roman"/>
+          <w:rFonts w:ascii="Times New Roman" w:eastAsia="Times New Roman" w:hAnsi="Times New Roman" w:cs="Times New Roman"/>
+        </w:rPr>
+      </w:pPr>
+      <w:r>
+        <w:rPr>
+          <w:rFonts w:ascii="Times New Roman" w:eastAsia="Times New Roman" w:hAnsi="Times New Roman" w:cs="Times New Roman"/>
         </w:rPr>
         <w:t>Caching is especially useful when the same data is requested multiple times. Rather than querying the database for every request, we store the data in the cache and retrieve it quickly for subsequent requests.</w:t>
       </w:r>
@@ -589,12 +588,12 @@
         </w:numPr>
         <w:spacing w:line="480" w:lineRule="auto"/>
         <w:rPr>
-          <w:rFonts w:ascii="Times New Roman" w:hAnsi="Times New Roman" w:eastAsia="Times New Roman" w:cs="Times New Roman"/>
-        </w:rPr>
-      </w:pPr>
-      <w:r>
-        <w:rPr>
-          <w:rFonts w:ascii="Times New Roman" w:hAnsi="Times New Roman" w:eastAsia="Times New Roman" w:cs="Times New Roman"/>
+          <w:rFonts w:ascii="Times New Roman" w:eastAsia="Times New Roman" w:hAnsi="Times New Roman" w:cs="Times New Roman"/>
+        </w:rPr>
+      </w:pPr>
+      <w:r>
+        <w:rPr>
+          <w:rFonts w:ascii="Times New Roman" w:eastAsia="Times New Roman" w:hAnsi="Times New Roman" w:cs="Times New Roman"/>
           <w:b/>
           <w:bCs/>
         </w:rPr>
@@ -603,7 +602,7 @@
       <w:proofErr w:type="spellStart"/>
       <w:r>
         <w:rPr>
-          <w:rFonts w:ascii="Times New Roman" w:hAnsi="Times New Roman" w:eastAsia="Times New Roman" w:cs="Times New Roman"/>
+          <w:rFonts w:ascii="Times New Roman" w:eastAsia="Times New Roman" w:hAnsi="Times New Roman" w:cs="Times New Roman"/>
           <w:b/>
           <w:bCs/>
         </w:rPr>
@@ -612,7 +611,7 @@
       <w:proofErr w:type="spellEnd"/>
       <w:r>
         <w:rPr>
-          <w:rFonts w:ascii="Times New Roman" w:hAnsi="Times New Roman" w:eastAsia="Times New Roman" w:cs="Times New Roman"/>
+          <w:rFonts w:ascii="Times New Roman" w:eastAsia="Times New Roman" w:hAnsi="Times New Roman" w:cs="Times New Roman"/>
           <w:b/>
           <w:bCs/>
         </w:rPr>
@@ -621,7 +620,7 @@
       <w:proofErr w:type="spellStart"/>
       <w:r>
         <w:rPr>
-          <w:rFonts w:ascii="Times New Roman" w:hAnsi="Times New Roman" w:eastAsia="Times New Roman" w:cs="Times New Roman"/>
+          <w:rFonts w:ascii="Times New Roman" w:eastAsia="Times New Roman" w:hAnsi="Times New Roman" w:cs="Times New Roman"/>
           <w:b/>
           <w:bCs/>
         </w:rPr>
@@ -630,7 +629,7 @@
       <w:proofErr w:type="spellEnd"/>
       <w:r>
         <w:rPr>
-          <w:rFonts w:ascii="Times New Roman" w:hAnsi="Times New Roman" w:eastAsia="Times New Roman" w:cs="Times New Roman"/>
+          <w:rFonts w:ascii="Times New Roman" w:eastAsia="Times New Roman" w:hAnsi="Times New Roman" w:cs="Times New Roman"/>
         </w:rPr>
         <w:t>:</w:t>
       </w:r>
@@ -640,46 +639,46 @@
         <w:pStyle w:val="ListParagraph"/>
         <w:spacing w:line="480" w:lineRule="auto"/>
         <w:rPr>
-          <w:rFonts w:ascii="Times New Roman" w:hAnsi="Times New Roman" w:eastAsia="Times New Roman" w:cs="Times New Roman"/>
-        </w:rPr>
-      </w:pPr>
-      <w:r>
-        <w:rPr>
-          <w:rFonts w:ascii="Times New Roman" w:hAnsi="Times New Roman" w:eastAsia="Times New Roman" w:cs="Times New Roman"/>
+          <w:rFonts w:ascii="Times New Roman" w:eastAsia="Times New Roman" w:hAnsi="Times New Roman" w:cs="Times New Roman"/>
+        </w:rPr>
+      </w:pPr>
+      <w:r>
+        <w:rPr>
+          <w:rFonts w:ascii="Times New Roman" w:eastAsia="Times New Roman" w:hAnsi="Times New Roman" w:cs="Times New Roman"/>
         </w:rPr>
         <w:t xml:space="preserve">A custom </w:t>
       </w:r>
       <w:proofErr w:type="spellStart"/>
       <w:r>
         <w:rPr>
-          <w:rFonts w:ascii="Times New Roman" w:hAnsi="Times New Roman" w:eastAsia="Times New Roman" w:cs="Times New Roman"/>
+          <w:rFonts w:ascii="Times New Roman" w:eastAsia="Times New Roman" w:hAnsi="Times New Roman" w:cs="Times New Roman"/>
         </w:rPr>
         <w:t>CacheManager</w:t>
       </w:r>
       <w:proofErr w:type="spellEnd"/>
       <w:r>
         <w:rPr>
-          <w:rFonts w:ascii="Times New Roman" w:hAnsi="Times New Roman" w:eastAsia="Times New Roman" w:cs="Times New Roman"/>
+          <w:rFonts w:ascii="Times New Roman" w:eastAsia="Times New Roman" w:hAnsi="Times New Roman" w:cs="Times New Roman"/>
         </w:rPr>
         <w:t xml:space="preserve"> was implemented to handle the caching process, and a </w:t>
       </w:r>
       <w:proofErr w:type="spellStart"/>
       <w:r>
         <w:rPr>
-          <w:rFonts w:ascii="Times New Roman" w:hAnsi="Times New Roman" w:eastAsia="Times New Roman" w:cs="Times New Roman"/>
+          <w:rFonts w:ascii="Times New Roman" w:eastAsia="Times New Roman" w:hAnsi="Times New Roman" w:cs="Times New Roman"/>
         </w:rPr>
         <w:t>LoggingCache</w:t>
       </w:r>
       <w:proofErr w:type="spellEnd"/>
       <w:r>
         <w:rPr>
-          <w:rFonts w:ascii="Times New Roman" w:hAnsi="Times New Roman" w:eastAsia="Times New Roman" w:cs="Times New Roman"/>
+          <w:rFonts w:ascii="Times New Roman" w:eastAsia="Times New Roman" w:hAnsi="Times New Roman" w:cs="Times New Roman"/>
         </w:rPr>
         <w:t xml:space="preserve"> was introduced to log cache operations like hits, misses, evictions, and puts. This helps track cache behavior and performance, identifying any potential issues for debugging and optimization.</w:t>
       </w:r>
       <w:r>
         <w:rPr>
-          <w:rFonts w:ascii="Times New Roman" w:hAnsi="Times New Roman" w:eastAsia="Times New Roman" w:cs="Times New Roman"/>
+          <w:rFonts w:ascii="Times New Roman" w:eastAsia="Times New Roman" w:hAnsi="Times New Roman" w:cs="Times New Roman"/>
         </w:rPr>
         <w:t xml:space="preserve"> </w:t>
       </w:r>
@@ -693,27 +692,26 @@
         </w:numPr>
         <w:spacing w:line="480" w:lineRule="auto"/>
         <w:rPr>
-          <w:rFonts w:ascii="Times New Roman" w:hAnsi="Times New Roman" w:eastAsia="Times New Roman" w:cs="Times New Roman"/>
-        </w:rPr>
-      </w:pPr>
-      <w:r>
-        <w:rPr>
-          <w:rFonts w:ascii="Times New Roman" w:hAnsi="Times New Roman" w:eastAsia="Times New Roman" w:cs="Times New Roman"/>
+          <w:rFonts w:ascii="Times New Roman" w:eastAsia="Times New Roman" w:hAnsi="Times New Roman" w:cs="Times New Roman"/>
+        </w:rPr>
+      </w:pPr>
+      <w:r>
+        <w:rPr>
+          <w:rFonts w:ascii="Times New Roman" w:eastAsia="Times New Roman" w:hAnsi="Times New Roman" w:cs="Times New Roman"/>
           <w:b/>
           <w:bCs/>
         </w:rPr>
-        <w:lastRenderedPageBreak/>
         <w:t>Cache Operations Logging</w:t>
       </w:r>
       <w:r>
         <w:rPr>
-          <w:rFonts w:ascii="Times New Roman" w:hAnsi="Times New Roman" w:eastAsia="Times New Roman" w:cs="Times New Roman"/>
+          <w:rFonts w:ascii="Times New Roman" w:eastAsia="Times New Roman" w:hAnsi="Times New Roman" w:cs="Times New Roman"/>
         </w:rPr>
         <w:t xml:space="preserve">: </w:t>
       </w:r>
       <w:r>
         <w:rPr>
-          <w:rFonts w:ascii="Times New Roman" w:hAnsi="Times New Roman" w:eastAsia="Times New Roman" w:cs="Times New Roman"/>
+          <w:rFonts w:ascii="Times New Roman" w:eastAsia="Times New Roman" w:hAnsi="Times New Roman" w:cs="Times New Roman"/>
         </w:rPr>
         <w:t>Logs of cache operations (hits, misses, evictions) were implemented to provide transparency into cache behavior. This is essential for monitoring performance and ensuring that the cache reduces the number of database queries as intended.</w:t>
       </w:r>
@@ -723,7 +721,7 @@
         <w:pStyle w:val="ListParagraph"/>
         <w:spacing w:before="40" w:after="40"/>
         <w:rPr>
-          <w:rFonts w:ascii="Times New Roman" w:hAnsi="Times New Roman" w:eastAsia="Times New Roman" w:cs="Times New Roman"/>
+          <w:rFonts w:ascii="Times New Roman" w:eastAsia="Times New Roman" w:hAnsi="Times New Roman" w:cs="Times New Roman"/>
         </w:rPr>
       </w:pPr>
     </w:p>
@@ -736,7 +734,7 @@
         </w:numPr>
         <w:spacing w:before="319"/>
         <w:rPr>
-          <w:rFonts w:ascii="Times New Roman" w:hAnsi="Times New Roman" w:eastAsia="Times New Roman" w:cs="Times New Roman"/>
+          <w:rFonts w:ascii="Times New Roman" w:eastAsia="Times New Roman" w:hAnsi="Times New Roman" w:cs="Times New Roman"/>
           <w:b/>
           <w:i w:val="0"/>
           <w:color w:val="auto"/>
@@ -744,7 +742,7 @@
       </w:pPr>
       <w:r>
         <w:rPr>
-          <w:rFonts w:ascii="Times New Roman" w:hAnsi="Times New Roman" w:eastAsia="Times New Roman" w:cs="Times New Roman"/>
+          <w:rFonts w:ascii="Times New Roman" w:eastAsia="Times New Roman" w:hAnsi="Times New Roman" w:cs="Times New Roman"/>
           <w:b/>
           <w:i w:val="0"/>
           <w:color w:val="auto"/>
@@ -761,14 +759,14 @@
         </w:numPr>
         <w:spacing w:before="319"/>
         <w:rPr>
-          <w:rFonts w:ascii="Times New Roman" w:hAnsi="Times New Roman" w:eastAsia="Times New Roman" w:cs="Times New Roman"/>
+          <w:rFonts w:ascii="Times New Roman" w:eastAsia="Times New Roman" w:hAnsi="Times New Roman" w:cs="Times New Roman"/>
           <w:i w:val="0"/>
           <w:color w:val="auto"/>
         </w:rPr>
       </w:pPr>
       <w:r>
         <w:rPr>
-          <w:rFonts w:ascii="Times New Roman" w:hAnsi="Times New Roman" w:eastAsia="Times New Roman" w:cs="Times New Roman"/>
+          <w:rFonts w:ascii="Times New Roman" w:eastAsia="Times New Roman" w:hAnsi="Times New Roman" w:cs="Times New Roman"/>
           <w:i w:val="0"/>
           <w:color w:val="auto"/>
         </w:rPr>
@@ -784,7 +782,7 @@
         </w:numPr>
         <w:spacing w:before="319"/>
         <w:rPr>
-          <w:rFonts w:ascii="Times New Roman" w:hAnsi="Times New Roman" w:eastAsia="Times New Roman" w:cs="Times New Roman"/>
+          <w:rFonts w:ascii="Times New Roman" w:eastAsia="Times New Roman" w:hAnsi="Times New Roman" w:cs="Times New Roman"/>
           <w:i w:val="0"/>
           <w:color w:val="auto"/>
         </w:rPr>
@@ -792,7 +790,7 @@
       <w:proofErr w:type="spellStart"/>
       <w:r>
         <w:rPr>
-          <w:rFonts w:ascii="Times New Roman" w:hAnsi="Times New Roman" w:eastAsia="Times New Roman" w:cs="Times New Roman"/>
+          <w:rFonts w:ascii="Times New Roman" w:eastAsia="Times New Roman" w:hAnsi="Times New Roman" w:cs="Times New Roman"/>
           <w:i w:val="0"/>
           <w:color w:val="auto"/>
         </w:rPr>
@@ -801,7 +799,7 @@
       <w:proofErr w:type="spellEnd"/>
       <w:r>
         <w:rPr>
-          <w:rFonts w:ascii="Times New Roman" w:hAnsi="Times New Roman" w:eastAsia="Times New Roman" w:cs="Times New Roman"/>
+          <w:rFonts w:ascii="Times New Roman" w:eastAsia="Times New Roman" w:hAnsi="Times New Roman" w:cs="Times New Roman"/>
           <w:i w:val="0"/>
           <w:color w:val="auto"/>
         </w:rPr>
@@ -817,7 +815,7 @@
         </w:numPr>
         <w:spacing w:before="319"/>
         <w:rPr>
-          <w:rFonts w:ascii="Times New Roman" w:hAnsi="Times New Roman" w:eastAsia="Times New Roman" w:cs="Times New Roman"/>
+          <w:rFonts w:ascii="Times New Roman" w:eastAsia="Times New Roman" w:hAnsi="Times New Roman" w:cs="Times New Roman"/>
           <w:i w:val="0"/>
           <w:color w:val="auto"/>
         </w:rPr>
@@ -825,7 +823,7 @@
       <w:proofErr w:type="spellStart"/>
       <w:r>
         <w:rPr>
-          <w:rFonts w:ascii="Times New Roman" w:hAnsi="Times New Roman" w:eastAsia="Times New Roman" w:cs="Times New Roman"/>
+          <w:rFonts w:ascii="Times New Roman" w:eastAsia="Times New Roman" w:hAnsi="Times New Roman" w:cs="Times New Roman"/>
           <w:i w:val="0"/>
           <w:color w:val="auto"/>
         </w:rPr>
@@ -834,7 +832,7 @@
       <w:proofErr w:type="spellEnd"/>
       <w:r>
         <w:rPr>
-          <w:rFonts w:ascii="Times New Roman" w:hAnsi="Times New Roman" w:eastAsia="Times New Roman" w:cs="Times New Roman"/>
+          <w:rFonts w:ascii="Times New Roman" w:eastAsia="Times New Roman" w:hAnsi="Times New Roman" w:cs="Times New Roman"/>
           <w:i w:val="0"/>
           <w:color w:val="auto"/>
         </w:rPr>
@@ -850,7 +848,7 @@
         </w:numPr>
         <w:spacing w:before="319"/>
         <w:rPr>
-          <w:rFonts w:ascii="Times New Roman" w:hAnsi="Times New Roman" w:eastAsia="Times New Roman" w:cs="Times New Roman"/>
+          <w:rFonts w:ascii="Times New Roman" w:eastAsia="Times New Roman" w:hAnsi="Times New Roman" w:cs="Times New Roman"/>
           <w:i w:val="0"/>
           <w:color w:val="auto"/>
         </w:rPr>
@@ -858,7 +856,7 @@
       <w:proofErr w:type="spellStart"/>
       <w:r>
         <w:rPr>
-          <w:rFonts w:ascii="Times New Roman" w:hAnsi="Times New Roman" w:eastAsia="Times New Roman" w:cs="Times New Roman"/>
+          <w:rFonts w:ascii="Times New Roman" w:eastAsia="Times New Roman" w:hAnsi="Times New Roman" w:cs="Times New Roman"/>
           <w:i w:val="0"/>
           <w:color w:val="auto"/>
         </w:rPr>
@@ -867,7 +865,7 @@
       <w:proofErr w:type="spellEnd"/>
       <w:r>
         <w:rPr>
-          <w:rFonts w:ascii="Times New Roman" w:hAnsi="Times New Roman" w:eastAsia="Times New Roman" w:cs="Times New Roman"/>
+          <w:rFonts w:ascii="Times New Roman" w:eastAsia="Times New Roman" w:hAnsi="Times New Roman" w:cs="Times New Roman"/>
           <w:i w:val="0"/>
           <w:color w:val="auto"/>
         </w:rPr>
@@ -883,14 +881,14 @@
         </w:numPr>
         <w:spacing w:before="319"/>
         <w:rPr>
-          <w:rFonts w:ascii="Times New Roman" w:hAnsi="Times New Roman" w:eastAsia="Times New Roman" w:cs="Times New Roman"/>
+          <w:rFonts w:ascii="Times New Roman" w:eastAsia="Times New Roman" w:hAnsi="Times New Roman" w:cs="Times New Roman"/>
           <w:i w:val="0"/>
           <w:color w:val="auto"/>
         </w:rPr>
       </w:pPr>
       <w:r>
         <w:rPr>
-          <w:rFonts w:ascii="Times New Roman" w:hAnsi="Times New Roman" w:eastAsia="Times New Roman" w:cs="Times New Roman"/>
+          <w:rFonts w:ascii="Times New Roman" w:eastAsia="Times New Roman" w:hAnsi="Times New Roman" w:cs="Times New Roman"/>
           <w:i w:val="0"/>
           <w:color w:val="auto"/>
         </w:rPr>
@@ -899,7 +897,7 @@
       <w:proofErr w:type="spellStart"/>
       <w:r>
         <w:rPr>
-          <w:rFonts w:ascii="Times New Roman" w:hAnsi="Times New Roman" w:eastAsia="Times New Roman" w:cs="Times New Roman"/>
+          <w:rFonts w:ascii="Times New Roman" w:eastAsia="Times New Roman" w:hAnsi="Times New Roman" w:cs="Times New Roman"/>
           <w:i w:val="0"/>
           <w:color w:val="auto"/>
         </w:rPr>
@@ -908,7 +906,7 @@
       <w:proofErr w:type="spellEnd"/>
       <w:r>
         <w:rPr>
-          <w:rFonts w:ascii="Times New Roman" w:hAnsi="Times New Roman" w:eastAsia="Times New Roman" w:cs="Times New Roman"/>
+          <w:rFonts w:ascii="Times New Roman" w:eastAsia="Times New Roman" w:hAnsi="Times New Roman" w:cs="Times New Roman"/>
           <w:i w:val="0"/>
           <w:color w:val="auto"/>
         </w:rPr>
@@ -924,14 +922,14 @@
         </w:numPr>
         <w:spacing w:before="319"/>
         <w:rPr>
-          <w:rFonts w:ascii="Times New Roman" w:hAnsi="Times New Roman" w:eastAsia="Times New Roman" w:cs="Times New Roman"/>
+          <w:rFonts w:ascii="Times New Roman" w:eastAsia="Times New Roman" w:hAnsi="Times New Roman" w:cs="Times New Roman"/>
           <w:i w:val="0"/>
           <w:color w:val="auto"/>
         </w:rPr>
       </w:pPr>
       <w:r>
         <w:rPr>
-          <w:rFonts w:ascii="Times New Roman" w:hAnsi="Times New Roman" w:eastAsia="Times New Roman" w:cs="Times New Roman"/>
+          <w:rFonts w:ascii="Times New Roman" w:eastAsia="Times New Roman" w:hAnsi="Times New Roman" w:cs="Times New Roman"/>
           <w:i w:val="0"/>
           <w:color w:val="auto"/>
         </w:rPr>
@@ -940,7 +938,7 @@
       <w:proofErr w:type="spellStart"/>
       <w:r>
         <w:rPr>
-          <w:rFonts w:ascii="Times New Roman" w:hAnsi="Times New Roman" w:eastAsia="Times New Roman" w:cs="Times New Roman"/>
+          <w:rFonts w:ascii="Times New Roman" w:eastAsia="Times New Roman" w:hAnsi="Times New Roman" w:cs="Times New Roman"/>
           <w:i w:val="0"/>
           <w:color w:val="auto"/>
         </w:rPr>
@@ -949,7 +947,7 @@
       <w:proofErr w:type="spellEnd"/>
       <w:r>
         <w:rPr>
-          <w:rFonts w:ascii="Times New Roman" w:hAnsi="Times New Roman" w:eastAsia="Times New Roman" w:cs="Times New Roman"/>
+          <w:rFonts w:ascii="Times New Roman" w:eastAsia="Times New Roman" w:hAnsi="Times New Roman" w:cs="Times New Roman"/>
           <w:i w:val="0"/>
           <w:color w:val="auto"/>
         </w:rPr>
@@ -965,14 +963,14 @@
         </w:numPr>
         <w:spacing w:before="319"/>
         <w:rPr>
-          <w:rFonts w:ascii="Times New Roman" w:hAnsi="Times New Roman" w:eastAsia="Times New Roman" w:cs="Times New Roman"/>
+          <w:rFonts w:ascii="Times New Roman" w:eastAsia="Times New Roman" w:hAnsi="Times New Roman" w:cs="Times New Roman"/>
           <w:i w:val="0"/>
           <w:color w:val="auto"/>
         </w:rPr>
       </w:pPr>
       <w:r>
         <w:rPr>
-          <w:rFonts w:ascii="Times New Roman" w:hAnsi="Times New Roman" w:eastAsia="Times New Roman" w:cs="Times New Roman"/>
+          <w:rFonts w:ascii="Times New Roman" w:eastAsia="Times New Roman" w:hAnsi="Times New Roman" w:cs="Times New Roman"/>
           <w:i w:val="0"/>
           <w:color w:val="auto"/>
         </w:rPr>
@@ -981,7 +979,7 @@
       <w:proofErr w:type="spellStart"/>
       <w:r>
         <w:rPr>
-          <w:rFonts w:ascii="Times New Roman" w:hAnsi="Times New Roman" w:eastAsia="Times New Roman" w:cs="Times New Roman"/>
+          <w:rFonts w:ascii="Times New Roman" w:eastAsia="Times New Roman" w:hAnsi="Times New Roman" w:cs="Times New Roman"/>
           <w:i w:val="0"/>
           <w:color w:val="auto"/>
         </w:rPr>
@@ -990,7 +988,7 @@
       <w:proofErr w:type="spellEnd"/>
       <w:r>
         <w:rPr>
-          <w:rFonts w:ascii="Times New Roman" w:hAnsi="Times New Roman" w:eastAsia="Times New Roman" w:cs="Times New Roman"/>
+          <w:rFonts w:ascii="Times New Roman" w:eastAsia="Times New Roman" w:hAnsi="Times New Roman" w:cs="Times New Roman"/>
           <w:i w:val="0"/>
           <w:color w:val="auto"/>
         </w:rPr>
@@ -1006,14 +1004,14 @@
         </w:numPr>
         <w:spacing w:before="319"/>
         <w:rPr>
-          <w:rFonts w:ascii="Times New Roman" w:hAnsi="Times New Roman" w:eastAsia="Times New Roman" w:cs="Times New Roman"/>
+          <w:rFonts w:ascii="Times New Roman" w:eastAsia="Times New Roman" w:hAnsi="Times New Roman" w:cs="Times New Roman"/>
           <w:i w:val="0"/>
           <w:color w:val="auto"/>
         </w:rPr>
       </w:pPr>
       <w:r>
         <w:rPr>
-          <w:rFonts w:ascii="Times New Roman" w:hAnsi="Times New Roman" w:eastAsia="Times New Roman" w:cs="Times New Roman"/>
+          <w:rFonts w:ascii="Times New Roman" w:eastAsia="Times New Roman" w:hAnsi="Times New Roman" w:cs="Times New Roman"/>
           <w:i w:val="0"/>
           <w:color w:val="auto"/>
         </w:rPr>
@@ -1029,14 +1027,14 @@
         </w:numPr>
         <w:spacing w:before="319"/>
         <w:rPr>
-          <w:rFonts w:ascii="Times New Roman" w:hAnsi="Times New Roman" w:eastAsia="Times New Roman" w:cs="Times New Roman"/>
+          <w:rFonts w:ascii="Times New Roman" w:eastAsia="Times New Roman" w:hAnsi="Times New Roman" w:cs="Times New Roman"/>
           <w:i w:val="0"/>
           <w:color w:val="auto"/>
         </w:rPr>
       </w:pPr>
       <w:r>
         <w:rPr>
-          <w:rFonts w:ascii="Times New Roman" w:hAnsi="Times New Roman" w:eastAsia="Times New Roman" w:cs="Times New Roman"/>
+          <w:rFonts w:ascii="Times New Roman" w:eastAsia="Times New Roman" w:hAnsi="Times New Roman" w:cs="Times New Roman"/>
           <w:i w:val="0"/>
           <w:color w:val="auto"/>
         </w:rPr>
@@ -1047,31 +1045,31 @@
       <w:pPr>
         <w:spacing w:before="40" w:after="40"/>
         <w:rPr>
-          <w:rFonts w:ascii="Times New Roman" w:hAnsi="Times New Roman" w:eastAsia="Times New Roman" w:cs="Times New Roman"/>
-        </w:rPr>
-      </w:pPr>
-    </w:p>
-    <w:p>
-      <w:pPr>
-        <w:spacing w:before="40" w:after="40"/>
-        <w:rPr>
-          <w:rFonts w:ascii="Times New Roman" w:hAnsi="Times New Roman" w:eastAsia="Times New Roman" w:cs="Times New Roman"/>
-        </w:rPr>
-      </w:pPr>
-    </w:p>
-    <w:p>
-      <w:pPr>
-        <w:spacing w:before="40" w:after="40"/>
-        <w:rPr>
-          <w:rFonts w:ascii="Times New Roman" w:hAnsi="Times New Roman" w:eastAsia="Times New Roman" w:cs="Times New Roman"/>
-        </w:rPr>
-      </w:pPr>
-    </w:p>
-    <w:p>
-      <w:pPr>
-        <w:spacing w:before="40" w:after="40"/>
-        <w:rPr>
-          <w:rFonts w:ascii="Times New Roman" w:hAnsi="Times New Roman" w:eastAsia="Times New Roman" w:cs="Times New Roman"/>
+          <w:rFonts w:ascii="Times New Roman" w:eastAsia="Times New Roman" w:hAnsi="Times New Roman" w:cs="Times New Roman"/>
+        </w:rPr>
+      </w:pPr>
+    </w:p>
+    <w:p>
+      <w:pPr>
+        <w:spacing w:before="40" w:after="40"/>
+        <w:rPr>
+          <w:rFonts w:ascii="Times New Roman" w:eastAsia="Times New Roman" w:hAnsi="Times New Roman" w:cs="Times New Roman"/>
+        </w:rPr>
+      </w:pPr>
+    </w:p>
+    <w:p>
+      <w:pPr>
+        <w:spacing w:before="40" w:after="40"/>
+        <w:rPr>
+          <w:rFonts w:ascii="Times New Roman" w:eastAsia="Times New Roman" w:hAnsi="Times New Roman" w:cs="Times New Roman"/>
+        </w:rPr>
+      </w:pPr>
+    </w:p>
+    <w:p>
+      <w:pPr>
+        <w:spacing w:before="40" w:after="40"/>
+        <w:rPr>
+          <w:rFonts w:ascii="Times New Roman" w:eastAsia="Times New Roman" w:hAnsi="Times New Roman" w:cs="Times New Roman"/>
         </w:rPr>
       </w:pPr>
     </w:p>
@@ -1084,7 +1082,7 @@
         </w:numPr>
         <w:spacing w:before="319"/>
         <w:rPr>
-          <w:rFonts w:ascii="Times New Roman" w:hAnsi="Times New Roman" w:eastAsia="Times New Roman" w:cs="Times New Roman"/>
+          <w:rFonts w:ascii="Times New Roman" w:eastAsia="Times New Roman" w:hAnsi="Times New Roman" w:cs="Times New Roman"/>
           <w:b/>
           <w:i w:val="0"/>
           <w:color w:val="auto"/>
@@ -1092,12 +1090,11 @@
       </w:pPr>
       <w:r>
         <w:rPr>
-          <w:rFonts w:ascii="Times New Roman" w:hAnsi="Times New Roman" w:eastAsia="Times New Roman" w:cs="Times New Roman"/>
+          <w:rFonts w:ascii="Times New Roman" w:eastAsia="Times New Roman" w:hAnsi="Times New Roman" w:cs="Times New Roman"/>
           <w:b/>
           <w:i w:val="0"/>
           <w:color w:val="auto"/>
         </w:rPr>
-        <w:lastRenderedPageBreak/>
         <w:t>Project Presentation (PPT)</w:t>
       </w:r>
     </w:p>
@@ -1110,12 +1107,12 @@
         </w:numPr>
         <w:spacing w:before="40" w:after="40"/>
         <w:rPr>
-          <w:rFonts w:ascii="Times New Roman" w:hAnsi="Times New Roman" w:eastAsia="Times New Roman" w:cs="Times New Roman"/>
-        </w:rPr>
-      </w:pPr>
-      <w:r>
-        <w:rPr>
-          <w:rFonts w:ascii="Times New Roman" w:hAnsi="Times New Roman" w:eastAsia="Times New Roman" w:cs="Times New Roman"/>
+          <w:rFonts w:ascii="Times New Roman" w:eastAsia="Times New Roman" w:hAnsi="Times New Roman" w:cs="Times New Roman"/>
+        </w:rPr>
+      </w:pPr>
+      <w:r>
+        <w:rPr>
+          <w:rFonts w:ascii="Times New Roman" w:eastAsia="Times New Roman" w:hAnsi="Times New Roman" w:cs="Times New Roman"/>
         </w:rPr>
         <w:t>Created and delivered a detailed presentation covering:</w:t>
       </w:r>
@@ -1129,12 +1126,12 @@
         </w:numPr>
         <w:spacing w:before="40" w:after="40"/>
         <w:rPr>
-          <w:rFonts w:ascii="Times New Roman" w:hAnsi="Times New Roman" w:eastAsia="Times New Roman" w:cs="Times New Roman"/>
-        </w:rPr>
-      </w:pPr>
-      <w:r>
-        <w:rPr>
-          <w:rFonts w:ascii="Times New Roman" w:hAnsi="Times New Roman" w:eastAsia="Times New Roman" w:cs="Times New Roman"/>
+          <w:rFonts w:ascii="Times New Roman" w:eastAsia="Times New Roman" w:hAnsi="Times New Roman" w:cs="Times New Roman"/>
+        </w:rPr>
+      </w:pPr>
+      <w:r>
+        <w:rPr>
+          <w:rFonts w:ascii="Times New Roman" w:eastAsia="Times New Roman" w:hAnsi="Times New Roman" w:cs="Times New Roman"/>
         </w:rPr>
         <w:t>Project Overview</w:t>
       </w:r>
@@ -1148,12 +1145,12 @@
         </w:numPr>
         <w:spacing w:before="40" w:after="40"/>
         <w:rPr>
-          <w:rFonts w:ascii="Times New Roman" w:hAnsi="Times New Roman" w:eastAsia="Times New Roman" w:cs="Times New Roman"/>
-        </w:rPr>
-      </w:pPr>
-      <w:r>
-        <w:rPr>
-          <w:rFonts w:ascii="Times New Roman" w:hAnsi="Times New Roman" w:eastAsia="Times New Roman" w:cs="Times New Roman"/>
+          <w:rFonts w:ascii="Times New Roman" w:eastAsia="Times New Roman" w:hAnsi="Times New Roman" w:cs="Times New Roman"/>
+        </w:rPr>
+      </w:pPr>
+      <w:r>
+        <w:rPr>
+          <w:rFonts w:ascii="Times New Roman" w:eastAsia="Times New Roman" w:hAnsi="Times New Roman" w:cs="Times New Roman"/>
           <w:lang w:val="en-IN"/>
         </w:rPr>
         <w:t>Functional Requirements Met.</w:t>
@@ -1168,12 +1165,12 @@
         </w:numPr>
         <w:spacing w:before="40" w:after="40"/>
         <w:rPr>
-          <w:rFonts w:ascii="Times New Roman" w:hAnsi="Times New Roman" w:eastAsia="Times New Roman" w:cs="Times New Roman"/>
-        </w:rPr>
-      </w:pPr>
-      <w:r>
-        <w:rPr>
-          <w:rFonts w:ascii="Times New Roman" w:hAnsi="Times New Roman" w:eastAsia="Times New Roman" w:cs="Times New Roman"/>
+          <w:rFonts w:ascii="Times New Roman" w:eastAsia="Times New Roman" w:hAnsi="Times New Roman" w:cs="Times New Roman"/>
+        </w:rPr>
+      </w:pPr>
+      <w:r>
+        <w:rPr>
+          <w:rFonts w:ascii="Times New Roman" w:eastAsia="Times New Roman" w:hAnsi="Times New Roman" w:cs="Times New Roman"/>
         </w:rPr>
         <w:t xml:space="preserve">Not implemented features. </w:t>
       </w:r>
@@ -1187,17 +1184,13 @@
         </w:numPr>
         <w:spacing w:before="40" w:after="40"/>
         <w:rPr>
-          <w:rFonts w:ascii="Times New Roman" w:hAnsi="Times New Roman" w:eastAsia="Times New Roman" w:cs="Times New Roman"/>
-          <w:b w:val="1"/>
-          <w:bCs w:val="1"/>
-          <w:i w:val="0"/>
-          <w:iCs w:val="0"/>
-          <w:color w:val="auto"/>
-        </w:rPr>
-      </w:pPr>
-      <w:r>
-        <w:rPr>
-          <w:rFonts w:ascii="Times New Roman" w:hAnsi="Times New Roman" w:eastAsia="Times New Roman" w:cs="Times New Roman"/>
+          <w:rFonts w:ascii="Times New Roman" w:eastAsia="Times New Roman" w:hAnsi="Times New Roman" w:cs="Times New Roman"/>
+          <w:b/>
+        </w:rPr>
+      </w:pPr>
+      <w:r>
+        <w:rPr>
+          <w:rFonts w:ascii="Times New Roman" w:eastAsia="Times New Roman" w:hAnsi="Times New Roman" w:cs="Times New Roman"/>
           <w:lang w:val="en-IN"/>
         </w:rPr>
         <w:t>Additional Features Implemented.</w:t>
@@ -1205,46 +1198,454 @@
     </w:p>
     <w:p>
       <w:pPr>
-        <w:pStyle w:val="Normal"/>
-        <w:spacing w:before="40" w:after="40"/>
-        <w:ind w:left="0"/>
-        <w:rPr>
-          <w:rFonts w:ascii="Times New Roman" w:hAnsi="Times New Roman" w:eastAsia="Times New Roman" w:cs="Times New Roman"/>
-          <w:b w:val="1"/>
-          <w:bCs w:val="1"/>
-          <w:i w:val="0"/>
-          <w:iCs w:val="0"/>
-          <w:color w:val="auto"/>
-        </w:rPr>
-      </w:pPr>
-    </w:p>
-    <w:p>
-      <w:pPr>
-        <w:pStyle w:val="ListParagraph"/>
+        <w:spacing w:before="40" w:after="40"/>
+        <w:rPr>
+          <w:rFonts w:ascii="Times New Roman" w:eastAsia="Times New Roman" w:hAnsi="Times New Roman" w:cs="Times New Roman"/>
+          <w:b/>
+        </w:rPr>
+      </w:pPr>
+    </w:p>
+    <w:p>
+      <w:pPr>
+        <w:spacing w:before="40" w:after="40"/>
+        <w:rPr>
+          <w:rFonts w:ascii="Times New Roman" w:eastAsia="Times New Roman" w:hAnsi="Times New Roman" w:cs="Times New Roman"/>
+          <w:b/>
+        </w:rPr>
+      </w:pPr>
+    </w:p>
+    <w:p>
+      <w:pPr>
+        <w:spacing w:before="40" w:after="40"/>
+        <w:rPr>
+          <w:rFonts w:ascii="Times New Roman" w:eastAsia="Times New Roman" w:hAnsi="Times New Roman" w:cs="Times New Roman"/>
+          <w:b/>
+          <w:bCs/>
+          <w:u w:val="single"/>
+          <w:lang w:val="en-US"/>
+        </w:rPr>
+      </w:pPr>
+      <w:r>
+        <w:rPr>
+          <w:rFonts w:ascii="Times New Roman" w:eastAsia="Times New Roman" w:hAnsi="Times New Roman" w:cs="Times New Roman"/>
+          <w:b/>
+          <w:bCs/>
+          <w:u w:val="single"/>
+          <w:lang w:val="en-US"/>
+        </w:rPr>
+        <w:t>Instructor Requirements Fulfillment</w:t>
+      </w:r>
+    </w:p>
+    <w:p>
+      <w:pPr>
+        <w:spacing w:before="40" w:after="40"/>
+        <w:rPr>
+          <w:rFonts w:ascii="Times New Roman" w:eastAsia="Times New Roman" w:hAnsi="Times New Roman" w:cs="Times New Roman"/>
+          <w:b/>
+          <w:bCs/>
+          <w:u w:val="single"/>
+          <w:lang w:val="en-US"/>
+        </w:rPr>
+      </w:pPr>
+    </w:p>
+    <w:p>
+      <w:pPr>
         <w:numPr>
           <w:ilvl w:val="0"/>
-          <w:numId w:val="25"/>
+          <w:numId w:val="26"/>
         </w:numPr>
         <w:spacing w:before="40" w:after="40"/>
         <w:rPr>
-          <w:rFonts w:ascii="Times New Roman" w:hAnsi="Times New Roman" w:eastAsia="Times New Roman" w:cs="Times New Roman"/>
-          <w:b w:val="1"/>
-          <w:bCs w:val="1"/>
-          <w:i w:val="0"/>
-          <w:iCs w:val="0"/>
-          <w:color w:val="auto"/>
-        </w:rPr>
-      </w:pPr>
-      <w:r>
-        <w:rPr>
-          <w:rFonts w:ascii="Times New Roman" w:hAnsi="Times New Roman" w:eastAsia="Times New Roman" w:cs="Times New Roman"/>
-          <w:b w:val="1"/>
-          <w:bCs w:val="1"/>
-          <w:i w:val="0"/>
-          <w:iCs w:val="0"/>
-          <w:color w:val="auto"/>
-        </w:rPr>
-        <w:t>Conclusion.</w:t>
+          <w:rFonts w:ascii="Times New Roman" w:eastAsia="Times New Roman" w:hAnsi="Times New Roman" w:cs="Times New Roman"/>
+          <w:lang w:val="en-US"/>
+        </w:rPr>
+      </w:pPr>
+      <w:r>
+        <w:rPr>
+          <w:rFonts w:ascii="Times New Roman" w:eastAsia="Times New Roman" w:hAnsi="Times New Roman" w:cs="Times New Roman"/>
+          <w:lang w:val="en-US"/>
+        </w:rPr>
+        <w:t>Client/Server Architecture:</w:t>
+      </w:r>
+    </w:p>
+    <w:p>
+      <w:pPr>
+        <w:numPr>
+          <w:ilvl w:val="1"/>
+          <w:numId w:val="26"/>
+        </w:numPr>
+        <w:spacing w:before="40" w:after="40"/>
+        <w:rPr>
+          <w:rFonts w:ascii="Times New Roman" w:eastAsia="Times New Roman" w:hAnsi="Times New Roman" w:cs="Times New Roman"/>
+          <w:lang w:val="en-US"/>
+        </w:rPr>
+      </w:pPr>
+      <w:r>
+        <w:rPr>
+          <w:rFonts w:ascii="Times New Roman" w:eastAsia="Times New Roman" w:hAnsi="Times New Roman" w:cs="Times New Roman"/>
+          <w:lang w:val="en-US"/>
+        </w:rPr>
+        <w:t xml:space="preserve">Implemented using a Spring Boot backend and a user interface built using </w:t>
+      </w:r>
+      <w:proofErr w:type="spellStart"/>
+      <w:r>
+        <w:rPr>
+          <w:rFonts w:ascii="Times New Roman" w:eastAsia="Times New Roman" w:hAnsi="Times New Roman" w:cs="Times New Roman"/>
+          <w:lang w:val="en-US"/>
+        </w:rPr>
+        <w:t>Vaadin</w:t>
+      </w:r>
+      <w:proofErr w:type="spellEnd"/>
+      <w:r>
+        <w:rPr>
+          <w:rFonts w:ascii="Times New Roman" w:eastAsia="Times New Roman" w:hAnsi="Times New Roman" w:cs="Times New Roman"/>
+          <w:lang w:val="en-US"/>
+        </w:rPr>
+        <w:t>.</w:t>
+      </w:r>
+    </w:p>
+    <w:p>
+      <w:pPr>
+        <w:numPr>
+          <w:ilvl w:val="0"/>
+          <w:numId w:val="26"/>
+        </w:numPr>
+        <w:spacing w:before="40" w:after="40"/>
+        <w:rPr>
+          <w:rFonts w:ascii="Times New Roman" w:eastAsia="Times New Roman" w:hAnsi="Times New Roman" w:cs="Times New Roman"/>
+          <w:lang w:val="en-US"/>
+        </w:rPr>
+      </w:pPr>
+      <w:r>
+        <w:rPr>
+          <w:rFonts w:ascii="Times New Roman" w:eastAsia="Times New Roman" w:hAnsi="Times New Roman" w:cs="Times New Roman"/>
+          <w:lang w:val="en-US"/>
+        </w:rPr>
+        <w:t>Server Using Spring Boot:</w:t>
+      </w:r>
+    </w:p>
+    <w:p>
+      <w:pPr>
+        <w:numPr>
+          <w:ilvl w:val="1"/>
+          <w:numId w:val="26"/>
+        </w:numPr>
+        <w:spacing w:before="40" w:after="40"/>
+        <w:rPr>
+          <w:rFonts w:ascii="Times New Roman" w:eastAsia="Times New Roman" w:hAnsi="Times New Roman" w:cs="Times New Roman"/>
+          <w:lang w:val="en-US"/>
+        </w:rPr>
+      </w:pPr>
+      <w:r>
+        <w:rPr>
+          <w:rFonts w:ascii="Times New Roman" w:eastAsia="Times New Roman" w:hAnsi="Times New Roman" w:cs="Times New Roman"/>
+          <w:lang w:val="en-US"/>
+        </w:rPr>
+        <w:t>The server was built using Spring Boot with REST APIs for CRUD operations.</w:t>
+      </w:r>
+    </w:p>
+    <w:p>
+      <w:pPr>
+        <w:numPr>
+          <w:ilvl w:val="0"/>
+          <w:numId w:val="26"/>
+        </w:numPr>
+        <w:spacing w:before="40" w:after="40"/>
+        <w:rPr>
+          <w:rFonts w:ascii="Times New Roman" w:eastAsia="Times New Roman" w:hAnsi="Times New Roman" w:cs="Times New Roman"/>
+          <w:lang w:val="en-US"/>
+        </w:rPr>
+      </w:pPr>
+      <w:r>
+        <w:rPr>
+          <w:rFonts w:ascii="Times New Roman" w:eastAsia="Times New Roman" w:hAnsi="Times New Roman" w:cs="Times New Roman"/>
+          <w:lang w:val="en-US"/>
+        </w:rPr>
+        <w:t>MySQL Database:</w:t>
+      </w:r>
+    </w:p>
+    <w:p>
+      <w:pPr>
+        <w:numPr>
+          <w:ilvl w:val="1"/>
+          <w:numId w:val="26"/>
+        </w:numPr>
+        <w:spacing w:before="40" w:after="40"/>
+        <w:rPr>
+          <w:rFonts w:ascii="Times New Roman" w:eastAsia="Times New Roman" w:hAnsi="Times New Roman" w:cs="Times New Roman"/>
+          <w:lang w:val="en-US"/>
+        </w:rPr>
+      </w:pPr>
+      <w:r>
+        <w:rPr>
+          <w:rFonts w:ascii="Times New Roman" w:eastAsia="Times New Roman" w:hAnsi="Times New Roman" w:cs="Times New Roman"/>
+          <w:lang w:val="en-US"/>
+        </w:rPr>
+        <w:t>Used MySQL for persistent data storage, ensuring structured and relational data management.</w:t>
+      </w:r>
+    </w:p>
+    <w:p>
+      <w:pPr>
+        <w:numPr>
+          <w:ilvl w:val="0"/>
+          <w:numId w:val="26"/>
+        </w:numPr>
+        <w:spacing w:before="40" w:after="40"/>
+        <w:rPr>
+          <w:rFonts w:ascii="Times New Roman" w:eastAsia="Times New Roman" w:hAnsi="Times New Roman" w:cs="Times New Roman"/>
+          <w:lang w:val="en-US"/>
+        </w:rPr>
+      </w:pPr>
+      <w:r>
+        <w:rPr>
+          <w:rFonts w:ascii="Times New Roman" w:eastAsia="Times New Roman" w:hAnsi="Times New Roman" w:cs="Times New Roman"/>
+          <w:lang w:val="en-US"/>
+        </w:rPr>
+        <w:t>Server Deployed to Ubuntu (Localhost):</w:t>
+      </w:r>
+    </w:p>
+    <w:p>
+      <w:pPr>
+        <w:numPr>
+          <w:ilvl w:val="1"/>
+          <w:numId w:val="26"/>
+        </w:numPr>
+        <w:spacing w:before="40" w:after="40"/>
+        <w:rPr>
+          <w:rFonts w:ascii="Times New Roman" w:eastAsia="Times New Roman" w:hAnsi="Times New Roman" w:cs="Times New Roman"/>
+          <w:lang w:val="en-US"/>
+        </w:rPr>
+      </w:pPr>
+      <w:r>
+        <w:rPr>
+          <w:rFonts w:ascii="Times New Roman" w:eastAsia="Times New Roman" w:hAnsi="Times New Roman" w:cs="Times New Roman"/>
+          <w:lang w:val="en-US"/>
+        </w:rPr>
+        <w:t>The server was deployed and tested on an Ubuntu-based localhost environment.</w:t>
+      </w:r>
+    </w:p>
+    <w:p>
+      <w:pPr>
+        <w:numPr>
+          <w:ilvl w:val="0"/>
+          <w:numId w:val="26"/>
+        </w:numPr>
+        <w:spacing w:before="40" w:after="40"/>
+        <w:rPr>
+          <w:rFonts w:ascii="Times New Roman" w:eastAsia="Times New Roman" w:hAnsi="Times New Roman" w:cs="Times New Roman"/>
+          <w:lang w:val="en-US"/>
+        </w:rPr>
+      </w:pPr>
+      <w:r>
+        <w:rPr>
+          <w:rFonts w:ascii="Times New Roman" w:eastAsia="Times New Roman" w:hAnsi="Times New Roman" w:cs="Times New Roman"/>
+          <w:lang w:val="en-US"/>
+        </w:rPr>
+        <w:t>Data Cache System:</w:t>
+      </w:r>
+    </w:p>
+    <w:p>
+      <w:pPr>
+        <w:numPr>
+          <w:ilvl w:val="1"/>
+          <w:numId w:val="26"/>
+        </w:numPr>
+        <w:spacing w:before="40" w:after="40"/>
+        <w:rPr>
+          <w:rFonts w:ascii="Times New Roman" w:eastAsia="Times New Roman" w:hAnsi="Times New Roman" w:cs="Times New Roman"/>
+          <w:lang w:val="en-US"/>
+        </w:rPr>
+      </w:pPr>
+      <w:r>
+        <w:rPr>
+          <w:rFonts w:ascii="Times New Roman" w:eastAsia="Times New Roman" w:hAnsi="Times New Roman" w:cs="Times New Roman"/>
+          <w:lang w:val="en-US"/>
+        </w:rPr>
+        <w:t>Implemented using ConcurrentMapCacheManager.</w:t>
+      </w:r>
+    </w:p>
+    <w:p>
+      <w:pPr>
+        <w:numPr>
+          <w:ilvl w:val="1"/>
+          <w:numId w:val="26"/>
+        </w:numPr>
+        <w:spacing w:before="40" w:after="40"/>
+        <w:rPr>
+          <w:rFonts w:ascii="Times New Roman" w:eastAsia="Times New Roman" w:hAnsi="Times New Roman" w:cs="Times New Roman"/>
+          <w:lang w:val="en-US"/>
+        </w:rPr>
+      </w:pPr>
+      <w:r>
+        <w:rPr>
+          <w:rFonts w:ascii="Times New Roman" w:eastAsia="Times New Roman" w:hAnsi="Times New Roman" w:cs="Times New Roman"/>
+          <w:lang w:val="en-US"/>
+        </w:rPr>
+        <w:t>The cache updates regularly after CRUD operations, optimizing API response times.</w:t>
+      </w:r>
+    </w:p>
+    <w:p>
+      <w:pPr>
+        <w:numPr>
+          <w:ilvl w:val="1"/>
+          <w:numId w:val="26"/>
+        </w:numPr>
+        <w:spacing w:before="40" w:after="40"/>
+        <w:rPr>
+          <w:rFonts w:ascii="Times New Roman" w:eastAsia="Times New Roman" w:hAnsi="Times New Roman" w:cs="Times New Roman"/>
+          <w:lang w:val="en-US"/>
+        </w:rPr>
+      </w:pPr>
+      <w:r>
+        <w:rPr>
+          <w:rFonts w:ascii="Times New Roman" w:eastAsia="Times New Roman" w:hAnsi="Times New Roman" w:cs="Times New Roman"/>
+          <w:lang w:val="en-US"/>
+        </w:rPr>
+        <w:t>Cache logs track hits, misses, evictions, and data updates.</w:t>
+      </w:r>
+    </w:p>
+    <w:p>
+      <w:pPr>
+        <w:spacing w:before="40" w:after="40"/>
+        <w:ind w:left="1440"/>
+        <w:rPr>
+          <w:rFonts w:ascii="Times New Roman" w:eastAsia="Times New Roman" w:hAnsi="Times New Roman" w:cs="Times New Roman"/>
+          <w:b/>
+          <w:bCs/>
+          <w:lang w:val="en-US"/>
+        </w:rPr>
+      </w:pPr>
+    </w:p>
+    <w:p>
+      <w:pPr>
+        <w:spacing w:before="40" w:after="40"/>
+        <w:rPr>
+          <w:rFonts w:ascii="Times New Roman" w:eastAsia="Times New Roman" w:hAnsi="Times New Roman" w:cs="Times New Roman"/>
+          <w:b/>
+        </w:rPr>
+      </w:pPr>
+    </w:p>
+    <w:p>
+      <w:pPr>
+        <w:spacing w:before="40" w:after="40"/>
+        <w:rPr>
+          <w:rFonts w:ascii="Times New Roman" w:eastAsia="Times New Roman" w:hAnsi="Times New Roman" w:cs="Times New Roman"/>
+          <w:b/>
+          <w:bCs/>
+        </w:rPr>
+      </w:pPr>
+    </w:p>
+    <w:p>
+      <w:pPr>
+        <w:spacing w:before="40" w:after="40"/>
+        <w:rPr>
+          <w:rFonts w:ascii="Times New Roman" w:eastAsia="Times New Roman" w:hAnsi="Times New Roman" w:cs="Times New Roman"/>
+          <w:b/>
+        </w:rPr>
+      </w:pPr>
+    </w:p>
+    <w:p>
+      <w:pPr>
+        <w:spacing w:before="40" w:after="40"/>
+        <w:rPr>
+          <w:rFonts w:ascii="Times New Roman" w:eastAsia="Times New Roman" w:hAnsi="Times New Roman" w:cs="Times New Roman"/>
+          <w:b/>
+        </w:rPr>
+      </w:pPr>
+    </w:p>
+    <w:p>
+      <w:pPr>
+        <w:spacing w:before="40" w:after="40"/>
+        <w:rPr>
+          <w:rFonts w:ascii="Times New Roman" w:eastAsia="Times New Roman" w:hAnsi="Times New Roman" w:cs="Times New Roman"/>
+          <w:b/>
+        </w:rPr>
+      </w:pPr>
+    </w:p>
+    <w:p>
+      <w:pPr>
+        <w:spacing w:before="40" w:after="40"/>
+        <w:rPr>
+          <w:rFonts w:ascii="Times New Roman" w:eastAsia="Times New Roman" w:hAnsi="Times New Roman" w:cs="Times New Roman"/>
+          <w:b/>
+        </w:rPr>
+      </w:pPr>
+    </w:p>
+    <w:p>
+      <w:pPr>
+        <w:spacing w:before="40" w:after="40"/>
+        <w:rPr>
+          <w:rFonts w:ascii="Times New Roman" w:eastAsia="Times New Roman" w:hAnsi="Times New Roman" w:cs="Times New Roman"/>
+          <w:b/>
+        </w:rPr>
+      </w:pPr>
+    </w:p>
+    <w:p>
+      <w:pPr>
+        <w:spacing w:before="40" w:after="40"/>
+        <w:rPr>
+          <w:rFonts w:ascii="Times New Roman" w:eastAsia="Times New Roman" w:hAnsi="Times New Roman" w:cs="Times New Roman"/>
+          <w:b/>
+        </w:rPr>
+      </w:pPr>
+    </w:p>
+    <w:p>
+      <w:pPr>
+        <w:spacing w:before="40" w:after="40"/>
+        <w:rPr>
+          <w:rFonts w:ascii="Times New Roman" w:eastAsia="Times New Roman" w:hAnsi="Times New Roman" w:cs="Times New Roman"/>
+          <w:b/>
+        </w:rPr>
+      </w:pPr>
+    </w:p>
+    <w:p>
+      <w:pPr>
+        <w:spacing w:before="40" w:after="40"/>
+        <w:rPr>
+          <w:rFonts w:ascii="Times New Roman" w:eastAsia="Times New Roman" w:hAnsi="Times New Roman" w:cs="Times New Roman"/>
+          <w:b/>
+        </w:rPr>
+      </w:pPr>
+    </w:p>
+    <w:p>
+      <w:pPr>
+        <w:spacing w:before="40" w:after="40"/>
+        <w:rPr>
+          <w:rFonts w:ascii="Times New Roman" w:eastAsia="Times New Roman" w:hAnsi="Times New Roman" w:cs="Times New Roman"/>
+          <w:b/>
+        </w:rPr>
+      </w:pPr>
+    </w:p>
+    <w:p>
+      <w:pPr>
+        <w:spacing w:before="40" w:after="40"/>
+        <w:rPr>
+          <w:rFonts w:ascii="Times New Roman" w:eastAsia="Times New Roman" w:hAnsi="Times New Roman" w:cs="Times New Roman"/>
+          <w:b/>
+        </w:rPr>
+      </w:pPr>
+    </w:p>
+    <w:p>
+      <w:pPr>
+        <w:spacing w:before="40" w:after="40"/>
+        <w:rPr>
+          <w:rFonts w:ascii="Times New Roman" w:eastAsia="Times New Roman" w:hAnsi="Times New Roman" w:cs="Times New Roman"/>
+          <w:b/>
+        </w:rPr>
+      </w:pPr>
+      <w:r>
+        <w:rPr>
+          <w:rFonts w:ascii="Times New Roman" w:eastAsia="Times New Roman" w:hAnsi="Times New Roman" w:cs="Times New Roman"/>
+          <w:b/>
+        </w:rPr>
+        <w:t>Conclusion</w:t>
+      </w:r>
+      <w:r>
+        <w:rPr>
+          <w:rFonts w:ascii="Times New Roman" w:eastAsia="Times New Roman" w:hAnsi="Times New Roman" w:cs="Times New Roman"/>
+          <w:b/>
+        </w:rPr>
+        <w:t>:</w:t>
       </w:r>
     </w:p>
     <w:p>
@@ -1257,7 +1658,7 @@
         <w:spacing w:before="319"/>
         <w:ind w:left="1080"/>
         <w:rPr>
-          <w:rFonts w:ascii="Times New Roman" w:hAnsi="Times New Roman" w:eastAsia="Times New Roman" w:cs="Times New Roman"/>
+          <w:rFonts w:ascii="Times New Roman" w:eastAsia="Times New Roman" w:hAnsi="Times New Roman" w:cs="Times New Roman"/>
           <w:i w:val="0"/>
           <w:iCs w:val="0"/>
           <w:color w:val="auto"/>
@@ -1265,7 +1666,7 @@
       </w:pPr>
       <w:r>
         <w:rPr>
-          <w:rFonts w:ascii="Times New Roman" w:hAnsi="Times New Roman" w:eastAsia="Times New Roman" w:cs="Times New Roman"/>
+          <w:rFonts w:ascii="Times New Roman" w:eastAsia="Times New Roman" w:hAnsi="Times New Roman" w:cs="Times New Roman"/>
           <w:i w:val="0"/>
           <w:iCs w:val="0"/>
           <w:color w:val="auto"/>
@@ -1283,7 +1684,7 @@
         <w:spacing w:before="319"/>
         <w:ind w:left="1080"/>
         <w:rPr>
-          <w:rFonts w:ascii="Times New Roman" w:hAnsi="Times New Roman" w:eastAsia="Times New Roman" w:cs="Times New Roman"/>
+          <w:rFonts w:ascii="Times New Roman" w:eastAsia="Times New Roman" w:hAnsi="Times New Roman" w:cs="Times New Roman"/>
           <w:i w:val="0"/>
           <w:iCs w:val="0"/>
           <w:color w:val="auto"/>
@@ -1291,7 +1692,7 @@
       </w:pPr>
       <w:r>
         <w:rPr>
-          <w:rFonts w:ascii="Times New Roman" w:hAnsi="Times New Roman" w:eastAsia="Times New Roman" w:cs="Times New Roman"/>
+          <w:rFonts w:ascii="Times New Roman" w:eastAsia="Times New Roman" w:hAnsi="Times New Roman" w:cs="Times New Roman"/>
           <w:i w:val="0"/>
           <w:iCs w:val="0"/>
           <w:color w:val="auto"/>
@@ -1313,7 +1714,7 @@
       </w:pPr>
       <w:r>
         <w:rPr>
-          <w:rFonts w:ascii="Times New Roman" w:hAnsi="Times New Roman" w:eastAsia="Times New Roman" w:cs="Times New Roman"/>
+          <w:rFonts w:ascii="Times New Roman" w:eastAsia="Times New Roman" w:hAnsi="Times New Roman" w:cs="Times New Roman"/>
           <w:b/>
           <w:i w:val="0"/>
           <w:color w:val="auto"/>
@@ -1331,7 +1732,7 @@
         <w:spacing w:before="319"/>
         <w:ind w:left="1080"/>
         <w:rPr>
-          <w:rFonts w:ascii="Times New Roman" w:hAnsi="Times New Roman" w:eastAsia="Times New Roman" w:cs="Times New Roman"/>
+          <w:rFonts w:ascii="Times New Roman" w:eastAsia="Times New Roman" w:hAnsi="Times New Roman" w:cs="Times New Roman"/>
           <w:i w:val="0"/>
           <w:iCs w:val="0"/>
           <w:color w:val="auto"/>
@@ -1339,7 +1740,7 @@
       </w:pPr>
       <w:r>
         <w:rPr>
-          <w:rFonts w:ascii="Times New Roman" w:hAnsi="Times New Roman" w:eastAsia="Times New Roman" w:cs="Times New Roman"/>
+          <w:rFonts w:ascii="Times New Roman" w:eastAsia="Times New Roman" w:hAnsi="Times New Roman" w:cs="Times New Roman"/>
           <w:i w:val="0"/>
           <w:iCs w:val="0"/>
           <w:color w:val="auto"/>
@@ -1357,7 +1758,7 @@
         <w:spacing w:before="319"/>
         <w:ind w:left="1080"/>
         <w:rPr>
-          <w:rFonts w:ascii="Times New Roman" w:hAnsi="Times New Roman" w:eastAsia="Times New Roman" w:cs="Times New Roman"/>
+          <w:rFonts w:ascii="Times New Roman" w:eastAsia="Times New Roman" w:hAnsi="Times New Roman" w:cs="Times New Roman"/>
           <w:i w:val="0"/>
           <w:iCs w:val="0"/>
           <w:color w:val="auto"/>
@@ -1365,7 +1766,7 @@
       </w:pPr>
       <w:r>
         <w:rPr>
-          <w:rFonts w:ascii="Times New Roman" w:hAnsi="Times New Roman" w:eastAsia="Times New Roman" w:cs="Times New Roman"/>
+          <w:rFonts w:ascii="Times New Roman" w:eastAsia="Times New Roman" w:hAnsi="Times New Roman" w:cs="Times New Roman"/>
           <w:i w:val="0"/>
           <w:iCs w:val="0"/>
           <w:color w:val="auto"/>
@@ -1387,7 +1788,7 @@
       </w:pPr>
       <w:r>
         <w:rPr>
-          <w:rFonts w:ascii="Times New Roman" w:hAnsi="Times New Roman" w:eastAsia="Times New Roman" w:cs="Times New Roman"/>
+          <w:rFonts w:ascii="Times New Roman" w:eastAsia="Times New Roman" w:hAnsi="Times New Roman" w:cs="Times New Roman"/>
           <w:b/>
           <w:i w:val="0"/>
           <w:color w:val="auto"/>
@@ -1405,7 +1806,7 @@
         <w:spacing w:before="319"/>
         <w:ind w:left="1080"/>
         <w:rPr>
-          <w:rFonts w:ascii="Times New Roman" w:hAnsi="Times New Roman" w:eastAsia="Times New Roman" w:cs="Times New Roman"/>
+          <w:rFonts w:ascii="Times New Roman" w:eastAsia="Times New Roman" w:hAnsi="Times New Roman" w:cs="Times New Roman"/>
           <w:i w:val="0"/>
           <w:iCs w:val="0"/>
           <w:color w:val="auto"/>
@@ -1413,7 +1814,7 @@
       </w:pPr>
       <w:r>
         <w:rPr>
-          <w:rFonts w:ascii="Times New Roman" w:hAnsi="Times New Roman" w:eastAsia="Times New Roman" w:cs="Times New Roman"/>
+          <w:rFonts w:ascii="Times New Roman" w:eastAsia="Times New Roman" w:hAnsi="Times New Roman" w:cs="Times New Roman"/>
           <w:i w:val="0"/>
           <w:iCs w:val="0"/>
           <w:color w:val="auto"/>
@@ -1431,7 +1832,7 @@
         <w:spacing w:before="319"/>
         <w:ind w:left="1080"/>
         <w:rPr>
-          <w:rFonts w:ascii="Times New Roman" w:hAnsi="Times New Roman" w:eastAsia="Times New Roman" w:cs="Times New Roman"/>
+          <w:rFonts w:ascii="Times New Roman" w:eastAsia="Times New Roman" w:hAnsi="Times New Roman" w:cs="Times New Roman"/>
           <w:i w:val="0"/>
           <w:iCs w:val="0"/>
           <w:color w:val="auto"/>
@@ -1439,7 +1840,7 @@
       </w:pPr>
       <w:r>
         <w:rPr>
-          <w:rFonts w:ascii="Times New Roman" w:hAnsi="Times New Roman" w:eastAsia="Times New Roman" w:cs="Times New Roman"/>
+          <w:rFonts w:ascii="Times New Roman" w:eastAsia="Times New Roman" w:hAnsi="Times New Roman" w:cs="Times New Roman"/>
           <w:i w:val="0"/>
           <w:iCs w:val="0"/>
           <w:color w:val="auto"/>
@@ -1451,7 +1852,7 @@
       <w:pPr>
         <w:spacing w:before="40" w:after="40"/>
         <w:rPr>
-          <w:rFonts w:ascii="Times New Roman" w:hAnsi="Times New Roman" w:eastAsia="Times New Roman" w:cs="Times New Roman"/>
+          <w:rFonts w:ascii="Times New Roman" w:eastAsia="Times New Roman" w:hAnsi="Times New Roman" w:cs="Times New Roman"/>
           <w:lang w:val="en-US"/>
         </w:rPr>
       </w:pPr>
@@ -1460,97 +1861,144 @@
       <w:pPr>
         <w:spacing w:before="40" w:after="40"/>
         <w:rPr>
-          <w:rFonts w:ascii="Times New Roman" w:hAnsi="Times New Roman" w:eastAsia="Times New Roman" w:cs="Times New Roman"/>
-        </w:rPr>
-      </w:pPr>
-    </w:p>
-    <w:p>
-      <w:pPr>
-        <w:spacing w:before="40" w:after="40"/>
-        <w:rPr>
-          <w:rFonts w:ascii="Times New Roman" w:hAnsi="Times New Roman" w:eastAsia="Times New Roman" w:cs="Times New Roman"/>
-        </w:rPr>
-      </w:pPr>
-    </w:p>
-    <w:p>
-      <w:pPr>
-        <w:spacing w:before="40" w:after="40"/>
-        <w:rPr>
-          <w:rFonts w:ascii="Times New Roman" w:hAnsi="Times New Roman" w:eastAsia="Times New Roman" w:cs="Times New Roman"/>
-        </w:rPr>
-      </w:pPr>
-    </w:p>
-    <w:p>
-      <w:pPr>
-        <w:spacing w:before="40" w:after="40"/>
-        <w:rPr>
-          <w:rFonts w:ascii="Times New Roman" w:hAnsi="Times New Roman" w:eastAsia="Times New Roman" w:cs="Times New Roman"/>
-        </w:rPr>
-      </w:pPr>
-    </w:p>
-    <w:p>
-      <w:pPr>
-        <w:spacing w:before="40" w:after="40"/>
-        <w:rPr>
-          <w:rFonts w:ascii="Times New Roman" w:hAnsi="Times New Roman" w:eastAsia="Times New Roman" w:cs="Times New Roman"/>
-        </w:rPr>
-      </w:pPr>
-    </w:p>
-    <w:p>
-      <w:pPr>
-        <w:spacing w:before="40" w:after="40"/>
-        <w:rPr>
-          <w:rFonts w:ascii="Times New Roman" w:hAnsi="Times New Roman" w:eastAsia="Times New Roman" w:cs="Times New Roman"/>
-        </w:rPr>
-      </w:pPr>
-    </w:p>
-    <w:p>
-      <w:pPr>
-        <w:spacing w:before="40" w:after="40"/>
-        <w:rPr>
-          <w:rFonts w:ascii="Times New Roman" w:hAnsi="Times New Roman" w:eastAsia="Times New Roman" w:cs="Times New Roman"/>
-        </w:rPr>
-      </w:pPr>
-    </w:p>
-    <w:p>
-      <w:pPr>
-        <w:spacing w:before="40" w:after="40"/>
-        <w:rPr>
-          <w:rFonts w:ascii="Times New Roman" w:hAnsi="Times New Roman" w:eastAsia="Times New Roman" w:cs="Times New Roman"/>
-        </w:rPr>
-      </w:pPr>
-    </w:p>
-    <w:p>
-      <w:pPr>
-        <w:spacing w:before="40" w:after="40"/>
-        <w:rPr>
-          <w:rFonts w:ascii="Times New Roman" w:hAnsi="Times New Roman" w:eastAsia="Times New Roman" w:cs="Times New Roman"/>
-        </w:rPr>
-      </w:pPr>
-    </w:p>
-    <w:p>
-      <w:pPr>
-        <w:spacing w:before="40" w:after="40"/>
-        <w:rPr>
-          <w:rFonts w:ascii="Times New Roman" w:hAnsi="Times New Roman" w:eastAsia="Times New Roman" w:cs="Times New Roman"/>
-        </w:rPr>
-      </w:pPr>
-      <w:r>
-        <w:rPr>
-          <w:rFonts w:ascii="Times New Roman" w:hAnsi="Times New Roman" w:eastAsia="Times New Roman" w:cs="Times New Roman"/>
-        </w:rPr>
-        <w:lastRenderedPageBreak/>
+          <w:rFonts w:ascii="Times New Roman" w:eastAsia="Times New Roman" w:hAnsi="Times New Roman" w:cs="Times New Roman"/>
+        </w:rPr>
+      </w:pPr>
+    </w:p>
+    <w:p>
+      <w:pPr>
+        <w:spacing w:before="40" w:after="40"/>
+        <w:rPr>
+          <w:rFonts w:ascii="Times New Roman" w:eastAsia="Times New Roman" w:hAnsi="Times New Roman" w:cs="Times New Roman"/>
+        </w:rPr>
+      </w:pPr>
+    </w:p>
+    <w:p>
+      <w:pPr>
+        <w:spacing w:before="40" w:after="40"/>
+        <w:rPr>
+          <w:rFonts w:ascii="Times New Roman" w:eastAsia="Times New Roman" w:hAnsi="Times New Roman" w:cs="Times New Roman"/>
+        </w:rPr>
+      </w:pPr>
+    </w:p>
+    <w:p>
+      <w:pPr>
+        <w:spacing w:before="40" w:after="40"/>
+        <w:rPr>
+          <w:rFonts w:ascii="Times New Roman" w:eastAsia="Times New Roman" w:hAnsi="Times New Roman" w:cs="Times New Roman"/>
+        </w:rPr>
+      </w:pPr>
+    </w:p>
+    <w:p>
+      <w:pPr>
+        <w:spacing w:before="40" w:after="40"/>
+        <w:rPr>
+          <w:rFonts w:ascii="Times New Roman" w:eastAsia="Times New Roman" w:hAnsi="Times New Roman" w:cs="Times New Roman"/>
+        </w:rPr>
+      </w:pPr>
+    </w:p>
+    <w:p>
+      <w:pPr>
+        <w:spacing w:before="40" w:after="40"/>
+        <w:rPr>
+          <w:rFonts w:ascii="Times New Roman" w:eastAsia="Times New Roman" w:hAnsi="Times New Roman" w:cs="Times New Roman"/>
+        </w:rPr>
+      </w:pPr>
+    </w:p>
+    <w:p>
+      <w:pPr>
+        <w:spacing w:before="40" w:after="40"/>
+        <w:rPr>
+          <w:rFonts w:ascii="Times New Roman" w:eastAsia="Times New Roman" w:hAnsi="Times New Roman" w:cs="Times New Roman"/>
+        </w:rPr>
+      </w:pPr>
+    </w:p>
+    <w:p>
+      <w:pPr>
+        <w:spacing w:before="40" w:after="40"/>
+        <w:rPr>
+          <w:rFonts w:ascii="Times New Roman" w:eastAsia="Times New Roman" w:hAnsi="Times New Roman" w:cs="Times New Roman"/>
+        </w:rPr>
+      </w:pPr>
+    </w:p>
+    <w:p>
+      <w:pPr>
+        <w:spacing w:before="40" w:after="40"/>
+        <w:rPr>
+          <w:rFonts w:ascii="Times New Roman" w:eastAsia="Times New Roman" w:hAnsi="Times New Roman" w:cs="Times New Roman"/>
+        </w:rPr>
+      </w:pPr>
+    </w:p>
+    <w:p>
+      <w:pPr>
+        <w:spacing w:before="40" w:after="40"/>
+        <w:rPr>
+          <w:rFonts w:ascii="Times New Roman" w:eastAsia="Times New Roman" w:hAnsi="Times New Roman" w:cs="Times New Roman"/>
+        </w:rPr>
+      </w:pPr>
+    </w:p>
+    <w:p>
+      <w:pPr>
+        <w:spacing w:before="40" w:after="40"/>
+        <w:rPr>
+          <w:rFonts w:ascii="Times New Roman" w:eastAsia="Times New Roman" w:hAnsi="Times New Roman" w:cs="Times New Roman"/>
+        </w:rPr>
+      </w:pPr>
+    </w:p>
+    <w:p>
+      <w:pPr>
+        <w:spacing w:before="40" w:after="40"/>
+        <w:rPr>
+          <w:rFonts w:ascii="Times New Roman" w:eastAsia="Times New Roman" w:hAnsi="Times New Roman" w:cs="Times New Roman"/>
+        </w:rPr>
+      </w:pPr>
+    </w:p>
+    <w:p>
+      <w:pPr>
+        <w:spacing w:before="40" w:after="40"/>
+        <w:rPr>
+          <w:rFonts w:ascii="Times New Roman" w:eastAsia="Times New Roman" w:hAnsi="Times New Roman" w:cs="Times New Roman"/>
+        </w:rPr>
+      </w:pPr>
+    </w:p>
+    <w:p>
+      <w:pPr>
+        <w:spacing w:before="40" w:after="40"/>
+        <w:rPr>
+          <w:rFonts w:ascii="Times New Roman" w:eastAsia="Times New Roman" w:hAnsi="Times New Roman" w:cs="Times New Roman"/>
+        </w:rPr>
+      </w:pPr>
+    </w:p>
+    <w:p>
+      <w:pPr>
+        <w:spacing w:before="40" w:after="40"/>
+        <w:rPr>
+          <w:rFonts w:ascii="Times New Roman" w:eastAsia="Times New Roman" w:hAnsi="Times New Roman" w:cs="Times New Roman"/>
+        </w:rPr>
+      </w:pPr>
+    </w:p>
+    <w:p>
+      <w:pPr>
+        <w:spacing w:before="40" w:after="40"/>
+        <w:rPr>
+          <w:rFonts w:ascii="Times New Roman" w:eastAsia="Times New Roman" w:hAnsi="Times New Roman" w:cs="Times New Roman"/>
+        </w:rPr>
+      </w:pPr>
+      <w:r>
+        <w:rPr>
+          <w:rFonts w:ascii="Times New Roman" w:eastAsia="Times New Roman" w:hAnsi="Times New Roman" w:cs="Times New Roman"/>
+        </w:rPr>
         <w:t xml:space="preserve">The following </w:t>
       </w:r>
       <w:r>
         <w:rPr>
-          <w:rFonts w:ascii="Times New Roman" w:hAnsi="Times New Roman" w:eastAsia="Times New Roman" w:cs="Times New Roman"/>
+          <w:rFonts w:ascii="Times New Roman" w:eastAsia="Times New Roman" w:hAnsi="Times New Roman" w:cs="Times New Roman"/>
         </w:rPr>
         <w:t xml:space="preserve">are the screenshots of final sprint </w:t>
       </w:r>
       <w:r>
         <w:rPr>
-          <w:rFonts w:ascii="Times New Roman" w:hAnsi="Times New Roman" w:eastAsia="Times New Roman" w:cs="Times New Roman"/>
+          <w:rFonts w:ascii="Times New Roman" w:eastAsia="Times New Roman" w:hAnsi="Times New Roman" w:cs="Times New Roman"/>
         </w:rPr>
         <w:t>–</w:t>
       </w:r>
@@ -1559,18 +2007,21 @@
       <w:pPr>
         <w:spacing w:before="40" w:after="40"/>
         <w:rPr>
-          <w:rFonts w:ascii="Times New Roman" w:hAnsi="Times New Roman" w:eastAsia="Times New Roman" w:cs="Times New Roman"/>
-        </w:rPr>
-      </w:pPr>
-    </w:p>
-    <w:p>
-      <w:pPr>
-        <w:spacing w:before="40" w:after="40"/>
-        <w:rPr>
-          <w:rFonts w:ascii="Times New Roman" w:hAnsi="Times New Roman" w:eastAsia="Times New Roman" w:cs="Times New Roman"/>
-        </w:rPr>
-      </w:pPr>
-      <w:r>
+          <w:rFonts w:ascii="Times New Roman" w:eastAsia="Times New Roman" w:hAnsi="Times New Roman" w:cs="Times New Roman"/>
+        </w:rPr>
+      </w:pPr>
+    </w:p>
+    <w:p>
+      <w:pPr>
+        <w:spacing w:before="40" w:after="40"/>
+        <w:rPr>
+          <w:rFonts w:ascii="Times New Roman" w:eastAsia="Times New Roman" w:hAnsi="Times New Roman" w:cs="Times New Roman"/>
+        </w:rPr>
+      </w:pPr>
+      <w:r>
+        <w:rPr>
+          <w:noProof/>
+        </w:rPr>
         <w:drawing>
           <wp:inline distT="0" distB="0" distL="0" distR="0" wp14:anchorId="017F622F" wp14:editId="73C71DF0">
             <wp:extent cx="5943600" cy="3120390"/>
@@ -1618,18 +2069,21 @@
       <w:pPr>
         <w:spacing w:before="40" w:after="40"/>
         <w:rPr>
-          <w:rFonts w:ascii="Times New Roman" w:hAnsi="Times New Roman" w:eastAsia="Times New Roman" w:cs="Times New Roman"/>
-        </w:rPr>
-      </w:pPr>
-    </w:p>
-    <w:p>
-      <w:pPr>
-        <w:spacing w:before="40" w:after="40"/>
-        <w:rPr>
-          <w:rFonts w:ascii="Times New Roman" w:hAnsi="Times New Roman" w:eastAsia="Times New Roman" w:cs="Times New Roman"/>
-        </w:rPr>
-      </w:pPr>
-      <w:r>
+          <w:rFonts w:ascii="Times New Roman" w:eastAsia="Times New Roman" w:hAnsi="Times New Roman" w:cs="Times New Roman"/>
+        </w:rPr>
+      </w:pPr>
+    </w:p>
+    <w:p>
+      <w:pPr>
+        <w:spacing w:before="40" w:after="40"/>
+        <w:rPr>
+          <w:rFonts w:ascii="Times New Roman" w:eastAsia="Times New Roman" w:hAnsi="Times New Roman" w:cs="Times New Roman"/>
+        </w:rPr>
+      </w:pPr>
+      <w:r>
+        <w:rPr>
+          <w:noProof/>
+        </w:rPr>
         <w:drawing>
           <wp:inline distT="0" distB="0" distL="0" distR="0" wp14:anchorId="5A52391B" wp14:editId="1B2EAE73">
             <wp:extent cx="5943600" cy="2482850"/>
@@ -1677,19 +2131,21 @@
       <w:pPr>
         <w:spacing w:before="40" w:after="40"/>
         <w:rPr>
-          <w:rFonts w:ascii="Times New Roman" w:hAnsi="Times New Roman" w:eastAsia="Times New Roman" w:cs="Times New Roman"/>
-        </w:rPr>
-      </w:pPr>
-    </w:p>
-    <w:p>
-      <w:pPr>
-        <w:spacing w:before="40" w:after="40"/>
-        <w:rPr>
-          <w:rFonts w:ascii="Times New Roman" w:hAnsi="Times New Roman" w:eastAsia="Times New Roman" w:cs="Times New Roman"/>
-        </w:rPr>
-      </w:pPr>
-      <w:r>
-        <w:lastRenderedPageBreak/>
+          <w:rFonts w:ascii="Times New Roman" w:eastAsia="Times New Roman" w:hAnsi="Times New Roman" w:cs="Times New Roman"/>
+        </w:rPr>
+      </w:pPr>
+    </w:p>
+    <w:p>
+      <w:pPr>
+        <w:spacing w:before="40" w:after="40"/>
+        <w:rPr>
+          <w:rFonts w:ascii="Times New Roman" w:eastAsia="Times New Roman" w:hAnsi="Times New Roman" w:cs="Times New Roman"/>
+        </w:rPr>
+      </w:pPr>
+      <w:r>
+        <w:rPr>
+          <w:noProof/>
+        </w:rPr>
         <w:drawing>
           <wp:inline distT="0" distB="0" distL="0" distR="0" wp14:anchorId="78347C05" wp14:editId="4D81D0E8">
             <wp:extent cx="5943600" cy="3637915"/>
@@ -1737,10 +2193,13 @@
       <w:pPr>
         <w:spacing w:before="40" w:after="40"/>
         <w:rPr>
-          <w:rFonts w:ascii="Times New Roman" w:hAnsi="Times New Roman" w:eastAsia="Times New Roman" w:cs="Times New Roman"/>
-        </w:rPr>
-      </w:pPr>
-      <w:r>
+          <w:rFonts w:ascii="Times New Roman" w:eastAsia="Times New Roman" w:hAnsi="Times New Roman" w:cs="Times New Roman"/>
+        </w:rPr>
+      </w:pPr>
+      <w:r>
+        <w:rPr>
+          <w:noProof/>
+        </w:rPr>
         <w:drawing>
           <wp:inline distT="0" distB="0" distL="0" distR="0" wp14:anchorId="24D95CBE" wp14:editId="1862515E">
             <wp:extent cx="5943600" cy="2408555"/>
@@ -1788,27 +2247,27 @@
       <w:pPr>
         <w:spacing w:before="40" w:after="40"/>
         <w:rPr>
-          <w:rFonts w:ascii="Times New Roman" w:hAnsi="Times New Roman" w:eastAsia="Times New Roman" w:cs="Times New Roman"/>
-        </w:rPr>
-      </w:pPr>
-    </w:p>
-    <w:p>
-      <w:pPr>
-        <w:spacing w:before="40" w:after="40"/>
-        <w:rPr>
-          <w:rFonts w:ascii="Times New Roman" w:hAnsi="Times New Roman" w:eastAsia="Times New Roman" w:cs="Times New Roman"/>
-        </w:rPr>
-      </w:pPr>
-      <w:r>
-        <w:rPr>
-          <w:rFonts w:ascii="Times New Roman" w:hAnsi="Times New Roman" w:eastAsia="Times New Roman" w:cs="Times New Roman"/>
+          <w:rFonts w:ascii="Times New Roman" w:eastAsia="Times New Roman" w:hAnsi="Times New Roman" w:cs="Times New Roman"/>
+        </w:rPr>
+      </w:pPr>
+    </w:p>
+    <w:p>
+      <w:pPr>
+        <w:spacing w:before="40" w:after="40"/>
+        <w:rPr>
+          <w:rFonts w:ascii="Times New Roman" w:eastAsia="Times New Roman" w:hAnsi="Times New Roman" w:cs="Times New Roman"/>
+        </w:rPr>
+      </w:pPr>
+      <w:r>
+        <w:rPr>
+          <w:rFonts w:ascii="Times New Roman" w:eastAsia="Times New Roman" w:hAnsi="Times New Roman" w:cs="Times New Roman"/>
           <w:u w:val="single"/>
         </w:rPr>
         <w:t>Git Link</w:t>
       </w:r>
       <w:r>
         <w:rPr>
-          <w:rFonts w:ascii="Times New Roman" w:hAnsi="Times New Roman" w:eastAsia="Times New Roman" w:cs="Times New Roman"/>
+          <w:rFonts w:ascii="Times New Roman" w:eastAsia="Times New Roman" w:hAnsi="Times New Roman" w:cs="Times New Roman"/>
         </w:rPr>
         <w:t xml:space="preserve">: </w:t>
       </w:r>
@@ -1817,14 +2276,14 @@
       <w:pPr>
         <w:spacing w:before="40" w:after="40"/>
         <w:rPr>
-          <w:rFonts w:ascii="Times New Roman" w:hAnsi="Times New Roman" w:eastAsia="Times New Roman" w:cs="Times New Roman"/>
+          <w:rFonts w:ascii="Times New Roman" w:eastAsia="Times New Roman" w:hAnsi="Times New Roman" w:cs="Times New Roman"/>
         </w:rPr>
       </w:pPr>
       <w:hyperlink r:id="rId9">
         <w:r>
           <w:rPr>
             <w:rStyle w:val="Hyperlink"/>
-            <w:rFonts w:ascii="Times New Roman" w:hAnsi="Times New Roman" w:eastAsia="Times New Roman" w:cs="Times New Roman"/>
+            <w:rFonts w:ascii="Times New Roman" w:eastAsia="Times New Roman" w:hAnsi="Times New Roman" w:cs="Times New Roman"/>
           </w:rPr>
           <w:t>https://github.com/tazeenida/Food-Management-System.git</w:t>
         </w:r>
@@ -1834,12 +2293,12 @@
       <w:pPr>
         <w:spacing w:before="40" w:after="40"/>
         <w:rPr>
-          <w:rFonts w:ascii="Times New Roman" w:hAnsi="Times New Roman" w:eastAsia="Times New Roman" w:cs="Times New Roman"/>
+          <w:rFonts w:ascii="Times New Roman" w:eastAsia="Times New Roman" w:hAnsi="Times New Roman" w:cs="Times New Roman"/>
         </w:rPr>
       </w:pPr>
     </w:p>
     <w:sectPr>
-      <w:pgSz w:w="12240" w:h="15840" w:orient="portrait"/>
+      <w:pgSz w:w="12240" w:h="15840"/>
       <w:pgMar w:top="1440" w:right="1440" w:bottom="1440" w:left="1440" w:header="720" w:footer="720" w:gutter="0"/>
       <w:cols w:space="720"/>
       <w:docGrid w:linePitch="360"/>
@@ -1850,92 +2309,124 @@
 
 <file path=word/numbering.xml><?xml version="1.0" encoding="utf-8"?>
 <w:numbering xmlns:wpc="http://schemas.microsoft.com/office/word/2010/wordprocessingCanvas" xmlns:cx="http://schemas.microsoft.com/office/drawing/2014/chartex" xmlns:cx1="http://schemas.microsoft.com/office/drawing/2015/9/8/chartex" xmlns:cx2="http://schemas.microsoft.com/office/drawing/2015/10/21/chartex" xmlns:cx3="http://schemas.microsoft.com/office/drawing/2016/5/9/chartex" xmlns:cx4="http://schemas.microsoft.com/office/drawing/2016/5/10/chartex" xmlns:cx5="http://schemas.microsoft.com/office/drawing/2016/5/11/chartex" xmlns:cx6="http://schemas.microsoft.com/office/drawing/2016/5/12/chartex" xmlns:cx7="http://schemas.microsoft.com/office/drawing/2016/5/13/chartex" xmlns:cx8="http://schemas.microsoft.com/office/drawing/2016/5/14/chartex" xmlns:mc="http://schemas.openxmlformats.org/markup-compatibility/2006" xmlns:aink="http://schemas.microsoft.com/office/drawing/2016/ink" xmlns:am3d="http://schemas.microsoft.com/office/drawing/2017/model3d" xmlns:o="urn:schemas-microsoft-com:office:office" xmlns:oel="http://schemas.microsoft.com/office/2019/extlst" xmlns:r="http://schemas.openxmlformats.org/officeDocument/2006/relationships" xmlns:m="http://schemas.openxmlformats.org/officeDocument/2006/math" xmlns:v="urn:schemas-microsoft-com:vml" xmlns:wp14="http://schemas.microsoft.com/office/word/2010/wordprocessingDrawing" xmlns:wp="http://schemas.openxmlformats.org/drawingml/2006/wordprocessingDrawing" xmlns:w10="urn:schemas-microsoft-com:office:word" xmlns:w="http://schemas.openxmlformats.org/wordprocessingml/2006/main" xmlns:w14="http://schemas.microsoft.com/office/word/2010/wordml" xmlns:w15="http://schemas.microsoft.com/office/word/2012/wordml" xmlns:w16cex="http://schemas.microsoft.com/office/word/2018/wordml/cex" xmlns:w16cid="http://schemas.microsoft.com/office/word/2016/wordml/cid" xmlns:w16="http://schemas.microsoft.com/office/word/2018/wordml" xmlns:w16du="http://schemas.microsoft.com/office/word/2023/wordml/word16du" xmlns:w16sdtdh="http://schemas.microsoft.com/office/word/2020/wordml/sdtdatahash" xmlns:w16se="http://schemas.microsoft.com/office/word/2015/wordml/symex" xmlns:wpg="http://schemas.microsoft.com/office/word/2010/wordprocessingGroup" xmlns:wpi="http://schemas.microsoft.com/office/word/2010/wordprocessingInk" xmlns:wne="http://schemas.microsoft.com/office/word/2006/wordml" xmlns:wps="http://schemas.microsoft.com/office/word/2010/wordprocessingShape" mc:Ignorable="w14 w15 w16se w16cid w16 w16cex w16sdtdh w16du wp14">
-  <w:abstractNum xmlns:w="http://schemas.openxmlformats.org/wordprocessingml/2006/main" w:abstractNumId="24">
-    <w:nsid w:val="50c35836"/>
-    <w:multiLevelType xmlns:w="http://schemas.openxmlformats.org/wordprocessingml/2006/main" w:val="hybridMultilevel"/>
-    <w:lvl xmlns:w="http://schemas.openxmlformats.org/wordprocessingml/2006/main" w:ilvl="0">
+  <w:abstractNum w:abstractNumId="0" w15:restartNumberingAfterBreak="0">
+    <w:nsid w:val="0246566E"/>
+    <w:multiLevelType w:val="multilevel"/>
+    <w:tmpl w:val="F60CBA52"/>
+    <w:lvl w:ilvl="0">
       <w:start w:val="1"/>
       <w:numFmt w:val="decimal"/>
       <w:lvlText w:val="%1."/>
       <w:lvlJc w:val="left"/>
       <w:pPr>
+        <w:tabs>
+          <w:tab w:val="num" w:pos="720"/>
+        </w:tabs>
         <w:ind w:left="720" w:hanging="360"/>
       </w:pPr>
     </w:lvl>
-    <w:lvl xmlns:w="http://schemas.openxmlformats.org/wordprocessingml/2006/main" w:ilvl="1">
-      <w:start w:val="1"/>
-      <w:numFmt w:val="lowerLetter"/>
-      <w:lvlText w:val="%2."/>
-      <w:lvlJc w:val="left"/>
-      <w:pPr>
+    <w:lvl w:ilvl="1">
+      <w:start w:val="1"/>
+      <w:numFmt w:val="bullet"/>
+      <w:lvlText w:val="o"/>
+      <w:lvlJc w:val="left"/>
+      <w:pPr>
+        <w:tabs>
+          <w:tab w:val="num" w:pos="1440"/>
+        </w:tabs>
         <w:ind w:left="1440" w:hanging="360"/>
       </w:pPr>
-    </w:lvl>
-    <w:lvl xmlns:w="http://schemas.openxmlformats.org/wordprocessingml/2006/main" w:ilvl="2">
-      <w:start w:val="1"/>
-      <w:numFmt w:val="lowerRoman"/>
+      <w:rPr>
+        <w:rFonts w:ascii="Courier New" w:hAnsi="Courier New" w:hint="default"/>
+        <w:sz w:val="20"/>
+      </w:rPr>
+    </w:lvl>
+    <w:lvl w:ilvl="2" w:tentative="1">
+      <w:start w:val="1"/>
+      <w:numFmt w:val="decimal"/>
       <w:lvlText w:val="%3."/>
-      <w:lvlJc w:val="right"/>
-      <w:pPr>
-        <w:ind w:left="2160" w:hanging="180"/>
-      </w:pPr>
-    </w:lvl>
-    <w:lvl xmlns:w="http://schemas.openxmlformats.org/wordprocessingml/2006/main" w:ilvl="3">
+      <w:lvlJc w:val="left"/>
+      <w:pPr>
+        <w:tabs>
+          <w:tab w:val="num" w:pos="2160"/>
+        </w:tabs>
+        <w:ind w:left="2160" w:hanging="360"/>
+      </w:pPr>
+    </w:lvl>
+    <w:lvl w:ilvl="3" w:tentative="1">
       <w:start w:val="1"/>
       <w:numFmt w:val="decimal"/>
       <w:lvlText w:val="%4."/>
       <w:lvlJc w:val="left"/>
       <w:pPr>
+        <w:tabs>
+          <w:tab w:val="num" w:pos="2880"/>
+        </w:tabs>
         <w:ind w:left="2880" w:hanging="360"/>
       </w:pPr>
     </w:lvl>
-    <w:lvl xmlns:w="http://schemas.openxmlformats.org/wordprocessingml/2006/main" w:ilvl="4">
-      <w:start w:val="1"/>
-      <w:numFmt w:val="lowerLetter"/>
+    <w:lvl w:ilvl="4" w:tentative="1">
+      <w:start w:val="1"/>
+      <w:numFmt w:val="decimal"/>
       <w:lvlText w:val="%5."/>
       <w:lvlJc w:val="left"/>
       <w:pPr>
+        <w:tabs>
+          <w:tab w:val="num" w:pos="3600"/>
+        </w:tabs>
         <w:ind w:left="3600" w:hanging="360"/>
       </w:pPr>
     </w:lvl>
-    <w:lvl xmlns:w="http://schemas.openxmlformats.org/wordprocessingml/2006/main" w:ilvl="5">
-      <w:start w:val="1"/>
-      <w:numFmt w:val="lowerRoman"/>
+    <w:lvl w:ilvl="5" w:tentative="1">
+      <w:start w:val="1"/>
+      <w:numFmt w:val="decimal"/>
       <w:lvlText w:val="%6."/>
-      <w:lvlJc w:val="right"/>
-      <w:pPr>
-        <w:ind w:left="4320" w:hanging="180"/>
-      </w:pPr>
-    </w:lvl>
-    <w:lvl xmlns:w="http://schemas.openxmlformats.org/wordprocessingml/2006/main" w:ilvl="6">
+      <w:lvlJc w:val="left"/>
+      <w:pPr>
+        <w:tabs>
+          <w:tab w:val="num" w:pos="4320"/>
+        </w:tabs>
+        <w:ind w:left="4320" w:hanging="360"/>
+      </w:pPr>
+    </w:lvl>
+    <w:lvl w:ilvl="6" w:tentative="1">
       <w:start w:val="1"/>
       <w:numFmt w:val="decimal"/>
       <w:lvlText w:val="%7."/>
       <w:lvlJc w:val="left"/>
       <w:pPr>
+        <w:tabs>
+          <w:tab w:val="num" w:pos="5040"/>
+        </w:tabs>
         <w:ind w:left="5040" w:hanging="360"/>
       </w:pPr>
     </w:lvl>
-    <w:lvl xmlns:w="http://schemas.openxmlformats.org/wordprocessingml/2006/main" w:ilvl="7">
-      <w:start w:val="1"/>
-      <w:numFmt w:val="lowerLetter"/>
+    <w:lvl w:ilvl="7" w:tentative="1">
+      <w:start w:val="1"/>
+      <w:numFmt w:val="decimal"/>
       <w:lvlText w:val="%8."/>
       <w:lvlJc w:val="left"/>
       <w:pPr>
+        <w:tabs>
+          <w:tab w:val="num" w:pos="5760"/>
+        </w:tabs>
         <w:ind w:left="5760" w:hanging="360"/>
       </w:pPr>
     </w:lvl>
-    <w:lvl xmlns:w="http://schemas.openxmlformats.org/wordprocessingml/2006/main" w:ilvl="8">
-      <w:start w:val="1"/>
-      <w:numFmt w:val="lowerRoman"/>
+    <w:lvl w:ilvl="8" w:tentative="1">
+      <w:start w:val="1"/>
+      <w:numFmt w:val="decimal"/>
       <w:lvlText w:val="%9."/>
-      <w:lvlJc w:val="right"/>
-      <w:pPr>
-        <w:ind w:left="6480" w:hanging="180"/>
+      <w:lvlJc w:val="left"/>
+      <w:pPr>
+        <w:tabs>
+          <w:tab w:val="num" w:pos="6480"/>
+        </w:tabs>
+        <w:ind w:left="6480" w:hanging="360"/>
       </w:pPr>
     </w:lvl>
   </w:abstractNum>
-  <w:abstractNum w:abstractNumId="0" w15:restartNumberingAfterBreak="0">
+  <w:abstractNum w:abstractNumId="1" w15:restartNumberingAfterBreak="0">
     <w:nsid w:val="03272899"/>
     <w:multiLevelType w:val="multilevel"/>
     <w:tmpl w:val="7E785D62"/>
@@ -1951,7 +2442,7 @@
         <w:ind w:left="720" w:hanging="360"/>
       </w:pPr>
       <w:rPr>
-        <w:rFonts w:hint="default" w:ascii="Symbol" w:hAnsi="Symbol"/>
+        <w:rFonts w:ascii="Symbol" w:hAnsi="Symbol" w:hint="default"/>
         <w:sz w:val="20"/>
       </w:rPr>
     </w:lvl>
@@ -1967,7 +2458,7 @@
         <w:ind w:left="1440" w:hanging="360"/>
       </w:pPr>
       <w:rPr>
-        <w:rFonts w:hint="default" w:ascii="Courier New" w:hAnsi="Courier New"/>
+        <w:rFonts w:ascii="Courier New" w:hAnsi="Courier New" w:hint="default"/>
         <w:sz w:val="20"/>
       </w:rPr>
     </w:lvl>
@@ -1983,7 +2474,7 @@
         <w:ind w:left="2160" w:hanging="360"/>
       </w:pPr>
       <w:rPr>
-        <w:rFonts w:hint="default" w:ascii="Wingdings" w:hAnsi="Wingdings"/>
+        <w:rFonts w:ascii="Wingdings" w:hAnsi="Wingdings" w:hint="default"/>
         <w:sz w:val="20"/>
       </w:rPr>
     </w:lvl>
@@ -1999,7 +2490,7 @@
         <w:ind w:left="2880" w:hanging="360"/>
       </w:pPr>
       <w:rPr>
-        <w:rFonts w:hint="default" w:ascii="Wingdings" w:hAnsi="Wingdings"/>
+        <w:rFonts w:ascii="Wingdings" w:hAnsi="Wingdings" w:hint="default"/>
         <w:sz w:val="20"/>
       </w:rPr>
     </w:lvl>
@@ -2015,7 +2506,7 @@
         <w:ind w:left="3600" w:hanging="360"/>
       </w:pPr>
       <w:rPr>
-        <w:rFonts w:hint="default" w:ascii="Wingdings" w:hAnsi="Wingdings"/>
+        <w:rFonts w:ascii="Wingdings" w:hAnsi="Wingdings" w:hint="default"/>
         <w:sz w:val="20"/>
       </w:rPr>
     </w:lvl>
@@ -2031,7 +2522,7 @@
         <w:ind w:left="4320" w:hanging="360"/>
       </w:pPr>
       <w:rPr>
-        <w:rFonts w:hint="default" w:ascii="Wingdings" w:hAnsi="Wingdings"/>
+        <w:rFonts w:ascii="Wingdings" w:hAnsi="Wingdings" w:hint="default"/>
         <w:sz w:val="20"/>
       </w:rPr>
     </w:lvl>
@@ -2047,7 +2538,7 @@
         <w:ind w:left="5040" w:hanging="360"/>
       </w:pPr>
       <w:rPr>
-        <w:rFonts w:hint="default" w:ascii="Wingdings" w:hAnsi="Wingdings"/>
+        <w:rFonts w:ascii="Wingdings" w:hAnsi="Wingdings" w:hint="default"/>
         <w:sz w:val="20"/>
       </w:rPr>
     </w:lvl>
@@ -2063,7 +2554,7 @@
         <w:ind w:left="5760" w:hanging="360"/>
       </w:pPr>
       <w:rPr>
-        <w:rFonts w:hint="default" w:ascii="Wingdings" w:hAnsi="Wingdings"/>
+        <w:rFonts w:ascii="Wingdings" w:hAnsi="Wingdings" w:hint="default"/>
         <w:sz w:val="20"/>
       </w:rPr>
     </w:lvl>
@@ -2079,12 +2570,12 @@
         <w:ind w:left="6480" w:hanging="360"/>
       </w:pPr>
       <w:rPr>
-        <w:rFonts w:hint="default" w:ascii="Wingdings" w:hAnsi="Wingdings"/>
+        <w:rFonts w:ascii="Wingdings" w:hAnsi="Wingdings" w:hint="default"/>
         <w:sz w:val="20"/>
       </w:rPr>
     </w:lvl>
   </w:abstractNum>
-  <w:abstractNum w:abstractNumId="1" w15:restartNumberingAfterBreak="0">
+  <w:abstractNum w:abstractNumId="2" w15:restartNumberingAfterBreak="0">
     <w:nsid w:val="0AFFD1C2"/>
     <w:multiLevelType w:val="hybridMultilevel"/>
     <w:tmpl w:val="FFFFFFFF"/>
@@ -2097,7 +2588,7 @@
         <w:ind w:left="720" w:hanging="360"/>
       </w:pPr>
       <w:rPr>
-        <w:rFonts w:hint="default" w:ascii="Symbol" w:hAnsi="Symbol"/>
+        <w:rFonts w:ascii="Symbol" w:hAnsi="Symbol" w:hint="default"/>
       </w:rPr>
     </w:lvl>
     <w:lvl w:ilvl="1" w:tplc="EB8E4022">
@@ -2109,7 +2600,7 @@
         <w:ind w:left="1440" w:hanging="360"/>
       </w:pPr>
       <w:rPr>
-        <w:rFonts w:hint="default" w:ascii="Courier New" w:hAnsi="Courier New"/>
+        <w:rFonts w:ascii="Courier New" w:hAnsi="Courier New" w:hint="default"/>
       </w:rPr>
     </w:lvl>
     <w:lvl w:ilvl="2" w:tplc="C714CE96">
@@ -2121,7 +2612,7 @@
         <w:ind w:left="2160" w:hanging="360"/>
       </w:pPr>
       <w:rPr>
-        <w:rFonts w:hint="default" w:ascii="Wingdings" w:hAnsi="Wingdings"/>
+        <w:rFonts w:ascii="Wingdings" w:hAnsi="Wingdings" w:hint="default"/>
       </w:rPr>
     </w:lvl>
     <w:lvl w:ilvl="3" w:tplc="C6F8A476">
@@ -2133,7 +2624,7 @@
         <w:ind w:left="2880" w:hanging="360"/>
       </w:pPr>
       <w:rPr>
-        <w:rFonts w:hint="default" w:ascii="Symbol" w:hAnsi="Symbol"/>
+        <w:rFonts w:ascii="Symbol" w:hAnsi="Symbol" w:hint="default"/>
       </w:rPr>
     </w:lvl>
     <w:lvl w:ilvl="4" w:tplc="D69E100A">
@@ -2145,7 +2636,7 @@
         <w:ind w:left="3600" w:hanging="360"/>
       </w:pPr>
       <w:rPr>
-        <w:rFonts w:hint="default" w:ascii="Courier New" w:hAnsi="Courier New"/>
+        <w:rFonts w:ascii="Courier New" w:hAnsi="Courier New" w:hint="default"/>
       </w:rPr>
     </w:lvl>
     <w:lvl w:ilvl="5" w:tplc="8EF616A4">
@@ -2157,7 +2648,7 @@
         <w:ind w:left="4320" w:hanging="360"/>
       </w:pPr>
       <w:rPr>
-        <w:rFonts w:hint="default" w:ascii="Wingdings" w:hAnsi="Wingdings"/>
+        <w:rFonts w:ascii="Wingdings" w:hAnsi="Wingdings" w:hint="default"/>
       </w:rPr>
     </w:lvl>
     <w:lvl w:ilvl="6" w:tplc="01B61C42">
@@ -2169,7 +2660,7 @@
         <w:ind w:left="5040" w:hanging="360"/>
       </w:pPr>
       <w:rPr>
-        <w:rFonts w:hint="default" w:ascii="Symbol" w:hAnsi="Symbol"/>
+        <w:rFonts w:ascii="Symbol" w:hAnsi="Symbol" w:hint="default"/>
       </w:rPr>
     </w:lvl>
     <w:lvl w:ilvl="7" w:tplc="5278440E">
@@ -2181,7 +2672,7 @@
         <w:ind w:left="5760" w:hanging="360"/>
       </w:pPr>
       <w:rPr>
-        <w:rFonts w:hint="default" w:ascii="Courier New" w:hAnsi="Courier New"/>
+        <w:rFonts w:ascii="Courier New" w:hAnsi="Courier New" w:hint="default"/>
       </w:rPr>
     </w:lvl>
     <w:lvl w:ilvl="8" w:tplc="57AE2F92">
@@ -2193,11 +2684,11 @@
         <w:ind w:left="6480" w:hanging="360"/>
       </w:pPr>
       <w:rPr>
-        <w:rFonts w:hint="default" w:ascii="Wingdings" w:hAnsi="Wingdings"/>
+        <w:rFonts w:ascii="Wingdings" w:hAnsi="Wingdings" w:hint="default"/>
       </w:rPr>
     </w:lvl>
   </w:abstractNum>
-  <w:abstractNum w:abstractNumId="2" w15:restartNumberingAfterBreak="0">
+  <w:abstractNum w:abstractNumId="3" w15:restartNumberingAfterBreak="0">
     <w:nsid w:val="1236B347"/>
     <w:multiLevelType w:val="hybridMultilevel"/>
     <w:tmpl w:val="B01A6DEC"/>
@@ -2210,7 +2701,7 @@
         <w:ind w:left="720" w:hanging="360"/>
       </w:pPr>
       <w:rPr>
-        <w:rFonts w:hint="default" w:ascii="Symbol" w:hAnsi="Symbol"/>
+        <w:rFonts w:ascii="Symbol" w:hAnsi="Symbol" w:hint="default"/>
       </w:rPr>
     </w:lvl>
     <w:lvl w:ilvl="1" w:tplc="FD02DD5C">
@@ -2222,7 +2713,7 @@
         <w:ind w:left="1440" w:hanging="360"/>
       </w:pPr>
       <w:rPr>
-        <w:rFonts w:hint="default" w:ascii="Courier New" w:hAnsi="Courier New"/>
+        <w:rFonts w:ascii="Courier New" w:hAnsi="Courier New" w:hint="default"/>
       </w:rPr>
     </w:lvl>
     <w:lvl w:ilvl="2" w:tplc="AD226F40">
@@ -2234,7 +2725,7 @@
         <w:ind w:left="2160" w:hanging="360"/>
       </w:pPr>
       <w:rPr>
-        <w:rFonts w:hint="default" w:ascii="Wingdings" w:hAnsi="Wingdings"/>
+        <w:rFonts w:ascii="Wingdings" w:hAnsi="Wingdings" w:hint="default"/>
       </w:rPr>
     </w:lvl>
     <w:lvl w:ilvl="3" w:tplc="63E253D4">
@@ -2246,7 +2737,7 @@
         <w:ind w:left="2880" w:hanging="360"/>
       </w:pPr>
       <w:rPr>
-        <w:rFonts w:hint="default" w:ascii="Symbol" w:hAnsi="Symbol"/>
+        <w:rFonts w:ascii="Symbol" w:hAnsi="Symbol" w:hint="default"/>
       </w:rPr>
     </w:lvl>
     <w:lvl w:ilvl="4" w:tplc="635E800C">
@@ -2258,7 +2749,7 @@
         <w:ind w:left="3600" w:hanging="360"/>
       </w:pPr>
       <w:rPr>
-        <w:rFonts w:hint="default" w:ascii="Courier New" w:hAnsi="Courier New"/>
+        <w:rFonts w:ascii="Courier New" w:hAnsi="Courier New" w:hint="default"/>
       </w:rPr>
     </w:lvl>
     <w:lvl w:ilvl="5" w:tplc="C4384FF0">
@@ -2270,7 +2761,7 @@
         <w:ind w:left="4320" w:hanging="360"/>
       </w:pPr>
       <w:rPr>
-        <w:rFonts w:hint="default" w:ascii="Wingdings" w:hAnsi="Wingdings"/>
+        <w:rFonts w:ascii="Wingdings" w:hAnsi="Wingdings" w:hint="default"/>
       </w:rPr>
     </w:lvl>
     <w:lvl w:ilvl="6" w:tplc="2334F062">
@@ -2282,7 +2773,7 @@
         <w:ind w:left="5040" w:hanging="360"/>
       </w:pPr>
       <w:rPr>
-        <w:rFonts w:hint="default" w:ascii="Symbol" w:hAnsi="Symbol"/>
+        <w:rFonts w:ascii="Symbol" w:hAnsi="Symbol" w:hint="default"/>
       </w:rPr>
     </w:lvl>
     <w:lvl w:ilvl="7" w:tplc="A1467C64">
@@ -2294,7 +2785,7 @@
         <w:ind w:left="5760" w:hanging="360"/>
       </w:pPr>
       <w:rPr>
-        <w:rFonts w:hint="default" w:ascii="Courier New" w:hAnsi="Courier New"/>
+        <w:rFonts w:ascii="Courier New" w:hAnsi="Courier New" w:hint="default"/>
       </w:rPr>
     </w:lvl>
     <w:lvl w:ilvl="8" w:tplc="A7E80B12">
@@ -2306,11 +2797,11 @@
         <w:ind w:left="6480" w:hanging="360"/>
       </w:pPr>
       <w:rPr>
-        <w:rFonts w:hint="default" w:ascii="Wingdings" w:hAnsi="Wingdings"/>
+        <w:rFonts w:ascii="Wingdings" w:hAnsi="Wingdings" w:hint="default"/>
       </w:rPr>
     </w:lvl>
   </w:abstractNum>
-  <w:abstractNum w:abstractNumId="3" w15:restartNumberingAfterBreak="0">
+  <w:abstractNum w:abstractNumId="4" w15:restartNumberingAfterBreak="0">
     <w:nsid w:val="18D6C84B"/>
     <w:multiLevelType w:val="hybridMultilevel"/>
     <w:tmpl w:val="159C459C"/>
@@ -2323,7 +2814,7 @@
         <w:ind w:left="1080" w:hanging="360"/>
       </w:pPr>
       <w:rPr>
-        <w:rFonts w:hint="default" w:ascii="Symbol" w:hAnsi="Symbol"/>
+        <w:rFonts w:ascii="Symbol" w:hAnsi="Symbol" w:hint="default"/>
       </w:rPr>
     </w:lvl>
     <w:lvl w:ilvl="1" w:tplc="D50E04BA">
@@ -2335,7 +2826,7 @@
         <w:ind w:left="1800" w:hanging="360"/>
       </w:pPr>
       <w:rPr>
-        <w:rFonts w:hint="default" w:ascii="Courier New" w:hAnsi="Courier New"/>
+        <w:rFonts w:ascii="Courier New" w:hAnsi="Courier New" w:hint="default"/>
       </w:rPr>
     </w:lvl>
     <w:lvl w:ilvl="2" w:tplc="D3B09948">
@@ -2347,7 +2838,7 @@
         <w:ind w:left="2520" w:hanging="360"/>
       </w:pPr>
       <w:rPr>
-        <w:rFonts w:hint="default" w:ascii="Wingdings" w:hAnsi="Wingdings"/>
+        <w:rFonts w:ascii="Wingdings" w:hAnsi="Wingdings" w:hint="default"/>
       </w:rPr>
     </w:lvl>
     <w:lvl w:ilvl="3" w:tplc="FB86F2A2">
@@ -2359,7 +2850,7 @@
         <w:ind w:left="3240" w:hanging="360"/>
       </w:pPr>
       <w:rPr>
-        <w:rFonts w:hint="default" w:ascii="Symbol" w:hAnsi="Symbol"/>
+        <w:rFonts w:ascii="Symbol" w:hAnsi="Symbol" w:hint="default"/>
       </w:rPr>
     </w:lvl>
     <w:lvl w:ilvl="4" w:tplc="F60E3AE4">
@@ -2371,7 +2862,7 @@
         <w:ind w:left="3960" w:hanging="360"/>
       </w:pPr>
       <w:rPr>
-        <w:rFonts w:hint="default" w:ascii="Courier New" w:hAnsi="Courier New"/>
+        <w:rFonts w:ascii="Courier New" w:hAnsi="Courier New" w:hint="default"/>
       </w:rPr>
     </w:lvl>
     <w:lvl w:ilvl="5" w:tplc="8F4029AE">
@@ -2383,7 +2874,7 @@
         <w:ind w:left="4680" w:hanging="360"/>
       </w:pPr>
       <w:rPr>
-        <w:rFonts w:hint="default" w:ascii="Wingdings" w:hAnsi="Wingdings"/>
+        <w:rFonts w:ascii="Wingdings" w:hAnsi="Wingdings" w:hint="default"/>
       </w:rPr>
     </w:lvl>
     <w:lvl w:ilvl="6" w:tplc="55783824">
@@ -2395,7 +2886,7 @@
         <w:ind w:left="5400" w:hanging="360"/>
       </w:pPr>
       <w:rPr>
-        <w:rFonts w:hint="default" w:ascii="Symbol" w:hAnsi="Symbol"/>
+        <w:rFonts w:ascii="Symbol" w:hAnsi="Symbol" w:hint="default"/>
       </w:rPr>
     </w:lvl>
     <w:lvl w:ilvl="7" w:tplc="3300FECE">
@@ -2407,7 +2898,7 @@
         <w:ind w:left="6120" w:hanging="360"/>
       </w:pPr>
       <w:rPr>
-        <w:rFonts w:hint="default" w:ascii="Courier New" w:hAnsi="Courier New"/>
+        <w:rFonts w:ascii="Courier New" w:hAnsi="Courier New" w:hint="default"/>
       </w:rPr>
     </w:lvl>
     <w:lvl w:ilvl="8" w:tplc="F2C0686C">
@@ -2419,11 +2910,11 @@
         <w:ind w:left="6840" w:hanging="360"/>
       </w:pPr>
       <w:rPr>
-        <w:rFonts w:hint="default" w:ascii="Wingdings" w:hAnsi="Wingdings"/>
+        <w:rFonts w:ascii="Wingdings" w:hAnsi="Wingdings" w:hint="default"/>
       </w:rPr>
     </w:lvl>
   </w:abstractNum>
-  <w:abstractNum w:abstractNumId="4" w15:restartNumberingAfterBreak="0">
+  <w:abstractNum w:abstractNumId="5" w15:restartNumberingAfterBreak="0">
     <w:nsid w:val="19533872"/>
     <w:multiLevelType w:val="hybridMultilevel"/>
     <w:tmpl w:val="72DAB566"/>
@@ -2439,7 +2930,7 @@
         <w:ind w:left="720" w:hanging="360"/>
       </w:pPr>
       <w:rPr>
-        <w:rFonts w:hint="default" w:ascii="Symbol" w:hAnsi="Symbol"/>
+        <w:rFonts w:ascii="Symbol" w:hAnsi="Symbol" w:hint="default"/>
         <w:sz w:val="20"/>
       </w:rPr>
     </w:lvl>
@@ -2455,7 +2946,7 @@
         <w:ind w:left="1440" w:hanging="360"/>
       </w:pPr>
       <w:rPr>
-        <w:rFonts w:hint="default" w:ascii="Courier New" w:hAnsi="Courier New"/>
+        <w:rFonts w:ascii="Courier New" w:hAnsi="Courier New" w:hint="default"/>
         <w:sz w:val="20"/>
       </w:rPr>
     </w:lvl>
@@ -2471,7 +2962,7 @@
         <w:ind w:left="2160" w:hanging="360"/>
       </w:pPr>
       <w:rPr>
-        <w:rFonts w:hint="default" w:ascii="Wingdings" w:hAnsi="Wingdings"/>
+        <w:rFonts w:ascii="Wingdings" w:hAnsi="Wingdings" w:hint="default"/>
         <w:sz w:val="20"/>
       </w:rPr>
     </w:lvl>
@@ -2487,7 +2978,7 @@
         <w:ind w:left="2880" w:hanging="360"/>
       </w:pPr>
       <w:rPr>
-        <w:rFonts w:hint="default" w:ascii="Wingdings" w:hAnsi="Wingdings"/>
+        <w:rFonts w:ascii="Wingdings" w:hAnsi="Wingdings" w:hint="default"/>
         <w:sz w:val="20"/>
       </w:rPr>
     </w:lvl>
@@ -2503,7 +2994,7 @@
         <w:ind w:left="3600" w:hanging="360"/>
       </w:pPr>
       <w:rPr>
-        <w:rFonts w:hint="default" w:ascii="Wingdings" w:hAnsi="Wingdings"/>
+        <w:rFonts w:ascii="Wingdings" w:hAnsi="Wingdings" w:hint="default"/>
         <w:sz w:val="20"/>
       </w:rPr>
     </w:lvl>
@@ -2519,7 +3010,7 @@
         <w:ind w:left="4320" w:hanging="360"/>
       </w:pPr>
       <w:rPr>
-        <w:rFonts w:hint="default" w:ascii="Wingdings" w:hAnsi="Wingdings"/>
+        <w:rFonts w:ascii="Wingdings" w:hAnsi="Wingdings" w:hint="default"/>
         <w:sz w:val="20"/>
       </w:rPr>
     </w:lvl>
@@ -2535,7 +3026,7 @@
         <w:ind w:left="5040" w:hanging="360"/>
       </w:pPr>
       <w:rPr>
-        <w:rFonts w:hint="default" w:ascii="Wingdings" w:hAnsi="Wingdings"/>
+        <w:rFonts w:ascii="Wingdings" w:hAnsi="Wingdings" w:hint="default"/>
         <w:sz w:val="20"/>
       </w:rPr>
     </w:lvl>
@@ -2551,7 +3042,7 @@
         <w:ind w:left="5760" w:hanging="360"/>
       </w:pPr>
       <w:rPr>
-        <w:rFonts w:hint="default" w:ascii="Wingdings" w:hAnsi="Wingdings"/>
+        <w:rFonts w:ascii="Wingdings" w:hAnsi="Wingdings" w:hint="default"/>
         <w:sz w:val="20"/>
       </w:rPr>
     </w:lvl>
@@ -2567,12 +3058,12 @@
         <w:ind w:left="6480" w:hanging="360"/>
       </w:pPr>
       <w:rPr>
-        <w:rFonts w:hint="default" w:ascii="Wingdings" w:hAnsi="Wingdings"/>
+        <w:rFonts w:ascii="Wingdings" w:hAnsi="Wingdings" w:hint="default"/>
         <w:sz w:val="20"/>
       </w:rPr>
     </w:lvl>
   </w:abstractNum>
-  <w:abstractNum w:abstractNumId="5" w15:restartNumberingAfterBreak="0">
+  <w:abstractNum w:abstractNumId="6" w15:restartNumberingAfterBreak="0">
     <w:nsid w:val="2522AEA5"/>
     <w:multiLevelType w:val="hybridMultilevel"/>
     <w:tmpl w:val="EE3AC286"/>
@@ -2658,7 +3149,7 @@
       </w:pPr>
     </w:lvl>
   </w:abstractNum>
-  <w:abstractNum w:abstractNumId="6" w15:restartNumberingAfterBreak="0">
+  <w:abstractNum w:abstractNumId="7" w15:restartNumberingAfterBreak="0">
     <w:nsid w:val="27F582BF"/>
     <w:multiLevelType w:val="hybridMultilevel"/>
     <w:tmpl w:val="B2863F6A"/>
@@ -2744,7 +3235,7 @@
       </w:pPr>
     </w:lvl>
   </w:abstractNum>
-  <w:abstractNum w:abstractNumId="7" w15:restartNumberingAfterBreak="0">
+  <w:abstractNum w:abstractNumId="8" w15:restartNumberingAfterBreak="0">
     <w:nsid w:val="29159D17"/>
     <w:multiLevelType w:val="hybridMultilevel"/>
     <w:tmpl w:val="F09895CC"/>
@@ -2830,7 +3321,7 @@
       </w:pPr>
     </w:lvl>
   </w:abstractNum>
-  <w:abstractNum w:abstractNumId="8" w15:restartNumberingAfterBreak="0">
+  <w:abstractNum w:abstractNumId="9" w15:restartNumberingAfterBreak="0">
     <w:nsid w:val="296CDD98"/>
     <w:multiLevelType w:val="hybridMultilevel"/>
     <w:tmpl w:val="FFFFFFFF"/>
@@ -2843,7 +3334,7 @@
         <w:ind w:left="720" w:hanging="360"/>
       </w:pPr>
       <w:rPr>
-        <w:rFonts w:hint="default" w:ascii="Symbol" w:hAnsi="Symbol"/>
+        <w:rFonts w:ascii="Symbol" w:hAnsi="Symbol" w:hint="default"/>
       </w:rPr>
     </w:lvl>
     <w:lvl w:ilvl="1" w:tplc="9782FDBE">
@@ -2855,7 +3346,7 @@
         <w:ind w:left="1440" w:hanging="360"/>
       </w:pPr>
       <w:rPr>
-        <w:rFonts w:hint="default" w:ascii="Courier New" w:hAnsi="Courier New"/>
+        <w:rFonts w:ascii="Courier New" w:hAnsi="Courier New" w:hint="default"/>
       </w:rPr>
     </w:lvl>
     <w:lvl w:ilvl="2" w:tplc="FB405B02">
@@ -2867,7 +3358,7 @@
         <w:ind w:left="2160" w:hanging="360"/>
       </w:pPr>
       <w:rPr>
-        <w:rFonts w:hint="default" w:ascii="Wingdings" w:hAnsi="Wingdings"/>
+        <w:rFonts w:ascii="Wingdings" w:hAnsi="Wingdings" w:hint="default"/>
       </w:rPr>
     </w:lvl>
     <w:lvl w:ilvl="3" w:tplc="F5F210BC">
@@ -2879,7 +3370,7 @@
         <w:ind w:left="2880" w:hanging="360"/>
       </w:pPr>
       <w:rPr>
-        <w:rFonts w:hint="default" w:ascii="Symbol" w:hAnsi="Symbol"/>
+        <w:rFonts w:ascii="Symbol" w:hAnsi="Symbol" w:hint="default"/>
       </w:rPr>
     </w:lvl>
     <w:lvl w:ilvl="4" w:tplc="74BE2176">
@@ -2891,7 +3382,7 @@
         <w:ind w:left="3600" w:hanging="360"/>
       </w:pPr>
       <w:rPr>
-        <w:rFonts w:hint="default" w:ascii="Courier New" w:hAnsi="Courier New"/>
+        <w:rFonts w:ascii="Courier New" w:hAnsi="Courier New" w:hint="default"/>
       </w:rPr>
     </w:lvl>
     <w:lvl w:ilvl="5" w:tplc="178CB096">
@@ -2903,7 +3394,7 @@
         <w:ind w:left="4320" w:hanging="360"/>
       </w:pPr>
       <w:rPr>
-        <w:rFonts w:hint="default" w:ascii="Wingdings" w:hAnsi="Wingdings"/>
+        <w:rFonts w:ascii="Wingdings" w:hAnsi="Wingdings" w:hint="default"/>
       </w:rPr>
     </w:lvl>
     <w:lvl w:ilvl="6" w:tplc="202CA016">
@@ -2915,7 +3406,7 @@
         <w:ind w:left="5040" w:hanging="360"/>
       </w:pPr>
       <w:rPr>
-        <w:rFonts w:hint="default" w:ascii="Symbol" w:hAnsi="Symbol"/>
+        <w:rFonts w:ascii="Symbol" w:hAnsi="Symbol" w:hint="default"/>
       </w:rPr>
     </w:lvl>
     <w:lvl w:ilvl="7" w:tplc="13FAD1BE">
@@ -2927,7 +3418,7 @@
         <w:ind w:left="5760" w:hanging="360"/>
       </w:pPr>
       <w:rPr>
-        <w:rFonts w:hint="default" w:ascii="Courier New" w:hAnsi="Courier New"/>
+        <w:rFonts w:ascii="Courier New" w:hAnsi="Courier New" w:hint="default"/>
       </w:rPr>
     </w:lvl>
     <w:lvl w:ilvl="8" w:tplc="19D0B898">
@@ -2939,11 +3430,11 @@
         <w:ind w:left="6480" w:hanging="360"/>
       </w:pPr>
       <w:rPr>
-        <w:rFonts w:hint="default" w:ascii="Wingdings" w:hAnsi="Wingdings"/>
+        <w:rFonts w:ascii="Wingdings" w:hAnsi="Wingdings" w:hint="default"/>
       </w:rPr>
     </w:lvl>
   </w:abstractNum>
-  <w:abstractNum w:abstractNumId="9" w15:restartNumberingAfterBreak="0">
+  <w:abstractNum w:abstractNumId="10" w15:restartNumberingAfterBreak="0">
     <w:nsid w:val="2B1FE4D7"/>
     <w:multiLevelType w:val="hybridMultilevel"/>
     <w:tmpl w:val="FFFFFFFF"/>
@@ -2956,7 +3447,7 @@
         <w:ind w:left="1080" w:hanging="360"/>
       </w:pPr>
       <w:rPr>
-        <w:rFonts w:hint="default" w:ascii="Aptos" w:hAnsi="Aptos"/>
+        <w:rFonts w:ascii="Aptos" w:hAnsi="Aptos" w:hint="default"/>
       </w:rPr>
     </w:lvl>
     <w:lvl w:ilvl="1" w:tplc="51CA4A9C">
@@ -2968,7 +3459,7 @@
         <w:ind w:left="1800" w:hanging="360"/>
       </w:pPr>
       <w:rPr>
-        <w:rFonts w:hint="default" w:ascii="Courier New" w:hAnsi="Courier New"/>
+        <w:rFonts w:ascii="Courier New" w:hAnsi="Courier New" w:hint="default"/>
       </w:rPr>
     </w:lvl>
     <w:lvl w:ilvl="2" w:tplc="BBF66A0C">
@@ -2980,7 +3471,7 @@
         <w:ind w:left="2520" w:hanging="360"/>
       </w:pPr>
       <w:rPr>
-        <w:rFonts w:hint="default" w:ascii="Wingdings" w:hAnsi="Wingdings"/>
+        <w:rFonts w:ascii="Wingdings" w:hAnsi="Wingdings" w:hint="default"/>
       </w:rPr>
     </w:lvl>
     <w:lvl w:ilvl="3" w:tplc="D8B2A554">
@@ -2992,7 +3483,7 @@
         <w:ind w:left="3240" w:hanging="360"/>
       </w:pPr>
       <w:rPr>
-        <w:rFonts w:hint="default" w:ascii="Symbol" w:hAnsi="Symbol"/>
+        <w:rFonts w:ascii="Symbol" w:hAnsi="Symbol" w:hint="default"/>
       </w:rPr>
     </w:lvl>
     <w:lvl w:ilvl="4" w:tplc="276823B0">
@@ -3004,7 +3495,7 @@
         <w:ind w:left="3960" w:hanging="360"/>
       </w:pPr>
       <w:rPr>
-        <w:rFonts w:hint="default" w:ascii="Courier New" w:hAnsi="Courier New"/>
+        <w:rFonts w:ascii="Courier New" w:hAnsi="Courier New" w:hint="default"/>
       </w:rPr>
     </w:lvl>
     <w:lvl w:ilvl="5" w:tplc="7F14BA7C">
@@ -3016,7 +3507,7 @@
         <w:ind w:left="4680" w:hanging="360"/>
       </w:pPr>
       <w:rPr>
-        <w:rFonts w:hint="default" w:ascii="Wingdings" w:hAnsi="Wingdings"/>
+        <w:rFonts w:ascii="Wingdings" w:hAnsi="Wingdings" w:hint="default"/>
       </w:rPr>
     </w:lvl>
     <w:lvl w:ilvl="6" w:tplc="A29E28E4">
@@ -3028,7 +3519,7 @@
         <w:ind w:left="5400" w:hanging="360"/>
       </w:pPr>
       <w:rPr>
-        <w:rFonts w:hint="default" w:ascii="Symbol" w:hAnsi="Symbol"/>
+        <w:rFonts w:ascii="Symbol" w:hAnsi="Symbol" w:hint="default"/>
       </w:rPr>
     </w:lvl>
     <w:lvl w:ilvl="7" w:tplc="2DB8414E">
@@ -3040,7 +3531,7 @@
         <w:ind w:left="6120" w:hanging="360"/>
       </w:pPr>
       <w:rPr>
-        <w:rFonts w:hint="default" w:ascii="Courier New" w:hAnsi="Courier New"/>
+        <w:rFonts w:ascii="Courier New" w:hAnsi="Courier New" w:hint="default"/>
       </w:rPr>
     </w:lvl>
     <w:lvl w:ilvl="8" w:tplc="AB381554">
@@ -3052,11 +3543,11 @@
         <w:ind w:left="6840" w:hanging="360"/>
       </w:pPr>
       <w:rPr>
-        <w:rFonts w:hint="default" w:ascii="Wingdings" w:hAnsi="Wingdings"/>
+        <w:rFonts w:ascii="Wingdings" w:hAnsi="Wingdings" w:hint="default"/>
       </w:rPr>
     </w:lvl>
   </w:abstractNum>
-  <w:abstractNum w:abstractNumId="10" w15:restartNumberingAfterBreak="0">
+  <w:abstractNum w:abstractNumId="11" w15:restartNumberingAfterBreak="0">
     <w:nsid w:val="33E410C2"/>
     <w:multiLevelType w:val="hybridMultilevel"/>
     <w:tmpl w:val="FFFFFFFF"/>
@@ -3069,7 +3560,7 @@
         <w:ind w:left="720" w:hanging="360"/>
       </w:pPr>
       <w:rPr>
-        <w:rFonts w:hint="default" w:ascii="Symbol" w:hAnsi="Symbol"/>
+        <w:rFonts w:ascii="Symbol" w:hAnsi="Symbol" w:hint="default"/>
       </w:rPr>
     </w:lvl>
     <w:lvl w:ilvl="1" w:tplc="8B92C016">
@@ -3081,7 +3572,7 @@
         <w:ind w:left="1440" w:hanging="360"/>
       </w:pPr>
       <w:rPr>
-        <w:rFonts w:hint="default" w:ascii="Courier New" w:hAnsi="Courier New"/>
+        <w:rFonts w:ascii="Courier New" w:hAnsi="Courier New" w:hint="default"/>
       </w:rPr>
     </w:lvl>
     <w:lvl w:ilvl="2" w:tplc="7E9EED32">
@@ -3093,7 +3584,7 @@
         <w:ind w:left="2160" w:hanging="360"/>
       </w:pPr>
       <w:rPr>
-        <w:rFonts w:hint="default" w:ascii="Wingdings" w:hAnsi="Wingdings"/>
+        <w:rFonts w:ascii="Wingdings" w:hAnsi="Wingdings" w:hint="default"/>
       </w:rPr>
     </w:lvl>
     <w:lvl w:ilvl="3" w:tplc="148EE8C8">
@@ -3105,7 +3596,7 @@
         <w:ind w:left="2880" w:hanging="360"/>
       </w:pPr>
       <w:rPr>
-        <w:rFonts w:hint="default" w:ascii="Symbol" w:hAnsi="Symbol"/>
+        <w:rFonts w:ascii="Symbol" w:hAnsi="Symbol" w:hint="default"/>
       </w:rPr>
     </w:lvl>
     <w:lvl w:ilvl="4" w:tplc="089A54AE">
@@ -3117,7 +3608,7 @@
         <w:ind w:left="3600" w:hanging="360"/>
       </w:pPr>
       <w:rPr>
-        <w:rFonts w:hint="default" w:ascii="Courier New" w:hAnsi="Courier New"/>
+        <w:rFonts w:ascii="Courier New" w:hAnsi="Courier New" w:hint="default"/>
       </w:rPr>
     </w:lvl>
     <w:lvl w:ilvl="5" w:tplc="F9B42CD0">
@@ -3129,7 +3620,7 @@
         <w:ind w:left="4320" w:hanging="360"/>
       </w:pPr>
       <w:rPr>
-        <w:rFonts w:hint="default" w:ascii="Wingdings" w:hAnsi="Wingdings"/>
+        <w:rFonts w:ascii="Wingdings" w:hAnsi="Wingdings" w:hint="default"/>
       </w:rPr>
     </w:lvl>
     <w:lvl w:ilvl="6" w:tplc="8912F9EC">
@@ -3141,7 +3632,7 @@
         <w:ind w:left="5040" w:hanging="360"/>
       </w:pPr>
       <w:rPr>
-        <w:rFonts w:hint="default" w:ascii="Symbol" w:hAnsi="Symbol"/>
+        <w:rFonts w:ascii="Symbol" w:hAnsi="Symbol" w:hint="default"/>
       </w:rPr>
     </w:lvl>
     <w:lvl w:ilvl="7" w:tplc="56D801BA">
@@ -3153,7 +3644,7 @@
         <w:ind w:left="5760" w:hanging="360"/>
       </w:pPr>
       <w:rPr>
-        <w:rFonts w:hint="default" w:ascii="Courier New" w:hAnsi="Courier New"/>
+        <w:rFonts w:ascii="Courier New" w:hAnsi="Courier New" w:hint="default"/>
       </w:rPr>
     </w:lvl>
     <w:lvl w:ilvl="8" w:tplc="BE8C7432">
@@ -3165,11 +3656,11 @@
         <w:ind w:left="6480" w:hanging="360"/>
       </w:pPr>
       <w:rPr>
-        <w:rFonts w:hint="default" w:ascii="Wingdings" w:hAnsi="Wingdings"/>
+        <w:rFonts w:ascii="Wingdings" w:hAnsi="Wingdings" w:hint="default"/>
       </w:rPr>
     </w:lvl>
   </w:abstractNum>
-  <w:abstractNum w:abstractNumId="11" w15:restartNumberingAfterBreak="0">
+  <w:abstractNum w:abstractNumId="12" w15:restartNumberingAfterBreak="0">
     <w:nsid w:val="377F38D7"/>
     <w:multiLevelType w:val="multilevel"/>
     <w:tmpl w:val="AD5643FA"/>
@@ -3185,7 +3676,7 @@
         <w:ind w:left="720" w:hanging="360"/>
       </w:pPr>
       <w:rPr>
-        <w:rFonts w:hint="default" w:ascii="Symbol" w:hAnsi="Symbol"/>
+        <w:rFonts w:ascii="Symbol" w:hAnsi="Symbol" w:hint="default"/>
         <w:sz w:val="20"/>
       </w:rPr>
     </w:lvl>
@@ -3201,7 +3692,7 @@
         <w:ind w:left="1440" w:hanging="360"/>
       </w:pPr>
       <w:rPr>
-        <w:rFonts w:hint="default" w:ascii="Courier New" w:hAnsi="Courier New"/>
+        <w:rFonts w:ascii="Courier New" w:hAnsi="Courier New" w:hint="default"/>
         <w:sz w:val="20"/>
       </w:rPr>
     </w:lvl>
@@ -3217,7 +3708,7 @@
         <w:ind w:left="2160" w:hanging="360"/>
       </w:pPr>
       <w:rPr>
-        <w:rFonts w:hint="default" w:ascii="Wingdings" w:hAnsi="Wingdings"/>
+        <w:rFonts w:ascii="Wingdings" w:hAnsi="Wingdings" w:hint="default"/>
         <w:sz w:val="20"/>
       </w:rPr>
     </w:lvl>
@@ -3233,7 +3724,7 @@
         <w:ind w:left="2880" w:hanging="360"/>
       </w:pPr>
       <w:rPr>
-        <w:rFonts w:hint="default" w:ascii="Wingdings" w:hAnsi="Wingdings"/>
+        <w:rFonts w:ascii="Wingdings" w:hAnsi="Wingdings" w:hint="default"/>
         <w:sz w:val="20"/>
       </w:rPr>
     </w:lvl>
@@ -3249,7 +3740,7 @@
         <w:ind w:left="3600" w:hanging="360"/>
       </w:pPr>
       <w:rPr>
-        <w:rFonts w:hint="default" w:ascii="Wingdings" w:hAnsi="Wingdings"/>
+        <w:rFonts w:ascii="Wingdings" w:hAnsi="Wingdings" w:hint="default"/>
         <w:sz w:val="20"/>
       </w:rPr>
     </w:lvl>
@@ -3265,7 +3756,7 @@
         <w:ind w:left="4320" w:hanging="360"/>
       </w:pPr>
       <w:rPr>
-        <w:rFonts w:hint="default" w:ascii="Wingdings" w:hAnsi="Wingdings"/>
+        <w:rFonts w:ascii="Wingdings" w:hAnsi="Wingdings" w:hint="default"/>
         <w:sz w:val="20"/>
       </w:rPr>
     </w:lvl>
@@ -3281,7 +3772,7 @@
         <w:ind w:left="5040" w:hanging="360"/>
       </w:pPr>
       <w:rPr>
-        <w:rFonts w:hint="default" w:ascii="Wingdings" w:hAnsi="Wingdings"/>
+        <w:rFonts w:ascii="Wingdings" w:hAnsi="Wingdings" w:hint="default"/>
         <w:sz w:val="20"/>
       </w:rPr>
     </w:lvl>
@@ -3297,7 +3788,7 @@
         <w:ind w:left="5760" w:hanging="360"/>
       </w:pPr>
       <w:rPr>
-        <w:rFonts w:hint="default" w:ascii="Wingdings" w:hAnsi="Wingdings"/>
+        <w:rFonts w:ascii="Wingdings" w:hAnsi="Wingdings" w:hint="default"/>
         <w:sz w:val="20"/>
       </w:rPr>
     </w:lvl>
@@ -3313,12 +3804,12 @@
         <w:ind w:left="6480" w:hanging="360"/>
       </w:pPr>
       <w:rPr>
-        <w:rFonts w:hint="default" w:ascii="Wingdings" w:hAnsi="Wingdings"/>
+        <w:rFonts w:ascii="Wingdings" w:hAnsi="Wingdings" w:hint="default"/>
         <w:sz w:val="20"/>
       </w:rPr>
     </w:lvl>
   </w:abstractNum>
-  <w:abstractNum w:abstractNumId="12" w15:restartNumberingAfterBreak="0">
+  <w:abstractNum w:abstractNumId="13" w15:restartNumberingAfterBreak="0">
     <w:nsid w:val="383574EE"/>
     <w:multiLevelType w:val="hybridMultilevel"/>
     <w:tmpl w:val="AA586366"/>
@@ -3331,7 +3822,7 @@
         <w:ind w:left="720" w:hanging="360"/>
       </w:pPr>
       <w:rPr>
-        <w:rFonts w:hint="default" w:ascii="Symbol" w:hAnsi="Symbol"/>
+        <w:rFonts w:ascii="Symbol" w:hAnsi="Symbol" w:hint="default"/>
       </w:rPr>
     </w:lvl>
     <w:lvl w:ilvl="1" w:tplc="9DF2FCE6">
@@ -3343,7 +3834,7 @@
         <w:ind w:left="1440" w:hanging="360"/>
       </w:pPr>
       <w:rPr>
-        <w:rFonts w:hint="default" w:ascii="Courier New" w:hAnsi="Courier New"/>
+        <w:rFonts w:ascii="Courier New" w:hAnsi="Courier New" w:hint="default"/>
       </w:rPr>
     </w:lvl>
     <w:lvl w:ilvl="2" w:tplc="9B2C6360">
@@ -3355,7 +3846,7 @@
         <w:ind w:left="2160" w:hanging="360"/>
       </w:pPr>
       <w:rPr>
-        <w:rFonts w:hint="default" w:ascii="Wingdings" w:hAnsi="Wingdings"/>
+        <w:rFonts w:ascii="Wingdings" w:hAnsi="Wingdings" w:hint="default"/>
       </w:rPr>
     </w:lvl>
     <w:lvl w:ilvl="3" w:tplc="B8DEBF26">
@@ -3367,7 +3858,7 @@
         <w:ind w:left="2880" w:hanging="360"/>
       </w:pPr>
       <w:rPr>
-        <w:rFonts w:hint="default" w:ascii="Symbol" w:hAnsi="Symbol"/>
+        <w:rFonts w:ascii="Symbol" w:hAnsi="Symbol" w:hint="default"/>
       </w:rPr>
     </w:lvl>
     <w:lvl w:ilvl="4" w:tplc="B95C900C">
@@ -3379,7 +3870,7 @@
         <w:ind w:left="3600" w:hanging="360"/>
       </w:pPr>
       <w:rPr>
-        <w:rFonts w:hint="default" w:ascii="Courier New" w:hAnsi="Courier New"/>
+        <w:rFonts w:ascii="Courier New" w:hAnsi="Courier New" w:hint="default"/>
       </w:rPr>
     </w:lvl>
     <w:lvl w:ilvl="5" w:tplc="B6BCE5CE">
@@ -3391,7 +3882,7 @@
         <w:ind w:left="4320" w:hanging="360"/>
       </w:pPr>
       <w:rPr>
-        <w:rFonts w:hint="default" w:ascii="Wingdings" w:hAnsi="Wingdings"/>
+        <w:rFonts w:ascii="Wingdings" w:hAnsi="Wingdings" w:hint="default"/>
       </w:rPr>
     </w:lvl>
     <w:lvl w:ilvl="6" w:tplc="D08AB392">
@@ -3403,7 +3894,7 @@
         <w:ind w:left="5040" w:hanging="360"/>
       </w:pPr>
       <w:rPr>
-        <w:rFonts w:hint="default" w:ascii="Symbol" w:hAnsi="Symbol"/>
+        <w:rFonts w:ascii="Symbol" w:hAnsi="Symbol" w:hint="default"/>
       </w:rPr>
     </w:lvl>
     <w:lvl w:ilvl="7" w:tplc="9F0657AE">
@@ -3415,7 +3906,7 @@
         <w:ind w:left="5760" w:hanging="360"/>
       </w:pPr>
       <w:rPr>
-        <w:rFonts w:hint="default" w:ascii="Courier New" w:hAnsi="Courier New"/>
+        <w:rFonts w:ascii="Courier New" w:hAnsi="Courier New" w:hint="default"/>
       </w:rPr>
     </w:lvl>
     <w:lvl w:ilvl="8" w:tplc="46DE0238">
@@ -3427,11 +3918,11 @@
         <w:ind w:left="6480" w:hanging="360"/>
       </w:pPr>
       <w:rPr>
-        <w:rFonts w:hint="default" w:ascii="Wingdings" w:hAnsi="Wingdings"/>
+        <w:rFonts w:ascii="Wingdings" w:hAnsi="Wingdings" w:hint="default"/>
       </w:rPr>
     </w:lvl>
   </w:abstractNum>
-  <w:abstractNum w:abstractNumId="13" w15:restartNumberingAfterBreak="0">
+  <w:abstractNum w:abstractNumId="14" w15:restartNumberingAfterBreak="0">
     <w:nsid w:val="3C66621B"/>
     <w:multiLevelType w:val="hybridMultilevel"/>
     <w:tmpl w:val="E626D3DE"/>
@@ -3453,7 +3944,7 @@
         <w:ind w:left="1080" w:hanging="360"/>
       </w:pPr>
       <w:rPr>
-        <w:rFonts w:hint="default" w:ascii="Courier New" w:hAnsi="Courier New"/>
+        <w:rFonts w:ascii="Courier New" w:hAnsi="Courier New" w:hint="default"/>
       </w:rPr>
     </w:lvl>
     <w:lvl w:ilvl="2" w:tplc="A322BCBC" w:tentative="1">
@@ -3465,7 +3956,7 @@
         <w:ind w:left="1800" w:hanging="360"/>
       </w:pPr>
       <w:rPr>
-        <w:rFonts w:hint="default" w:ascii="Wingdings" w:hAnsi="Wingdings"/>
+        <w:rFonts w:ascii="Wingdings" w:hAnsi="Wingdings" w:hint="default"/>
       </w:rPr>
     </w:lvl>
     <w:lvl w:ilvl="3" w:tplc="F0BE2A1E" w:tentative="1">
@@ -3477,7 +3968,7 @@
         <w:ind w:left="2520" w:hanging="360"/>
       </w:pPr>
       <w:rPr>
-        <w:rFonts w:hint="default" w:ascii="Symbol" w:hAnsi="Symbol"/>
+        <w:rFonts w:ascii="Symbol" w:hAnsi="Symbol" w:hint="default"/>
       </w:rPr>
     </w:lvl>
     <w:lvl w:ilvl="4" w:tplc="159445C8" w:tentative="1">
@@ -3489,7 +3980,7 @@
         <w:ind w:left="3240" w:hanging="360"/>
       </w:pPr>
       <w:rPr>
-        <w:rFonts w:hint="default" w:ascii="Courier New" w:hAnsi="Courier New"/>
+        <w:rFonts w:ascii="Courier New" w:hAnsi="Courier New" w:hint="default"/>
       </w:rPr>
     </w:lvl>
     <w:lvl w:ilvl="5" w:tplc="817E2BA6" w:tentative="1">
@@ -3501,7 +3992,7 @@
         <w:ind w:left="3960" w:hanging="360"/>
       </w:pPr>
       <w:rPr>
-        <w:rFonts w:hint="default" w:ascii="Wingdings" w:hAnsi="Wingdings"/>
+        <w:rFonts w:ascii="Wingdings" w:hAnsi="Wingdings" w:hint="default"/>
       </w:rPr>
     </w:lvl>
     <w:lvl w:ilvl="6" w:tplc="F7122E4E" w:tentative="1">
@@ -3513,7 +4004,7 @@
         <w:ind w:left="4680" w:hanging="360"/>
       </w:pPr>
       <w:rPr>
-        <w:rFonts w:hint="default" w:ascii="Symbol" w:hAnsi="Symbol"/>
+        <w:rFonts w:ascii="Symbol" w:hAnsi="Symbol" w:hint="default"/>
       </w:rPr>
     </w:lvl>
     <w:lvl w:ilvl="7" w:tplc="AFD61CDC" w:tentative="1">
@@ -3525,7 +4016,7 @@
         <w:ind w:left="5400" w:hanging="360"/>
       </w:pPr>
       <w:rPr>
-        <w:rFonts w:hint="default" w:ascii="Courier New" w:hAnsi="Courier New"/>
+        <w:rFonts w:ascii="Courier New" w:hAnsi="Courier New" w:hint="default"/>
       </w:rPr>
     </w:lvl>
     <w:lvl w:ilvl="8" w:tplc="A54E419A" w:tentative="1">
@@ -3537,11 +4028,11 @@
         <w:ind w:left="6120" w:hanging="360"/>
       </w:pPr>
       <w:rPr>
-        <w:rFonts w:hint="default" w:ascii="Wingdings" w:hAnsi="Wingdings"/>
+        <w:rFonts w:ascii="Wingdings" w:hAnsi="Wingdings" w:hint="default"/>
       </w:rPr>
     </w:lvl>
   </w:abstractNum>
-  <w:abstractNum w:abstractNumId="14" w15:restartNumberingAfterBreak="0">
+  <w:abstractNum w:abstractNumId="15" w15:restartNumberingAfterBreak="0">
     <w:nsid w:val="3E3B3063"/>
     <w:multiLevelType w:val="hybridMultilevel"/>
     <w:tmpl w:val="FFFFFFFF"/>
@@ -3554,7 +4045,7 @@
         <w:ind w:left="720" w:hanging="360"/>
       </w:pPr>
       <w:rPr>
-        <w:rFonts w:hint="default" w:ascii="Symbol" w:hAnsi="Symbol"/>
+        <w:rFonts w:ascii="Symbol" w:hAnsi="Symbol" w:hint="default"/>
       </w:rPr>
     </w:lvl>
     <w:lvl w:ilvl="1" w:tplc="FEE2E8E4">
@@ -3566,7 +4057,7 @@
         <w:ind w:left="1440" w:hanging="360"/>
       </w:pPr>
       <w:rPr>
-        <w:rFonts w:hint="default" w:ascii="Courier New" w:hAnsi="Courier New"/>
+        <w:rFonts w:ascii="Courier New" w:hAnsi="Courier New" w:hint="default"/>
       </w:rPr>
     </w:lvl>
     <w:lvl w:ilvl="2" w:tplc="153CF92E">
@@ -3578,7 +4069,7 @@
         <w:ind w:left="2160" w:hanging="360"/>
       </w:pPr>
       <w:rPr>
-        <w:rFonts w:hint="default" w:ascii="Wingdings" w:hAnsi="Wingdings"/>
+        <w:rFonts w:ascii="Wingdings" w:hAnsi="Wingdings" w:hint="default"/>
       </w:rPr>
     </w:lvl>
     <w:lvl w:ilvl="3" w:tplc="F55EB170">
@@ -3590,7 +4081,7 @@
         <w:ind w:left="2880" w:hanging="360"/>
       </w:pPr>
       <w:rPr>
-        <w:rFonts w:hint="default" w:ascii="Symbol" w:hAnsi="Symbol"/>
+        <w:rFonts w:ascii="Symbol" w:hAnsi="Symbol" w:hint="default"/>
       </w:rPr>
     </w:lvl>
     <w:lvl w:ilvl="4" w:tplc="AD5405E4">
@@ -3602,7 +4093,7 @@
         <w:ind w:left="3600" w:hanging="360"/>
       </w:pPr>
       <w:rPr>
-        <w:rFonts w:hint="default" w:ascii="Courier New" w:hAnsi="Courier New"/>
+        <w:rFonts w:ascii="Courier New" w:hAnsi="Courier New" w:hint="default"/>
       </w:rPr>
     </w:lvl>
     <w:lvl w:ilvl="5" w:tplc="76A294A4">
@@ -3614,7 +4105,7 @@
         <w:ind w:left="4320" w:hanging="360"/>
       </w:pPr>
       <w:rPr>
-        <w:rFonts w:hint="default" w:ascii="Wingdings" w:hAnsi="Wingdings"/>
+        <w:rFonts w:ascii="Wingdings" w:hAnsi="Wingdings" w:hint="default"/>
       </w:rPr>
     </w:lvl>
     <w:lvl w:ilvl="6" w:tplc="E6D661AA">
@@ -3626,7 +4117,7 @@
         <w:ind w:left="5040" w:hanging="360"/>
       </w:pPr>
       <w:rPr>
-        <w:rFonts w:hint="default" w:ascii="Symbol" w:hAnsi="Symbol"/>
+        <w:rFonts w:ascii="Symbol" w:hAnsi="Symbol" w:hint="default"/>
       </w:rPr>
     </w:lvl>
     <w:lvl w:ilvl="7" w:tplc="3C2E089E">
@@ -3638,7 +4129,7 @@
         <w:ind w:left="5760" w:hanging="360"/>
       </w:pPr>
       <w:rPr>
-        <w:rFonts w:hint="default" w:ascii="Courier New" w:hAnsi="Courier New"/>
+        <w:rFonts w:ascii="Courier New" w:hAnsi="Courier New" w:hint="default"/>
       </w:rPr>
     </w:lvl>
     <w:lvl w:ilvl="8" w:tplc="D10407E4">
@@ -3650,11 +4141,11 @@
         <w:ind w:left="6480" w:hanging="360"/>
       </w:pPr>
       <w:rPr>
-        <w:rFonts w:hint="default" w:ascii="Wingdings" w:hAnsi="Wingdings"/>
+        <w:rFonts w:ascii="Wingdings" w:hAnsi="Wingdings" w:hint="default"/>
       </w:rPr>
     </w:lvl>
   </w:abstractNum>
-  <w:abstractNum w:abstractNumId="15" w15:restartNumberingAfterBreak="0">
+  <w:abstractNum w:abstractNumId="16" w15:restartNumberingAfterBreak="0">
     <w:nsid w:val="47F27F19"/>
     <w:multiLevelType w:val="hybridMultilevel"/>
     <w:tmpl w:val="03703B8C"/>
@@ -3667,7 +4158,7 @@
         <w:ind w:left="720" w:hanging="360"/>
       </w:pPr>
       <w:rPr>
-        <w:rFonts w:hint="default" w:ascii="Symbol" w:hAnsi="Symbol"/>
+        <w:rFonts w:ascii="Symbol" w:hAnsi="Symbol" w:hint="default"/>
       </w:rPr>
     </w:lvl>
     <w:lvl w:ilvl="1" w:tplc="F000E236">
@@ -3679,7 +4170,7 @@
         <w:ind w:left="1440" w:hanging="360"/>
       </w:pPr>
       <w:rPr>
-        <w:rFonts w:hint="default" w:ascii="Courier New" w:hAnsi="Courier New"/>
+        <w:rFonts w:ascii="Courier New" w:hAnsi="Courier New" w:hint="default"/>
       </w:rPr>
     </w:lvl>
     <w:lvl w:ilvl="2" w:tplc="AE544E66">
@@ -3691,7 +4182,7 @@
         <w:ind w:left="2160" w:hanging="360"/>
       </w:pPr>
       <w:rPr>
-        <w:rFonts w:hint="default" w:ascii="Wingdings" w:hAnsi="Wingdings"/>
+        <w:rFonts w:ascii="Wingdings" w:hAnsi="Wingdings" w:hint="default"/>
       </w:rPr>
     </w:lvl>
     <w:lvl w:ilvl="3" w:tplc="042A00EE">
@@ -3703,7 +4194,7 @@
         <w:ind w:left="2880" w:hanging="360"/>
       </w:pPr>
       <w:rPr>
-        <w:rFonts w:hint="default" w:ascii="Symbol" w:hAnsi="Symbol"/>
+        <w:rFonts w:ascii="Symbol" w:hAnsi="Symbol" w:hint="default"/>
       </w:rPr>
     </w:lvl>
     <w:lvl w:ilvl="4" w:tplc="004EF5C0">
@@ -3715,7 +4206,7 @@
         <w:ind w:left="3600" w:hanging="360"/>
       </w:pPr>
       <w:rPr>
-        <w:rFonts w:hint="default" w:ascii="Courier New" w:hAnsi="Courier New"/>
+        <w:rFonts w:ascii="Courier New" w:hAnsi="Courier New" w:hint="default"/>
       </w:rPr>
     </w:lvl>
     <w:lvl w:ilvl="5" w:tplc="8430BCCE">
@@ -3727,7 +4218,7 @@
         <w:ind w:left="4320" w:hanging="360"/>
       </w:pPr>
       <w:rPr>
-        <w:rFonts w:hint="default" w:ascii="Wingdings" w:hAnsi="Wingdings"/>
+        <w:rFonts w:ascii="Wingdings" w:hAnsi="Wingdings" w:hint="default"/>
       </w:rPr>
     </w:lvl>
     <w:lvl w:ilvl="6" w:tplc="BB203904">
@@ -3739,7 +4230,7 @@
         <w:ind w:left="5040" w:hanging="360"/>
       </w:pPr>
       <w:rPr>
-        <w:rFonts w:hint="default" w:ascii="Symbol" w:hAnsi="Symbol"/>
+        <w:rFonts w:ascii="Symbol" w:hAnsi="Symbol" w:hint="default"/>
       </w:rPr>
     </w:lvl>
     <w:lvl w:ilvl="7" w:tplc="BBEAA7DC">
@@ -3751,7 +4242,7 @@
         <w:ind w:left="5760" w:hanging="360"/>
       </w:pPr>
       <w:rPr>
-        <w:rFonts w:hint="default" w:ascii="Courier New" w:hAnsi="Courier New"/>
+        <w:rFonts w:ascii="Courier New" w:hAnsi="Courier New" w:hint="default"/>
       </w:rPr>
     </w:lvl>
     <w:lvl w:ilvl="8" w:tplc="27BE1B5A">
@@ -3763,11 +4254,97 @@
         <w:ind w:left="6480" w:hanging="360"/>
       </w:pPr>
       <w:rPr>
-        <w:rFonts w:hint="default" w:ascii="Wingdings" w:hAnsi="Wingdings"/>
+        <w:rFonts w:ascii="Wingdings" w:hAnsi="Wingdings" w:hint="default"/>
       </w:rPr>
     </w:lvl>
   </w:abstractNum>
-  <w:abstractNum w:abstractNumId="16" w15:restartNumberingAfterBreak="0">
+  <w:abstractNum w:abstractNumId="17" w15:restartNumberingAfterBreak="0">
+    <w:nsid w:val="50C35836"/>
+    <w:multiLevelType w:val="hybridMultilevel"/>
+    <w:tmpl w:val="BE08E206"/>
+    <w:lvl w:ilvl="0" w:tplc="9438ACD0">
+      <w:start w:val="1"/>
+      <w:numFmt w:val="decimal"/>
+      <w:lvlText w:val="%1."/>
+      <w:lvlJc w:val="left"/>
+      <w:pPr>
+        <w:ind w:left="720" w:hanging="360"/>
+      </w:pPr>
+    </w:lvl>
+    <w:lvl w:ilvl="1" w:tplc="3C387BAC">
+      <w:start w:val="1"/>
+      <w:numFmt w:val="lowerLetter"/>
+      <w:lvlText w:val="%2."/>
+      <w:lvlJc w:val="left"/>
+      <w:pPr>
+        <w:ind w:left="1440" w:hanging="360"/>
+      </w:pPr>
+    </w:lvl>
+    <w:lvl w:ilvl="2" w:tplc="0E78899A">
+      <w:start w:val="1"/>
+      <w:numFmt w:val="lowerRoman"/>
+      <w:lvlText w:val="%3."/>
+      <w:lvlJc w:val="right"/>
+      <w:pPr>
+        <w:ind w:left="2160" w:hanging="180"/>
+      </w:pPr>
+    </w:lvl>
+    <w:lvl w:ilvl="3" w:tplc="4EEABE10">
+      <w:start w:val="1"/>
+      <w:numFmt w:val="decimal"/>
+      <w:lvlText w:val="%4."/>
+      <w:lvlJc w:val="left"/>
+      <w:pPr>
+        <w:ind w:left="2880" w:hanging="360"/>
+      </w:pPr>
+    </w:lvl>
+    <w:lvl w:ilvl="4" w:tplc="00A401F6">
+      <w:start w:val="1"/>
+      <w:numFmt w:val="lowerLetter"/>
+      <w:lvlText w:val="%5."/>
+      <w:lvlJc w:val="left"/>
+      <w:pPr>
+        <w:ind w:left="3600" w:hanging="360"/>
+      </w:pPr>
+    </w:lvl>
+    <w:lvl w:ilvl="5" w:tplc="AC3052B6">
+      <w:start w:val="1"/>
+      <w:numFmt w:val="lowerRoman"/>
+      <w:lvlText w:val="%6."/>
+      <w:lvlJc w:val="right"/>
+      <w:pPr>
+        <w:ind w:left="4320" w:hanging="180"/>
+      </w:pPr>
+    </w:lvl>
+    <w:lvl w:ilvl="6" w:tplc="6F4082B8">
+      <w:start w:val="1"/>
+      <w:numFmt w:val="decimal"/>
+      <w:lvlText w:val="%7."/>
+      <w:lvlJc w:val="left"/>
+      <w:pPr>
+        <w:ind w:left="5040" w:hanging="360"/>
+      </w:pPr>
+    </w:lvl>
+    <w:lvl w:ilvl="7" w:tplc="5726A650">
+      <w:start w:val="1"/>
+      <w:numFmt w:val="lowerLetter"/>
+      <w:lvlText w:val="%8."/>
+      <w:lvlJc w:val="left"/>
+      <w:pPr>
+        <w:ind w:left="5760" w:hanging="360"/>
+      </w:pPr>
+    </w:lvl>
+    <w:lvl w:ilvl="8" w:tplc="ED9E6CAE">
+      <w:start w:val="1"/>
+      <w:numFmt w:val="lowerRoman"/>
+      <w:lvlText w:val="%9."/>
+      <w:lvlJc w:val="right"/>
+      <w:pPr>
+        <w:ind w:left="6480" w:hanging="180"/>
+      </w:pPr>
+    </w:lvl>
+  </w:abstractNum>
+  <w:abstractNum w:abstractNumId="18" w15:restartNumberingAfterBreak="0">
     <w:nsid w:val="5D0D1079"/>
     <w:multiLevelType w:val="hybridMultilevel"/>
     <w:tmpl w:val="F5429052"/>
@@ -3780,7 +4357,7 @@
         <w:ind w:left="720" w:hanging="360"/>
       </w:pPr>
       <w:rPr>
-        <w:rFonts w:hint="default" w:ascii="Symbol" w:hAnsi="Symbol"/>
+        <w:rFonts w:ascii="Symbol" w:hAnsi="Symbol" w:hint="default"/>
       </w:rPr>
     </w:lvl>
     <w:lvl w:ilvl="1" w:tplc="04090003" w:tentative="1">
@@ -3792,7 +4369,7 @@
         <w:ind w:left="1440" w:hanging="360"/>
       </w:pPr>
       <w:rPr>
-        <w:rFonts w:hint="default" w:ascii="Courier New" w:hAnsi="Courier New" w:cs="Courier New"/>
+        <w:rFonts w:ascii="Courier New" w:hAnsi="Courier New" w:cs="Courier New" w:hint="default"/>
       </w:rPr>
     </w:lvl>
     <w:lvl w:ilvl="2" w:tplc="04090005" w:tentative="1">
@@ -3804,7 +4381,7 @@
         <w:ind w:left="2160" w:hanging="360"/>
       </w:pPr>
       <w:rPr>
-        <w:rFonts w:hint="default" w:ascii="Wingdings" w:hAnsi="Wingdings"/>
+        <w:rFonts w:ascii="Wingdings" w:hAnsi="Wingdings" w:hint="default"/>
       </w:rPr>
     </w:lvl>
     <w:lvl w:ilvl="3" w:tplc="04090001" w:tentative="1">
@@ -3816,7 +4393,7 @@
         <w:ind w:left="2880" w:hanging="360"/>
       </w:pPr>
       <w:rPr>
-        <w:rFonts w:hint="default" w:ascii="Symbol" w:hAnsi="Symbol"/>
+        <w:rFonts w:ascii="Symbol" w:hAnsi="Symbol" w:hint="default"/>
       </w:rPr>
     </w:lvl>
     <w:lvl w:ilvl="4" w:tplc="04090003" w:tentative="1">
@@ -3828,7 +4405,7 @@
         <w:ind w:left="3600" w:hanging="360"/>
       </w:pPr>
       <w:rPr>
-        <w:rFonts w:hint="default" w:ascii="Courier New" w:hAnsi="Courier New" w:cs="Courier New"/>
+        <w:rFonts w:ascii="Courier New" w:hAnsi="Courier New" w:cs="Courier New" w:hint="default"/>
       </w:rPr>
     </w:lvl>
     <w:lvl w:ilvl="5" w:tplc="04090005" w:tentative="1">
@@ -3840,7 +4417,7 @@
         <w:ind w:left="4320" w:hanging="360"/>
       </w:pPr>
       <w:rPr>
-        <w:rFonts w:hint="default" w:ascii="Wingdings" w:hAnsi="Wingdings"/>
+        <w:rFonts w:ascii="Wingdings" w:hAnsi="Wingdings" w:hint="default"/>
       </w:rPr>
     </w:lvl>
     <w:lvl w:ilvl="6" w:tplc="04090001" w:tentative="1">
@@ -3852,7 +4429,7 @@
         <w:ind w:left="5040" w:hanging="360"/>
       </w:pPr>
       <w:rPr>
-        <w:rFonts w:hint="default" w:ascii="Symbol" w:hAnsi="Symbol"/>
+        <w:rFonts w:ascii="Symbol" w:hAnsi="Symbol" w:hint="default"/>
       </w:rPr>
     </w:lvl>
     <w:lvl w:ilvl="7" w:tplc="04090003" w:tentative="1">
@@ -3864,7 +4441,7 @@
         <w:ind w:left="5760" w:hanging="360"/>
       </w:pPr>
       <w:rPr>
-        <w:rFonts w:hint="default" w:ascii="Courier New" w:hAnsi="Courier New" w:cs="Courier New"/>
+        <w:rFonts w:ascii="Courier New" w:hAnsi="Courier New" w:cs="Courier New" w:hint="default"/>
       </w:rPr>
     </w:lvl>
     <w:lvl w:ilvl="8" w:tplc="04090005" w:tentative="1">
@@ -3876,11 +4453,11 @@
         <w:ind w:left="6480" w:hanging="360"/>
       </w:pPr>
       <w:rPr>
-        <w:rFonts w:hint="default" w:ascii="Wingdings" w:hAnsi="Wingdings"/>
+        <w:rFonts w:ascii="Wingdings" w:hAnsi="Wingdings" w:hint="default"/>
       </w:rPr>
     </w:lvl>
   </w:abstractNum>
-  <w:abstractNum w:abstractNumId="17" w15:restartNumberingAfterBreak="0">
+  <w:abstractNum w:abstractNumId="19" w15:restartNumberingAfterBreak="0">
     <w:nsid w:val="634F1CE0"/>
     <w:multiLevelType w:val="hybridMultilevel"/>
     <w:tmpl w:val="1D049092"/>
@@ -3893,7 +4470,7 @@
         <w:ind w:left="720" w:hanging="360"/>
       </w:pPr>
       <w:rPr>
-        <w:rFonts w:hint="default" w:ascii="Symbol" w:hAnsi="Symbol"/>
+        <w:rFonts w:ascii="Symbol" w:hAnsi="Symbol" w:hint="default"/>
       </w:rPr>
     </w:lvl>
     <w:lvl w:ilvl="1" w:tplc="A8486198">
@@ -3905,7 +4482,7 @@
         <w:ind w:left="1440" w:hanging="360"/>
       </w:pPr>
       <w:rPr>
-        <w:rFonts w:hint="default" w:ascii="Courier New" w:hAnsi="Courier New"/>
+        <w:rFonts w:ascii="Courier New" w:hAnsi="Courier New" w:hint="default"/>
       </w:rPr>
     </w:lvl>
     <w:lvl w:ilvl="2" w:tplc="6B82E69E">
@@ -3917,7 +4494,7 @@
         <w:ind w:left="2160" w:hanging="360"/>
       </w:pPr>
       <w:rPr>
-        <w:rFonts w:hint="default" w:ascii="Wingdings" w:hAnsi="Wingdings"/>
+        <w:rFonts w:ascii="Wingdings" w:hAnsi="Wingdings" w:hint="default"/>
       </w:rPr>
     </w:lvl>
     <w:lvl w:ilvl="3" w:tplc="D5A0D3C0">
@@ -3929,7 +4506,7 @@
         <w:ind w:left="2880" w:hanging="360"/>
       </w:pPr>
       <w:rPr>
-        <w:rFonts w:hint="default" w:ascii="Symbol" w:hAnsi="Symbol"/>
+        <w:rFonts w:ascii="Symbol" w:hAnsi="Symbol" w:hint="default"/>
       </w:rPr>
     </w:lvl>
     <w:lvl w:ilvl="4" w:tplc="F06050B0">
@@ -3941,7 +4518,7 @@
         <w:ind w:left="3600" w:hanging="360"/>
       </w:pPr>
       <w:rPr>
-        <w:rFonts w:hint="default" w:ascii="Courier New" w:hAnsi="Courier New"/>
+        <w:rFonts w:ascii="Courier New" w:hAnsi="Courier New" w:hint="default"/>
       </w:rPr>
     </w:lvl>
     <w:lvl w:ilvl="5" w:tplc="E0384098">
@@ -3953,7 +4530,7 @@
         <w:ind w:left="4320" w:hanging="360"/>
       </w:pPr>
       <w:rPr>
-        <w:rFonts w:hint="default" w:ascii="Wingdings" w:hAnsi="Wingdings"/>
+        <w:rFonts w:ascii="Wingdings" w:hAnsi="Wingdings" w:hint="default"/>
       </w:rPr>
     </w:lvl>
     <w:lvl w:ilvl="6" w:tplc="6756B0E4">
@@ -3965,7 +4542,7 @@
         <w:ind w:left="5040" w:hanging="360"/>
       </w:pPr>
       <w:rPr>
-        <w:rFonts w:hint="default" w:ascii="Symbol" w:hAnsi="Symbol"/>
+        <w:rFonts w:ascii="Symbol" w:hAnsi="Symbol" w:hint="default"/>
       </w:rPr>
     </w:lvl>
     <w:lvl w:ilvl="7" w:tplc="9A6A4108">
@@ -3977,7 +4554,7 @@
         <w:ind w:left="5760" w:hanging="360"/>
       </w:pPr>
       <w:rPr>
-        <w:rFonts w:hint="default" w:ascii="Courier New" w:hAnsi="Courier New"/>
+        <w:rFonts w:ascii="Courier New" w:hAnsi="Courier New" w:hint="default"/>
       </w:rPr>
     </w:lvl>
     <w:lvl w:ilvl="8" w:tplc="6046B40C">
@@ -3989,11 +4566,11 @@
         <w:ind w:left="6480" w:hanging="360"/>
       </w:pPr>
       <w:rPr>
-        <w:rFonts w:hint="default" w:ascii="Wingdings" w:hAnsi="Wingdings"/>
+        <w:rFonts w:ascii="Wingdings" w:hAnsi="Wingdings" w:hint="default"/>
       </w:rPr>
     </w:lvl>
   </w:abstractNum>
-  <w:abstractNum w:abstractNumId="18" w15:restartNumberingAfterBreak="0">
+  <w:abstractNum w:abstractNumId="20" w15:restartNumberingAfterBreak="0">
     <w:nsid w:val="661B494D"/>
     <w:multiLevelType w:val="hybridMultilevel"/>
     <w:tmpl w:val="7DAA4D42"/>
@@ -4006,7 +4583,7 @@
         <w:ind w:left="720" w:hanging="360"/>
       </w:pPr>
       <w:rPr>
-        <w:rFonts w:hint="default" w:ascii="Symbol" w:hAnsi="Symbol"/>
+        <w:rFonts w:ascii="Symbol" w:hAnsi="Symbol" w:hint="default"/>
       </w:rPr>
     </w:lvl>
     <w:lvl w:ilvl="1" w:tplc="723E3290">
@@ -4018,7 +4595,7 @@
         <w:ind w:left="1440" w:hanging="360"/>
       </w:pPr>
       <w:rPr>
-        <w:rFonts w:hint="default" w:ascii="Courier New" w:hAnsi="Courier New"/>
+        <w:rFonts w:ascii="Courier New" w:hAnsi="Courier New" w:hint="default"/>
       </w:rPr>
     </w:lvl>
     <w:lvl w:ilvl="2" w:tplc="3ECCAC28">
@@ -4030,7 +4607,7 @@
         <w:ind w:left="2160" w:hanging="360"/>
       </w:pPr>
       <w:rPr>
-        <w:rFonts w:hint="default" w:ascii="Wingdings" w:hAnsi="Wingdings"/>
+        <w:rFonts w:ascii="Wingdings" w:hAnsi="Wingdings" w:hint="default"/>
       </w:rPr>
     </w:lvl>
     <w:lvl w:ilvl="3" w:tplc="0AA0F82C">
@@ -4042,7 +4619,7 @@
         <w:ind w:left="2880" w:hanging="360"/>
       </w:pPr>
       <w:rPr>
-        <w:rFonts w:hint="default" w:ascii="Symbol" w:hAnsi="Symbol"/>
+        <w:rFonts w:ascii="Symbol" w:hAnsi="Symbol" w:hint="default"/>
       </w:rPr>
     </w:lvl>
     <w:lvl w:ilvl="4" w:tplc="64360A8A">
@@ -4054,7 +4631,7 @@
         <w:ind w:left="3600" w:hanging="360"/>
       </w:pPr>
       <w:rPr>
-        <w:rFonts w:hint="default" w:ascii="Courier New" w:hAnsi="Courier New"/>
+        <w:rFonts w:ascii="Courier New" w:hAnsi="Courier New" w:hint="default"/>
       </w:rPr>
     </w:lvl>
     <w:lvl w:ilvl="5" w:tplc="929E461C">
@@ -4066,7 +4643,7 @@
         <w:ind w:left="4320" w:hanging="360"/>
       </w:pPr>
       <w:rPr>
-        <w:rFonts w:hint="default" w:ascii="Wingdings" w:hAnsi="Wingdings"/>
+        <w:rFonts w:ascii="Wingdings" w:hAnsi="Wingdings" w:hint="default"/>
       </w:rPr>
     </w:lvl>
     <w:lvl w:ilvl="6" w:tplc="26340E5A">
@@ -4078,7 +4655,7 @@
         <w:ind w:left="5040" w:hanging="360"/>
       </w:pPr>
       <w:rPr>
-        <w:rFonts w:hint="default" w:ascii="Symbol" w:hAnsi="Symbol"/>
+        <w:rFonts w:ascii="Symbol" w:hAnsi="Symbol" w:hint="default"/>
       </w:rPr>
     </w:lvl>
     <w:lvl w:ilvl="7" w:tplc="E7D2ED3A">
@@ -4090,7 +4667,7 @@
         <w:ind w:left="5760" w:hanging="360"/>
       </w:pPr>
       <w:rPr>
-        <w:rFonts w:hint="default" w:ascii="Courier New" w:hAnsi="Courier New"/>
+        <w:rFonts w:ascii="Courier New" w:hAnsi="Courier New" w:hint="default"/>
       </w:rPr>
     </w:lvl>
     <w:lvl w:ilvl="8" w:tplc="6D724458">
@@ -4102,11 +4679,11 @@
         <w:ind w:left="6480" w:hanging="360"/>
       </w:pPr>
       <w:rPr>
-        <w:rFonts w:hint="default" w:ascii="Wingdings" w:hAnsi="Wingdings"/>
+        <w:rFonts w:ascii="Wingdings" w:hAnsi="Wingdings" w:hint="default"/>
       </w:rPr>
     </w:lvl>
   </w:abstractNum>
-  <w:abstractNum w:abstractNumId="19" w15:restartNumberingAfterBreak="0">
+  <w:abstractNum w:abstractNumId="21" w15:restartNumberingAfterBreak="0">
     <w:nsid w:val="6F402CF9"/>
     <w:multiLevelType w:val="multilevel"/>
     <w:tmpl w:val="129EA7B2"/>
@@ -4122,7 +4699,7 @@
         <w:ind w:left="720" w:hanging="360"/>
       </w:pPr>
       <w:rPr>
-        <w:rFonts w:hint="default" w:ascii="Symbol" w:hAnsi="Symbol"/>
+        <w:rFonts w:ascii="Symbol" w:hAnsi="Symbol" w:hint="default"/>
         <w:sz w:val="20"/>
       </w:rPr>
     </w:lvl>
@@ -4138,7 +4715,7 @@
         <w:ind w:left="1440" w:hanging="360"/>
       </w:pPr>
       <w:rPr>
-        <w:rFonts w:hint="default" w:ascii="Courier New" w:hAnsi="Courier New"/>
+        <w:rFonts w:ascii="Courier New" w:hAnsi="Courier New" w:hint="default"/>
         <w:sz w:val="20"/>
       </w:rPr>
     </w:lvl>
@@ -4154,7 +4731,7 @@
         <w:ind w:left="2160" w:hanging="360"/>
       </w:pPr>
       <w:rPr>
-        <w:rFonts w:hint="default" w:ascii="Wingdings" w:hAnsi="Wingdings"/>
+        <w:rFonts w:ascii="Wingdings" w:hAnsi="Wingdings" w:hint="default"/>
         <w:sz w:val="20"/>
       </w:rPr>
     </w:lvl>
@@ -4170,7 +4747,7 @@
         <w:ind w:left="2880" w:hanging="360"/>
       </w:pPr>
       <w:rPr>
-        <w:rFonts w:hint="default" w:ascii="Wingdings" w:hAnsi="Wingdings"/>
+        <w:rFonts w:ascii="Wingdings" w:hAnsi="Wingdings" w:hint="default"/>
         <w:sz w:val="20"/>
       </w:rPr>
     </w:lvl>
@@ -4186,7 +4763,7 @@
         <w:ind w:left="3600" w:hanging="360"/>
       </w:pPr>
       <w:rPr>
-        <w:rFonts w:hint="default" w:ascii="Wingdings" w:hAnsi="Wingdings"/>
+        <w:rFonts w:ascii="Wingdings" w:hAnsi="Wingdings" w:hint="default"/>
         <w:sz w:val="20"/>
       </w:rPr>
     </w:lvl>
@@ -4202,7 +4779,7 @@
         <w:ind w:left="4320" w:hanging="360"/>
       </w:pPr>
       <w:rPr>
-        <w:rFonts w:hint="default" w:ascii="Wingdings" w:hAnsi="Wingdings"/>
+        <w:rFonts w:ascii="Wingdings" w:hAnsi="Wingdings" w:hint="default"/>
         <w:sz w:val="20"/>
       </w:rPr>
     </w:lvl>
@@ -4218,7 +4795,7 @@
         <w:ind w:left="5040" w:hanging="360"/>
       </w:pPr>
       <w:rPr>
-        <w:rFonts w:hint="default" w:ascii="Wingdings" w:hAnsi="Wingdings"/>
+        <w:rFonts w:ascii="Wingdings" w:hAnsi="Wingdings" w:hint="default"/>
         <w:sz w:val="20"/>
       </w:rPr>
     </w:lvl>
@@ -4234,7 +4811,7 @@
         <w:ind w:left="5760" w:hanging="360"/>
       </w:pPr>
       <w:rPr>
-        <w:rFonts w:hint="default" w:ascii="Wingdings" w:hAnsi="Wingdings"/>
+        <w:rFonts w:ascii="Wingdings" w:hAnsi="Wingdings" w:hint="default"/>
         <w:sz w:val="20"/>
       </w:rPr>
     </w:lvl>
@@ -4250,12 +4827,12 @@
         <w:ind w:left="6480" w:hanging="360"/>
       </w:pPr>
       <w:rPr>
-        <w:rFonts w:hint="default" w:ascii="Wingdings" w:hAnsi="Wingdings"/>
+        <w:rFonts w:ascii="Wingdings" w:hAnsi="Wingdings" w:hint="default"/>
         <w:sz w:val="20"/>
       </w:rPr>
     </w:lvl>
   </w:abstractNum>
-  <w:abstractNum w:abstractNumId="20" w15:restartNumberingAfterBreak="0">
+  <w:abstractNum w:abstractNumId="22" w15:restartNumberingAfterBreak="0">
     <w:nsid w:val="6F5FE666"/>
     <w:multiLevelType w:val="hybridMultilevel"/>
     <w:tmpl w:val="743A5440"/>
@@ -4268,7 +4845,7 @@
         <w:ind w:left="720" w:hanging="360"/>
       </w:pPr>
       <w:rPr>
-        <w:rFonts w:hint="default" w:ascii="Symbol" w:hAnsi="Symbol"/>
+        <w:rFonts w:ascii="Symbol" w:hAnsi="Symbol" w:hint="default"/>
       </w:rPr>
     </w:lvl>
     <w:lvl w:ilvl="1" w:tplc="F670D1CE">
@@ -4280,7 +4857,7 @@
         <w:ind w:left="1440" w:hanging="360"/>
       </w:pPr>
       <w:rPr>
-        <w:rFonts w:hint="default" w:ascii="Courier New" w:hAnsi="Courier New"/>
+        <w:rFonts w:ascii="Courier New" w:hAnsi="Courier New" w:hint="default"/>
       </w:rPr>
     </w:lvl>
     <w:lvl w:ilvl="2" w:tplc="752C9704">
@@ -4292,7 +4869,7 @@
         <w:ind w:left="2160" w:hanging="360"/>
       </w:pPr>
       <w:rPr>
-        <w:rFonts w:hint="default" w:ascii="Wingdings" w:hAnsi="Wingdings"/>
+        <w:rFonts w:ascii="Wingdings" w:hAnsi="Wingdings" w:hint="default"/>
       </w:rPr>
     </w:lvl>
     <w:lvl w:ilvl="3" w:tplc="2286BBCE">
@@ -4304,7 +4881,7 @@
         <w:ind w:left="2880" w:hanging="360"/>
       </w:pPr>
       <w:rPr>
-        <w:rFonts w:hint="default" w:ascii="Symbol" w:hAnsi="Symbol"/>
+        <w:rFonts w:ascii="Symbol" w:hAnsi="Symbol" w:hint="default"/>
       </w:rPr>
     </w:lvl>
     <w:lvl w:ilvl="4" w:tplc="7400A3A6">
@@ -4316,7 +4893,7 @@
         <w:ind w:left="3600" w:hanging="360"/>
       </w:pPr>
       <w:rPr>
-        <w:rFonts w:hint="default" w:ascii="Courier New" w:hAnsi="Courier New"/>
+        <w:rFonts w:ascii="Courier New" w:hAnsi="Courier New" w:hint="default"/>
       </w:rPr>
     </w:lvl>
     <w:lvl w:ilvl="5" w:tplc="895C0736">
@@ -4328,7 +4905,7 @@
         <w:ind w:left="4320" w:hanging="360"/>
       </w:pPr>
       <w:rPr>
-        <w:rFonts w:hint="default" w:ascii="Wingdings" w:hAnsi="Wingdings"/>
+        <w:rFonts w:ascii="Wingdings" w:hAnsi="Wingdings" w:hint="default"/>
       </w:rPr>
     </w:lvl>
     <w:lvl w:ilvl="6" w:tplc="DE7005B0">
@@ -4340,7 +4917,7 @@
         <w:ind w:left="5040" w:hanging="360"/>
       </w:pPr>
       <w:rPr>
-        <w:rFonts w:hint="default" w:ascii="Symbol" w:hAnsi="Symbol"/>
+        <w:rFonts w:ascii="Symbol" w:hAnsi="Symbol" w:hint="default"/>
       </w:rPr>
     </w:lvl>
     <w:lvl w:ilvl="7" w:tplc="B4187E58">
@@ -4352,7 +4929,7 @@
         <w:ind w:left="5760" w:hanging="360"/>
       </w:pPr>
       <w:rPr>
-        <w:rFonts w:hint="default" w:ascii="Courier New" w:hAnsi="Courier New"/>
+        <w:rFonts w:ascii="Courier New" w:hAnsi="Courier New" w:hint="default"/>
       </w:rPr>
     </w:lvl>
     <w:lvl w:ilvl="8" w:tplc="85FC8C7E">
@@ -4364,11 +4941,11 @@
         <w:ind w:left="6480" w:hanging="360"/>
       </w:pPr>
       <w:rPr>
-        <w:rFonts w:hint="default" w:ascii="Wingdings" w:hAnsi="Wingdings"/>
+        <w:rFonts w:ascii="Wingdings" w:hAnsi="Wingdings" w:hint="default"/>
       </w:rPr>
     </w:lvl>
   </w:abstractNum>
-  <w:abstractNum w:abstractNumId="21" w15:restartNumberingAfterBreak="0">
+  <w:abstractNum w:abstractNumId="23" w15:restartNumberingAfterBreak="0">
     <w:nsid w:val="732B1818"/>
     <w:multiLevelType w:val="multilevel"/>
     <w:tmpl w:val="FD984426"/>
@@ -4384,7 +4961,7 @@
         <w:ind w:left="720" w:hanging="360"/>
       </w:pPr>
       <w:rPr>
-        <w:rFonts w:hint="default" w:ascii="Symbol" w:hAnsi="Symbol"/>
+        <w:rFonts w:ascii="Symbol" w:hAnsi="Symbol" w:hint="default"/>
         <w:sz w:val="20"/>
       </w:rPr>
     </w:lvl>
@@ -4400,7 +4977,7 @@
         <w:ind w:left="1440" w:hanging="360"/>
       </w:pPr>
       <w:rPr>
-        <w:rFonts w:hint="default" w:ascii="Courier New" w:hAnsi="Courier New"/>
+        <w:rFonts w:ascii="Courier New" w:hAnsi="Courier New" w:hint="default"/>
         <w:sz w:val="20"/>
       </w:rPr>
     </w:lvl>
@@ -4416,7 +4993,7 @@
         <w:ind w:left="2160" w:hanging="360"/>
       </w:pPr>
       <w:rPr>
-        <w:rFonts w:hint="default" w:ascii="Wingdings" w:hAnsi="Wingdings"/>
+        <w:rFonts w:ascii="Wingdings" w:hAnsi="Wingdings" w:hint="default"/>
         <w:sz w:val="20"/>
       </w:rPr>
     </w:lvl>
@@ -4432,7 +5009,7 @@
         <w:ind w:left="2880" w:hanging="360"/>
       </w:pPr>
       <w:rPr>
-        <w:rFonts w:hint="default" w:ascii="Wingdings" w:hAnsi="Wingdings"/>
+        <w:rFonts w:ascii="Wingdings" w:hAnsi="Wingdings" w:hint="default"/>
         <w:sz w:val="20"/>
       </w:rPr>
     </w:lvl>
@@ -4448,7 +5025,7 @@
         <w:ind w:left="3600" w:hanging="360"/>
       </w:pPr>
       <w:rPr>
-        <w:rFonts w:hint="default" w:ascii="Wingdings" w:hAnsi="Wingdings"/>
+        <w:rFonts w:ascii="Wingdings" w:hAnsi="Wingdings" w:hint="default"/>
         <w:sz w:val="20"/>
       </w:rPr>
     </w:lvl>
@@ -4464,7 +5041,7 @@
         <w:ind w:left="4320" w:hanging="360"/>
       </w:pPr>
       <w:rPr>
-        <w:rFonts w:hint="default" w:ascii="Wingdings" w:hAnsi="Wingdings"/>
+        <w:rFonts w:ascii="Wingdings" w:hAnsi="Wingdings" w:hint="default"/>
         <w:sz w:val="20"/>
       </w:rPr>
     </w:lvl>
@@ -4480,7 +5057,7 @@
         <w:ind w:left="5040" w:hanging="360"/>
       </w:pPr>
       <w:rPr>
-        <w:rFonts w:hint="default" w:ascii="Wingdings" w:hAnsi="Wingdings"/>
+        <w:rFonts w:ascii="Wingdings" w:hAnsi="Wingdings" w:hint="default"/>
         <w:sz w:val="20"/>
       </w:rPr>
     </w:lvl>
@@ -4496,7 +5073,7 @@
         <w:ind w:left="5760" w:hanging="360"/>
       </w:pPr>
       <w:rPr>
-        <w:rFonts w:hint="default" w:ascii="Wingdings" w:hAnsi="Wingdings"/>
+        <w:rFonts w:ascii="Wingdings" w:hAnsi="Wingdings" w:hint="default"/>
         <w:sz w:val="20"/>
       </w:rPr>
     </w:lvl>
@@ -4512,12 +5089,12 @@
         <w:ind w:left="6480" w:hanging="360"/>
       </w:pPr>
       <w:rPr>
-        <w:rFonts w:hint="default" w:ascii="Wingdings" w:hAnsi="Wingdings"/>
+        <w:rFonts w:ascii="Wingdings" w:hAnsi="Wingdings" w:hint="default"/>
         <w:sz w:val="20"/>
       </w:rPr>
     </w:lvl>
   </w:abstractNum>
-  <w:abstractNum w:abstractNumId="22" w15:restartNumberingAfterBreak="0">
+  <w:abstractNum w:abstractNumId="24" w15:restartNumberingAfterBreak="0">
     <w:nsid w:val="768B11A1"/>
     <w:multiLevelType w:val="multilevel"/>
     <w:tmpl w:val="DDDA869C"/>
@@ -4533,7 +5110,7 @@
         <w:ind w:left="720" w:hanging="360"/>
       </w:pPr>
       <w:rPr>
-        <w:rFonts w:hint="default" w:ascii="Symbol" w:hAnsi="Symbol"/>
+        <w:rFonts w:ascii="Symbol" w:hAnsi="Symbol" w:hint="default"/>
         <w:sz w:val="20"/>
       </w:rPr>
     </w:lvl>
@@ -4549,7 +5126,7 @@
         <w:ind w:left="1440" w:hanging="360"/>
       </w:pPr>
       <w:rPr>
-        <w:rFonts w:hint="default" w:ascii="Courier New" w:hAnsi="Courier New"/>
+        <w:rFonts w:ascii="Courier New" w:hAnsi="Courier New" w:hint="default"/>
         <w:sz w:val="20"/>
       </w:rPr>
     </w:lvl>
@@ -4565,7 +5142,7 @@
         <w:ind w:left="2160" w:hanging="360"/>
       </w:pPr>
       <w:rPr>
-        <w:rFonts w:hint="default" w:ascii="Wingdings" w:hAnsi="Wingdings"/>
+        <w:rFonts w:ascii="Wingdings" w:hAnsi="Wingdings" w:hint="default"/>
         <w:sz w:val="20"/>
       </w:rPr>
     </w:lvl>
@@ -4581,7 +5158,7 @@
         <w:ind w:left="2880" w:hanging="360"/>
       </w:pPr>
       <w:rPr>
-        <w:rFonts w:hint="default" w:ascii="Wingdings" w:hAnsi="Wingdings"/>
+        <w:rFonts w:ascii="Wingdings" w:hAnsi="Wingdings" w:hint="default"/>
         <w:sz w:val="20"/>
       </w:rPr>
     </w:lvl>
@@ -4597,7 +5174,7 @@
         <w:ind w:left="3600" w:hanging="360"/>
       </w:pPr>
       <w:rPr>
-        <w:rFonts w:hint="default" w:ascii="Wingdings" w:hAnsi="Wingdings"/>
+        <w:rFonts w:ascii="Wingdings" w:hAnsi="Wingdings" w:hint="default"/>
         <w:sz w:val="20"/>
       </w:rPr>
     </w:lvl>
@@ -4613,7 +5190,7 @@
         <w:ind w:left="4320" w:hanging="360"/>
       </w:pPr>
       <w:rPr>
-        <w:rFonts w:hint="default" w:ascii="Wingdings" w:hAnsi="Wingdings"/>
+        <w:rFonts w:ascii="Wingdings" w:hAnsi="Wingdings" w:hint="default"/>
         <w:sz w:val="20"/>
       </w:rPr>
     </w:lvl>
@@ -4629,7 +5206,7 @@
         <w:ind w:left="5040" w:hanging="360"/>
       </w:pPr>
       <w:rPr>
-        <w:rFonts w:hint="default" w:ascii="Wingdings" w:hAnsi="Wingdings"/>
+        <w:rFonts w:ascii="Wingdings" w:hAnsi="Wingdings" w:hint="default"/>
         <w:sz w:val="20"/>
       </w:rPr>
     </w:lvl>
@@ -4645,7 +5222,7 @@
         <w:ind w:left="5760" w:hanging="360"/>
       </w:pPr>
       <w:rPr>
-        <w:rFonts w:hint="default" w:ascii="Wingdings" w:hAnsi="Wingdings"/>
+        <w:rFonts w:ascii="Wingdings" w:hAnsi="Wingdings" w:hint="default"/>
         <w:sz w:val="20"/>
       </w:rPr>
     </w:lvl>
@@ -4661,12 +5238,12 @@
         <w:ind w:left="6480" w:hanging="360"/>
       </w:pPr>
       <w:rPr>
-        <w:rFonts w:hint="default" w:ascii="Wingdings" w:hAnsi="Wingdings"/>
+        <w:rFonts w:ascii="Wingdings" w:hAnsi="Wingdings" w:hint="default"/>
         <w:sz w:val="20"/>
       </w:rPr>
     </w:lvl>
   </w:abstractNum>
-  <w:abstractNum w:abstractNumId="23" w15:restartNumberingAfterBreak="0">
+  <w:abstractNum w:abstractNumId="25" w15:restartNumberingAfterBreak="0">
     <w:nsid w:val="7A42EA11"/>
     <w:multiLevelType w:val="hybridMultilevel"/>
     <w:tmpl w:val="EB94287C"/>
@@ -4752,80 +5329,83 @@
       </w:pPr>
     </w:lvl>
   </w:abstractNum>
-  <w:num w:numId="25">
+  <w:num w:numId="1" w16cid:durableId="1197042103">
+    <w:abstractNumId w:val="18"/>
+  </w:num>
+  <w:num w:numId="2" w16cid:durableId="148903803">
+    <w:abstractNumId w:val="1"/>
+  </w:num>
+  <w:num w:numId="3" w16cid:durableId="112211775">
+    <w:abstractNumId w:val="14"/>
+  </w:num>
+  <w:num w:numId="4" w16cid:durableId="621497911">
+    <w:abstractNumId w:val="12"/>
+  </w:num>
+  <w:num w:numId="5" w16cid:durableId="1403066544">
     <w:abstractNumId w:val="24"/>
   </w:num>
-  <w:num w:numId="1" w16cid:durableId="1197042103">
+  <w:num w:numId="6" w16cid:durableId="2004040843">
+    <w:abstractNumId w:val="21"/>
+  </w:num>
+  <w:num w:numId="7" w16cid:durableId="1744718486">
+    <w:abstractNumId w:val="23"/>
+  </w:num>
+  <w:num w:numId="8" w16cid:durableId="1005206619">
+    <w:abstractNumId w:val="5"/>
+  </w:num>
+  <w:num w:numId="9" w16cid:durableId="365373554">
+    <w:abstractNumId w:val="10"/>
+  </w:num>
+  <w:num w:numId="10" w16cid:durableId="1827623196">
+    <w:abstractNumId w:val="25"/>
+  </w:num>
+  <w:num w:numId="11" w16cid:durableId="1900707768">
+    <w:abstractNumId w:val="6"/>
+  </w:num>
+  <w:num w:numId="12" w16cid:durableId="246117726">
+    <w:abstractNumId w:val="7"/>
+  </w:num>
+  <w:num w:numId="13" w16cid:durableId="1212303448">
     <w:abstractNumId w:val="16"/>
   </w:num>
-  <w:num w:numId="2" w16cid:durableId="148903803">
-    <w:abstractNumId w:val="0"/>
+  <w:num w:numId="14" w16cid:durableId="1742557786">
+    <w:abstractNumId w:val="4"/>
   </w:num>
-  <w:num w:numId="3" w16cid:durableId="112211775">
+  <w:num w:numId="15" w16cid:durableId="1254050772">
+    <w:abstractNumId w:val="8"/>
+  </w:num>
+  <w:num w:numId="16" w16cid:durableId="1214539637">
+    <w:abstractNumId w:val="22"/>
+  </w:num>
+  <w:num w:numId="17" w16cid:durableId="846359457">
+    <w:abstractNumId w:val="20"/>
+  </w:num>
+  <w:num w:numId="18" w16cid:durableId="1995572348">
     <w:abstractNumId w:val="13"/>
   </w:num>
-  <w:num w:numId="4" w16cid:durableId="621497911">
+  <w:num w:numId="19" w16cid:durableId="1947274570">
+    <w:abstractNumId w:val="19"/>
+  </w:num>
+  <w:num w:numId="20" w16cid:durableId="2048601016">
+    <w:abstractNumId w:val="3"/>
+  </w:num>
+  <w:num w:numId="21" w16cid:durableId="850218199">
+    <w:abstractNumId w:val="2"/>
+  </w:num>
+  <w:num w:numId="22" w16cid:durableId="114450855">
+    <w:abstractNumId w:val="9"/>
+  </w:num>
+  <w:num w:numId="23" w16cid:durableId="2116363965">
+    <w:abstractNumId w:val="15"/>
+  </w:num>
+  <w:num w:numId="24" w16cid:durableId="1274292047">
     <w:abstractNumId w:val="11"/>
   </w:num>
-  <w:num w:numId="5" w16cid:durableId="1403066544">
-    <w:abstractNumId w:val="22"/>
-  </w:num>
-  <w:num w:numId="6" w16cid:durableId="2004040843">
-    <w:abstractNumId w:val="19"/>
-  </w:num>
-  <w:num w:numId="7" w16cid:durableId="1744718486">
-    <w:abstractNumId w:val="21"/>
-  </w:num>
-  <w:num w:numId="8" w16cid:durableId="1005206619">
-    <w:abstractNumId w:val="4"/>
-  </w:num>
-  <w:num w:numId="9" w16cid:durableId="365373554">
-    <w:abstractNumId w:val="9"/>
-  </w:num>
-  <w:num w:numId="10" w16cid:durableId="1827623196">
-    <w:abstractNumId w:val="23"/>
-  </w:num>
-  <w:num w:numId="11" w16cid:durableId="1900707768">
-    <w:abstractNumId w:val="5"/>
-  </w:num>
-  <w:num w:numId="12" w16cid:durableId="246117726">
-    <w:abstractNumId w:val="6"/>
-  </w:num>
-  <w:num w:numId="13" w16cid:durableId="1212303448">
-    <w:abstractNumId w:val="15"/>
-  </w:num>
-  <w:num w:numId="14" w16cid:durableId="1742557786">
-    <w:abstractNumId w:val="3"/>
-  </w:num>
-  <w:num w:numId="15" w16cid:durableId="1254050772">
-    <w:abstractNumId w:val="7"/>
-  </w:num>
-  <w:num w:numId="16" w16cid:durableId="1214539637">
-    <w:abstractNumId w:val="20"/>
-  </w:num>
-  <w:num w:numId="17" w16cid:durableId="846359457">
-    <w:abstractNumId w:val="18"/>
-  </w:num>
-  <w:num w:numId="18" w16cid:durableId="1995572348">
-    <w:abstractNumId w:val="12"/>
-  </w:num>
-  <w:num w:numId="19" w16cid:durableId="1947274570">
+  <w:num w:numId="25" w16cid:durableId="1129325383">
     <w:abstractNumId w:val="17"/>
   </w:num>
-  <w:num w:numId="20" w16cid:durableId="2048601016">
-    <w:abstractNumId w:val="2"/>
-  </w:num>
-  <w:num w:numId="21" w16cid:durableId="850218199">
-    <w:abstractNumId w:val="1"/>
-  </w:num>
-  <w:num w:numId="22" w16cid:durableId="114450855">
-    <w:abstractNumId w:val="8"/>
-  </w:num>
-  <w:num w:numId="23" w16cid:durableId="2116363965">
-    <w:abstractNumId w:val="14"/>
-  </w:num>
-  <w:num w:numId="24" w16cid:durableId="1274292047">
-    <w:abstractNumId w:val="10"/>
+  <w:num w:numId="26" w16cid:durableId="726539268">
+    <w:abstractNumId w:val="0"/>
   </w:num>
 </w:numbering>
 </file>
@@ -4835,7 +5415,7 @@
   <w:docDefaults>
     <w:rPrDefault>
       <w:rPr>
-        <w:rFonts w:asciiTheme="minorHAnsi" w:hAnsiTheme="minorHAnsi" w:eastAsiaTheme="minorHAnsi" w:cstheme="minorBidi"/>
+        <w:rFonts w:asciiTheme="minorHAnsi" w:eastAsiaTheme="minorHAnsi" w:hAnsiTheme="minorHAnsi" w:cstheme="minorBidi"/>
         <w:kern w:val="2"/>
         <w:sz w:val="24"/>
         <w:szCs w:val="24"/>
@@ -4848,14 +5428,14 @@
   <w:latentStyles w:defLockedState="0" w:defUIPriority="99" w:defSemiHidden="0" w:defUnhideWhenUsed="0" w:defQFormat="0" w:count="376">
     <w:lsdException w:name="Normal" w:uiPriority="0" w:qFormat="1"/>
     <w:lsdException w:name="heading 1" w:uiPriority="9" w:qFormat="1"/>
-    <w:lsdException w:name="heading 2" w:uiPriority="9" w:semiHidden="1" w:unhideWhenUsed="1" w:qFormat="1"/>
-    <w:lsdException w:name="heading 3" w:uiPriority="9" w:semiHidden="1" w:unhideWhenUsed="1" w:qFormat="1"/>
-    <w:lsdException w:name="heading 4" w:uiPriority="9" w:semiHidden="1" w:unhideWhenUsed="1" w:qFormat="1"/>
-    <w:lsdException w:name="heading 5" w:uiPriority="9" w:semiHidden="1" w:unhideWhenUsed="1" w:qFormat="1"/>
-    <w:lsdException w:name="heading 6" w:uiPriority="9" w:semiHidden="1" w:unhideWhenUsed="1" w:qFormat="1"/>
-    <w:lsdException w:name="heading 7" w:uiPriority="9" w:semiHidden="1" w:unhideWhenUsed="1" w:qFormat="1"/>
-    <w:lsdException w:name="heading 8" w:uiPriority="9" w:semiHidden="1" w:unhideWhenUsed="1" w:qFormat="1"/>
-    <w:lsdException w:name="heading 9" w:uiPriority="9" w:semiHidden="1" w:unhideWhenUsed="1" w:qFormat="1"/>
+    <w:lsdException w:name="heading 2" w:semiHidden="1" w:uiPriority="9" w:unhideWhenUsed="1" w:qFormat="1"/>
+    <w:lsdException w:name="heading 3" w:semiHidden="1" w:uiPriority="9" w:unhideWhenUsed="1" w:qFormat="1"/>
+    <w:lsdException w:name="heading 4" w:semiHidden="1" w:uiPriority="9" w:unhideWhenUsed="1" w:qFormat="1"/>
+    <w:lsdException w:name="heading 5" w:semiHidden="1" w:uiPriority="9" w:unhideWhenUsed="1" w:qFormat="1"/>
+    <w:lsdException w:name="heading 6" w:semiHidden="1" w:uiPriority="9" w:unhideWhenUsed="1" w:qFormat="1"/>
+    <w:lsdException w:name="heading 7" w:semiHidden="1" w:uiPriority="9" w:unhideWhenUsed="1" w:qFormat="1"/>
+    <w:lsdException w:name="heading 8" w:semiHidden="1" w:uiPriority="9" w:unhideWhenUsed="1" w:qFormat="1"/>
+    <w:lsdException w:name="heading 9" w:semiHidden="1" w:uiPriority="9" w:unhideWhenUsed="1" w:qFormat="1"/>
     <w:lsdException w:name="index 1" w:semiHidden="1" w:unhideWhenUsed="1"/>
     <w:lsdException w:name="index 2" w:semiHidden="1" w:unhideWhenUsed="1"/>
     <w:lsdException w:name="index 3" w:semiHidden="1" w:unhideWhenUsed="1"/>
@@ -4865,22 +5445,22 @@
     <w:lsdException w:name="index 7" w:semiHidden="1" w:unhideWhenUsed="1"/>
     <w:lsdException w:name="index 8" w:semiHidden="1" w:unhideWhenUsed="1"/>
     <w:lsdException w:name="index 9" w:semiHidden="1" w:unhideWhenUsed="1"/>
-    <w:lsdException w:name="toc 1" w:uiPriority="39" w:semiHidden="1" w:unhideWhenUsed="1"/>
-    <w:lsdException w:name="toc 2" w:uiPriority="39" w:semiHidden="1" w:unhideWhenUsed="1"/>
-    <w:lsdException w:name="toc 3" w:uiPriority="39" w:semiHidden="1" w:unhideWhenUsed="1"/>
-    <w:lsdException w:name="toc 4" w:uiPriority="39" w:semiHidden="1" w:unhideWhenUsed="1"/>
-    <w:lsdException w:name="toc 5" w:uiPriority="39" w:semiHidden="1" w:unhideWhenUsed="1"/>
-    <w:lsdException w:name="toc 6" w:uiPriority="39" w:semiHidden="1" w:unhideWhenUsed="1"/>
-    <w:lsdException w:name="toc 7" w:uiPriority="39" w:semiHidden="1" w:unhideWhenUsed="1"/>
-    <w:lsdException w:name="toc 8" w:uiPriority="39" w:semiHidden="1" w:unhideWhenUsed="1"/>
-    <w:lsdException w:name="toc 9" w:uiPriority="39" w:semiHidden="1" w:unhideWhenUsed="1"/>
+    <w:lsdException w:name="toc 1" w:semiHidden="1" w:uiPriority="39" w:unhideWhenUsed="1"/>
+    <w:lsdException w:name="toc 2" w:semiHidden="1" w:uiPriority="39" w:unhideWhenUsed="1"/>
+    <w:lsdException w:name="toc 3" w:semiHidden="1" w:uiPriority="39" w:unhideWhenUsed="1"/>
+    <w:lsdException w:name="toc 4" w:semiHidden="1" w:uiPriority="39" w:unhideWhenUsed="1"/>
+    <w:lsdException w:name="toc 5" w:semiHidden="1" w:uiPriority="39" w:unhideWhenUsed="1"/>
+    <w:lsdException w:name="toc 6" w:semiHidden="1" w:uiPriority="39" w:unhideWhenUsed="1"/>
+    <w:lsdException w:name="toc 7" w:semiHidden="1" w:uiPriority="39" w:unhideWhenUsed="1"/>
+    <w:lsdException w:name="toc 8" w:semiHidden="1" w:uiPriority="39" w:unhideWhenUsed="1"/>
+    <w:lsdException w:name="toc 9" w:semiHidden="1" w:uiPriority="39" w:unhideWhenUsed="1"/>
     <w:lsdException w:name="Normal Indent" w:semiHidden="1" w:unhideWhenUsed="1"/>
     <w:lsdException w:name="footnote text" w:semiHidden="1" w:unhideWhenUsed="1"/>
     <w:lsdException w:name="annotation text" w:semiHidden="1" w:unhideWhenUsed="1"/>
     <w:lsdException w:name="header" w:semiHidden="1" w:unhideWhenUsed="1"/>
     <w:lsdException w:name="footer" w:semiHidden="1" w:unhideWhenUsed="1"/>
     <w:lsdException w:name="index heading" w:semiHidden="1" w:unhideWhenUsed="1"/>
-    <w:lsdException w:name="caption" w:uiPriority="35" w:semiHidden="1" w:unhideWhenUsed="1" w:qFormat="1"/>
+    <w:lsdException w:name="caption" w:semiHidden="1" w:uiPriority="35" w:unhideWhenUsed="1" w:qFormat="1"/>
     <w:lsdException w:name="table of figures" w:semiHidden="1" w:unhideWhenUsed="1"/>
     <w:lsdException w:name="envelope address" w:semiHidden="1" w:unhideWhenUsed="1"/>
     <w:lsdException w:name="envelope return" w:semiHidden="1" w:unhideWhenUsed="1"/>
@@ -4911,7 +5491,7 @@
     <w:lsdException w:name="Title" w:uiPriority="10" w:qFormat="1"/>
     <w:lsdException w:name="Closing" w:semiHidden="1" w:unhideWhenUsed="1"/>
     <w:lsdException w:name="Signature" w:semiHidden="1" w:unhideWhenUsed="1"/>
-    <w:lsdException w:name="Default Paragraph Font" w:uiPriority="1" w:semiHidden="1" w:unhideWhenUsed="1"/>
+    <w:lsdException w:name="Default Paragraph Font" w:semiHidden="1" w:uiPriority="1" w:unhideWhenUsed="1"/>
     <w:lsdException w:name="Body Text" w:semiHidden="1" w:unhideWhenUsed="1"/>
     <w:lsdException w:name="Body Text Indent" w:semiHidden="1" w:unhideWhenUsed="1"/>
     <w:lsdException w:name="List Continue" w:semiHidden="1" w:unhideWhenUsed="1"/>
@@ -5111,8 +5691,8 @@
     <w:lsdException w:name="Subtle Reference" w:uiPriority="31" w:qFormat="1"/>
     <w:lsdException w:name="Intense Reference" w:uiPriority="32" w:qFormat="1"/>
     <w:lsdException w:name="Book Title" w:uiPriority="33" w:qFormat="1"/>
-    <w:lsdException w:name="Bibliography" w:uiPriority="37" w:semiHidden="1" w:unhideWhenUsed="1"/>
-    <w:lsdException w:name="TOC Heading" w:uiPriority="39" w:semiHidden="1" w:unhideWhenUsed="1" w:qFormat="1"/>
+    <w:lsdException w:name="Bibliography" w:semiHidden="1" w:uiPriority="37" w:unhideWhenUsed="1"/>
+    <w:lsdException w:name="TOC Heading" w:semiHidden="1" w:uiPriority="39" w:unhideWhenUsed="1" w:qFormat="1"/>
     <w:lsdException w:name="Plain Table 1" w:uiPriority="41"/>
     <w:lsdException w:name="Plain Table 2" w:uiPriority="42"/>
     <w:lsdException w:name="Plain Table 3" w:uiPriority="43"/>
@@ -5223,7 +5803,7 @@
     <w:lsdException w:name="Unresolved Mention" w:semiHidden="1" w:unhideWhenUsed="1"/>
     <w:lsdException w:name="Smart Link" w:semiHidden="1" w:unhideWhenUsed="1"/>
   </w:latentStyles>
-  <w:style w:type="paragraph" w:styleId="Normal" w:default="1">
+  <w:style w:type="paragraph" w:default="1" w:styleId="Normal">
     <w:name w:val="Normal"/>
     <w:qFormat/>
     <w:rsid w:val="0060113B"/>
@@ -5249,7 +5829,7 @@
       <w:outlineLvl w:val="0"/>
     </w:pPr>
     <w:rPr>
-      <w:rFonts w:asciiTheme="majorHAnsi" w:hAnsiTheme="majorHAnsi" w:eastAsiaTheme="majorEastAsia" w:cstheme="majorBidi"/>
+      <w:rFonts w:asciiTheme="majorHAnsi" w:eastAsiaTheme="majorEastAsia" w:hAnsiTheme="majorHAnsi" w:cstheme="majorBidi"/>
       <w:color w:val="0F4761" w:themeColor="accent1" w:themeShade="BF"/>
       <w:sz w:val="40"/>
       <w:szCs w:val="40"/>
@@ -5273,7 +5853,7 @@
       <w:outlineLvl w:val="1"/>
     </w:pPr>
     <w:rPr>
-      <w:rFonts w:asciiTheme="majorHAnsi" w:hAnsiTheme="majorHAnsi" w:eastAsiaTheme="majorEastAsia" w:cstheme="majorBidi"/>
+      <w:rFonts w:asciiTheme="majorHAnsi" w:eastAsiaTheme="majorEastAsia" w:hAnsiTheme="majorHAnsi" w:cstheme="majorBidi"/>
       <w:color w:val="0F4761" w:themeColor="accent1" w:themeShade="BF"/>
       <w:sz w:val="32"/>
       <w:szCs w:val="32"/>
@@ -5442,13 +6022,13 @@
       <w:lang w:val="en-US"/>
     </w:rPr>
   </w:style>
-  <w:style w:type="character" w:styleId="DefaultParagraphFont" w:default="1">
+  <w:style w:type="character" w:default="1" w:styleId="DefaultParagraphFont">
     <w:name w:val="Default Paragraph Font"/>
     <w:uiPriority w:val="1"/>
     <w:semiHidden/>
     <w:unhideWhenUsed/>
   </w:style>
-  <w:style w:type="table" w:styleId="TableNormal" w:default="1">
+  <w:style w:type="table" w:default="1" w:styleId="TableNormal">
     <w:name w:val="Normal Table"/>
     <w:uiPriority w:val="99"/>
     <w:semiHidden/>
@@ -5463,26 +6043,26 @@
       </w:tblCellMar>
     </w:tblPr>
   </w:style>
-  <w:style w:type="numbering" w:styleId="NoList" w:default="1">
+  <w:style w:type="numbering" w:default="1" w:styleId="NoList">
     <w:name w:val="No List"/>
     <w:uiPriority w:val="99"/>
     <w:semiHidden/>
     <w:unhideWhenUsed/>
   </w:style>
-  <w:style w:type="character" w:styleId="Heading1Char" w:customStyle="1">
+  <w:style w:type="character" w:customStyle="1" w:styleId="Heading1Char">
     <w:name w:val="Heading 1 Char"/>
     <w:basedOn w:val="DefaultParagraphFont"/>
     <w:link w:val="Heading1"/>
     <w:uiPriority w:val="9"/>
     <w:rsid w:val="0060113B"/>
     <w:rPr>
-      <w:rFonts w:asciiTheme="majorHAnsi" w:hAnsiTheme="majorHAnsi" w:eastAsiaTheme="majorEastAsia" w:cstheme="majorBidi"/>
+      <w:rFonts w:asciiTheme="majorHAnsi" w:eastAsiaTheme="majorEastAsia" w:hAnsiTheme="majorHAnsi" w:cstheme="majorBidi"/>
       <w:color w:val="0F4761" w:themeColor="accent1" w:themeShade="BF"/>
       <w:sz w:val="40"/>
       <w:szCs w:val="40"/>
     </w:rPr>
   </w:style>
-  <w:style w:type="character" w:styleId="Heading2Char" w:customStyle="1">
+  <w:style w:type="character" w:customStyle="1" w:styleId="Heading2Char">
     <w:name w:val="Heading 2 Char"/>
     <w:basedOn w:val="DefaultParagraphFont"/>
     <w:link w:val="Heading2"/>
@@ -5490,13 +6070,13 @@
     <w:semiHidden/>
     <w:rsid w:val="0060113B"/>
     <w:rPr>
-      <w:rFonts w:asciiTheme="majorHAnsi" w:hAnsiTheme="majorHAnsi" w:eastAsiaTheme="majorEastAsia" w:cstheme="majorBidi"/>
+      <w:rFonts w:asciiTheme="majorHAnsi" w:eastAsiaTheme="majorEastAsia" w:hAnsiTheme="majorHAnsi" w:cstheme="majorBidi"/>
       <w:color w:val="0F4761" w:themeColor="accent1" w:themeShade="BF"/>
       <w:sz w:val="32"/>
       <w:szCs w:val="32"/>
     </w:rPr>
   </w:style>
-  <w:style w:type="character" w:styleId="Heading3Char" w:customStyle="1">
+  <w:style w:type="character" w:customStyle="1" w:styleId="Heading3Char">
     <w:name w:val="Heading 3 Char"/>
     <w:basedOn w:val="DefaultParagraphFont"/>
     <w:link w:val="Heading3"/>
@@ -5510,7 +6090,7 @@
       <w:szCs w:val="28"/>
     </w:rPr>
   </w:style>
-  <w:style w:type="character" w:styleId="Heading4Char" w:customStyle="1">
+  <w:style w:type="character" w:customStyle="1" w:styleId="Heading4Char">
     <w:name w:val="Heading 4 Char"/>
     <w:basedOn w:val="DefaultParagraphFont"/>
     <w:link w:val="Heading4"/>
@@ -5524,7 +6104,7 @@
       <w:color w:val="0F4761" w:themeColor="accent1" w:themeShade="BF"/>
     </w:rPr>
   </w:style>
-  <w:style w:type="character" w:styleId="Heading5Char" w:customStyle="1">
+  <w:style w:type="character" w:customStyle="1" w:styleId="Heading5Char">
     <w:name w:val="Heading 5 Char"/>
     <w:basedOn w:val="DefaultParagraphFont"/>
     <w:link w:val="Heading5"/>
@@ -5536,7 +6116,7 @@
       <w:color w:val="0F4761" w:themeColor="accent1" w:themeShade="BF"/>
     </w:rPr>
   </w:style>
-  <w:style w:type="character" w:styleId="Heading6Char" w:customStyle="1">
+  <w:style w:type="character" w:customStyle="1" w:styleId="Heading6Char">
     <w:name w:val="Heading 6 Char"/>
     <w:basedOn w:val="DefaultParagraphFont"/>
     <w:link w:val="Heading6"/>
@@ -5550,7 +6130,7 @@
       <w:color w:val="595959" w:themeColor="text1" w:themeTint="A6"/>
     </w:rPr>
   </w:style>
-  <w:style w:type="character" w:styleId="Heading7Char" w:customStyle="1">
+  <w:style w:type="character" w:customStyle="1" w:styleId="Heading7Char">
     <w:name w:val="Heading 7 Char"/>
     <w:basedOn w:val="DefaultParagraphFont"/>
     <w:link w:val="Heading7"/>
@@ -5562,7 +6142,7 @@
       <w:color w:val="595959" w:themeColor="text1" w:themeTint="A6"/>
     </w:rPr>
   </w:style>
-  <w:style w:type="character" w:styleId="Heading8Char" w:customStyle="1">
+  <w:style w:type="character" w:customStyle="1" w:styleId="Heading8Char">
     <w:name w:val="Heading 8 Char"/>
     <w:basedOn w:val="DefaultParagraphFont"/>
     <w:link w:val="Heading8"/>
@@ -5576,7 +6156,7 @@
       <w:color w:val="272727" w:themeColor="text1" w:themeTint="D8"/>
     </w:rPr>
   </w:style>
-  <w:style w:type="character" w:styleId="Heading9Char" w:customStyle="1">
+  <w:style w:type="character" w:customStyle="1" w:styleId="Heading9Char">
     <w:name w:val="Heading 9 Char"/>
     <w:basedOn w:val="DefaultParagraphFont"/>
     <w:link w:val="Heading9"/>
@@ -5601,7 +6181,7 @@
       <w:contextualSpacing/>
     </w:pPr>
     <w:rPr>
-      <w:rFonts w:asciiTheme="majorHAnsi" w:hAnsiTheme="majorHAnsi" w:eastAsiaTheme="majorEastAsia" w:cstheme="majorBidi"/>
+      <w:rFonts w:asciiTheme="majorHAnsi" w:eastAsiaTheme="majorEastAsia" w:hAnsiTheme="majorHAnsi" w:cstheme="majorBidi"/>
       <w:spacing w:val="-10"/>
       <w:kern w:val="28"/>
       <w:sz w:val="56"/>
@@ -5609,14 +6189,14 @@
       <w:lang w:val="en-US"/>
     </w:rPr>
   </w:style>
-  <w:style w:type="character" w:styleId="TitleChar" w:customStyle="1">
+  <w:style w:type="character" w:customStyle="1" w:styleId="TitleChar">
     <w:name w:val="Title Char"/>
     <w:basedOn w:val="DefaultParagraphFont"/>
     <w:link w:val="Title"/>
     <w:uiPriority w:val="10"/>
     <w:rsid w:val="0060113B"/>
     <w:rPr>
-      <w:rFonts w:asciiTheme="majorHAnsi" w:hAnsiTheme="majorHAnsi" w:eastAsiaTheme="majorEastAsia" w:cstheme="majorBidi"/>
+      <w:rFonts w:asciiTheme="majorHAnsi" w:eastAsiaTheme="majorEastAsia" w:hAnsiTheme="majorHAnsi" w:cstheme="majorBidi"/>
       <w:spacing w:val="-10"/>
       <w:kern w:val="28"/>
       <w:sz w:val="56"/>
@@ -5646,7 +6226,7 @@
       <w:lang w:val="en-US"/>
     </w:rPr>
   </w:style>
-  <w:style w:type="character" w:styleId="SubtitleChar" w:customStyle="1">
+  <w:style w:type="character" w:customStyle="1" w:styleId="SubtitleChar">
     <w:name w:val="Subtitle Char"/>
     <w:basedOn w:val="DefaultParagraphFont"/>
     <w:link w:val="Subtitle"/>
@@ -5679,7 +6259,7 @@
       <w:lang w:val="en-US"/>
     </w:rPr>
   </w:style>
-  <w:style w:type="character" w:styleId="QuoteChar" w:customStyle="1">
+  <w:style w:type="character" w:customStyle="1" w:styleId="QuoteChar">
     <w:name w:val="Quote Char"/>
     <w:basedOn w:val="DefaultParagraphFont"/>
     <w:link w:val="Quote"/>
@@ -5728,8 +6308,8 @@
     <w:rsid w:val="0060113B"/>
     <w:pPr>
       <w:pBdr>
-        <w:top w:val="single" w:color="0F4761" w:themeColor="accent1" w:themeShade="BF" w:sz="4" w:space="10"/>
-        <w:bottom w:val="single" w:color="0F4761" w:themeColor="accent1" w:themeShade="BF" w:sz="4" w:space="10"/>
+        <w:top w:val="single" w:sz="4" w:space="10" w:color="0F4761" w:themeColor="accent1" w:themeShade="BF"/>
+        <w:bottom w:val="single" w:sz="4" w:space="10" w:color="0F4761" w:themeColor="accent1" w:themeShade="BF"/>
       </w:pBdr>
       <w:spacing w:before="360" w:after="360" w:line="240" w:lineRule="auto"/>
       <w:ind w:left="864" w:right="864"/>
@@ -5742,7 +6322,7 @@
       <w:lang w:val="en-US"/>
     </w:rPr>
   </w:style>
-  <w:style w:type="character" w:styleId="IntenseQuoteChar" w:customStyle="1">
+  <w:style w:type="character" w:customStyle="1" w:styleId="IntenseQuoteChar">
     <w:name w:val="Intense Quote Char"/>
     <w:basedOn w:val="DefaultParagraphFont"/>
     <w:link w:val="IntenseQuote"/>
